--- a/others/Files/Reports/CONTRIBUTION REPORT.docx
+++ b/others/Files/Reports/CONTRIBUTION REPORT.docx
@@ -1,6 +1,6 @@
 
 <file path=word/document.xml><?xml version="1.0" encoding="utf-8"?>
-<w:document xmlns:wpc="http://schemas.microsoft.com/office/word/2010/wordprocessingCanvas" xmlns:mc="http://schemas.openxmlformats.org/markup-compatibility/2006" xmlns:o="urn:schemas-microsoft-com:office:office" xmlns:r="http://schemas.openxmlformats.org/officeDocument/2006/relationships" xmlns:m="http://schemas.openxmlformats.org/officeDocument/2006/math" xmlns:v="urn:schemas-microsoft-com:vml" xmlns:wp14="http://schemas.microsoft.com/office/word/2010/wordprocessingDrawing" xmlns:wp="http://schemas.openxmlformats.org/drawingml/2006/wordprocessingDrawing" xmlns:w10="urn:schemas-microsoft-com:office:word" xmlns:w="http://schemas.openxmlformats.org/wordprocessingml/2006/main" xmlns:w14="http://schemas.microsoft.com/office/word/2010/wordml" xmlns:wpg="http://schemas.microsoft.com/office/word/2010/wordprocessingGroup" xmlns:wpi="http://schemas.microsoft.com/office/word/2010/wordprocessingInk" xmlns:wne="http://schemas.microsoft.com/office/word/2006/wordml" xmlns:wps="http://schemas.microsoft.com/office/word/2010/wordprocessingShape" mc:Ignorable="w14 wp14">
+<w:document xmlns:ve="http://schemas.openxmlformats.org/markup-compatibility/2006" xmlns:o="urn:schemas-microsoft-com:office:office" xmlns:r="http://schemas.openxmlformats.org/officeDocument/2006/relationships" xmlns:m="http://schemas.openxmlformats.org/officeDocument/2006/math" xmlns:v="urn:schemas-microsoft-com:vml" xmlns:wp="http://schemas.openxmlformats.org/drawingml/2006/wordprocessingDrawing" xmlns:w10="urn:schemas-microsoft-com:office:word" xmlns:w="http://schemas.openxmlformats.org/wordprocessingml/2006/main" xmlns:wne="http://schemas.microsoft.com/office/word/2006/wordml">
   <w:body>
     <w:p>
       <w:pPr>
@@ -2981,6 +2981,48 @@
           <w:u w:val="single"/>
         </w:rPr>
       </w:pPr>
+    </w:p>
+    <w:p>
+      <w:pPr>
+        <w:tabs>
+          <w:tab w:val="left" w:pos="2880"/>
+        </w:tabs>
+        <w:rPr>
+          <w:rFonts w:ascii="Times New Roman" w:hAnsi="Times New Roman" w:cs="Times New Roman"/>
+          <w:b/>
+          <w:sz w:val="24"/>
+          <w:szCs w:val="24"/>
+          <w:u w:val="single"/>
+        </w:rPr>
+      </w:pPr>
+    </w:p>
+    <w:p>
+      <w:pPr>
+        <w:tabs>
+          <w:tab w:val="left" w:pos="2880"/>
+        </w:tabs>
+        <w:rPr>
+          <w:rFonts w:ascii="Times New Roman" w:hAnsi="Times New Roman" w:cs="Times New Roman"/>
+          <w:b/>
+          <w:sz w:val="24"/>
+          <w:szCs w:val="24"/>
+          <w:u w:val="single"/>
+        </w:rPr>
+      </w:pPr>
+    </w:p>
+    <w:p>
+      <w:pPr>
+        <w:tabs>
+          <w:tab w:val="left" w:pos="2880"/>
+        </w:tabs>
+        <w:rPr>
+          <w:rFonts w:ascii="Times New Roman" w:hAnsi="Times New Roman" w:cs="Times New Roman"/>
+          <w:b/>
+          <w:sz w:val="24"/>
+          <w:szCs w:val="24"/>
+          <w:u w:val="single"/>
+        </w:rPr>
+      </w:pPr>
       <w:proofErr w:type="spellStart"/>
       <w:r>
         <w:rPr>
@@ -2990,6 +3032,7 @@
           <w:szCs w:val="24"/>
           <w:u w:val="single"/>
         </w:rPr>
+        <w:lastRenderedPageBreak/>
         <w:t>Wai</w:t>
       </w:r>
       <w:proofErr w:type="spellEnd"/>
@@ -3004,7 +3047,6 @@
         <w:t xml:space="preserve"> Yan </w:t>
       </w:r>
       <w:proofErr w:type="spellStart"/>
-      <w:proofErr w:type="gramStart"/>
       <w:r>
         <w:rPr>
           <w:rFonts w:ascii="Times New Roman" w:hAnsi="Times New Roman" w:cs="Times New Roman"/>
@@ -3016,7 +3058,6 @@
         <w:t>Ko</w:t>
       </w:r>
       <w:proofErr w:type="spellEnd"/>
-      <w:proofErr w:type="gramEnd"/>
       <w:r>
         <w:rPr>
           <w:rFonts w:ascii="Times New Roman" w:hAnsi="Times New Roman" w:cs="Times New Roman"/>
@@ -3070,46 +3111,630 @@
           <w:tab w:val="left" w:pos="1787"/>
         </w:tabs>
         <w:rPr>
-          <w:rFonts w:ascii="Times New Roman" w:hAnsi="Times New Roman" w:cs="Times New Roman"/>
-          <w:sz w:val="24"/>
-          <w:szCs w:val="24"/>
-        </w:rPr>
-      </w:pPr>
-      <w:r>
-        <w:rPr>
-          <w:rFonts w:ascii="Times New Roman" w:hAnsi="Times New Roman" w:cs="Times New Roman"/>
-          <w:sz w:val="24"/>
-          <w:szCs w:val="24"/>
-        </w:rPr>
-        <w:t>Appointed as a member in presentation layer group</w:t>
-      </w:r>
-      <w:r>
-        <w:rPr>
-          <w:rFonts w:ascii="Times New Roman" w:hAnsi="Times New Roman" w:cs="Times New Roman"/>
-          <w:sz w:val="24"/>
-          <w:szCs w:val="24"/>
-        </w:rPr>
-        <w:t xml:space="preserve"> and a member in testing group</w:t>
-      </w:r>
-    </w:p>
-    <w:p>
-      <w:pPr>
-        <w:rPr>
-          <w:rFonts w:ascii="Times New Roman" w:hAnsi="Times New Roman" w:cs="Times New Roman"/>
-          <w:sz w:val="24"/>
-          <w:szCs w:val="24"/>
-          <w:u w:val="single"/>
-        </w:rPr>
-      </w:pPr>
-      <w:r>
-        <w:rPr>
-          <w:rFonts w:ascii="Times New Roman" w:hAnsi="Times New Roman" w:cs="Times New Roman"/>
-          <w:sz w:val="24"/>
-          <w:szCs w:val="24"/>
-          <w:u w:val="single"/>
+          <w:rFonts w:ascii="Calibri" w:hAnsi="Calibri" w:cs="Calibri"/>
+        </w:rPr>
+      </w:pPr>
+      <w:r>
+        <w:rPr>
+          <w:rFonts w:ascii="Calibri" w:hAnsi="Calibri" w:cs="Calibri"/>
+        </w:rPr>
+        <w:t>The main role and responsibilities for Logic University Stationery Store Inventory Systems are:</w:t>
+      </w:r>
+    </w:p>
+    <w:p>
+      <w:pPr>
+        <w:pStyle w:val="ListParagraph"/>
+        <w:numPr>
+          <w:ilvl w:val="1"/>
+          <w:numId w:val="14"/>
+        </w:numPr>
+        <w:ind w:left="1350" w:hanging="540"/>
+        <w:rPr>
+          <w:rFonts w:ascii="Calibri" w:hAnsi="Calibri" w:cs="Calibri"/>
+        </w:rPr>
+      </w:pPr>
+      <w:r>
+        <w:rPr>
+          <w:rFonts w:ascii="Calibri" w:hAnsi="Calibri" w:cs="Calibri"/>
+        </w:rPr>
+        <w:t>Project Planning</w:t>
+      </w:r>
+    </w:p>
+    <w:p>
+      <w:pPr>
+        <w:pStyle w:val="ListParagraph"/>
+        <w:numPr>
+          <w:ilvl w:val="1"/>
+          <w:numId w:val="14"/>
+        </w:numPr>
+        <w:ind w:left="1350" w:hanging="540"/>
+        <w:rPr>
+          <w:rFonts w:ascii="Calibri" w:hAnsi="Calibri" w:cs="Calibri"/>
+        </w:rPr>
+      </w:pPr>
+      <w:r>
+        <w:rPr>
+          <w:rFonts w:ascii="Calibri" w:hAnsi="Calibri" w:cs="Calibri"/>
+        </w:rPr>
+        <w:t>Functional Requirements</w:t>
+      </w:r>
+    </w:p>
+    <w:p>
+      <w:pPr>
+        <w:pStyle w:val="ListParagraph"/>
+        <w:numPr>
+          <w:ilvl w:val="1"/>
+          <w:numId w:val="14"/>
+        </w:numPr>
+        <w:ind w:left="1350" w:hanging="540"/>
+        <w:rPr>
+          <w:rFonts w:ascii="Calibri" w:hAnsi="Calibri" w:cs="Calibri"/>
+        </w:rPr>
+      </w:pPr>
+      <w:r>
+        <w:rPr>
+          <w:rFonts w:ascii="Calibri" w:hAnsi="Calibri" w:cs="Calibri"/>
+        </w:rPr>
+        <w:t>Non-Functional Requirements</w:t>
+      </w:r>
+    </w:p>
+    <w:p>
+      <w:pPr>
+        <w:pStyle w:val="ListParagraph"/>
+        <w:numPr>
+          <w:ilvl w:val="1"/>
+          <w:numId w:val="14"/>
+        </w:numPr>
+        <w:ind w:left="1350" w:hanging="540"/>
+        <w:rPr>
+          <w:rFonts w:ascii="Calibri" w:hAnsi="Calibri" w:cs="Calibri"/>
+        </w:rPr>
+      </w:pPr>
+      <w:r>
+        <w:rPr>
+          <w:rFonts w:ascii="Calibri" w:hAnsi="Calibri" w:cs="Calibri"/>
+        </w:rPr>
+        <w:t>UI Specification</w:t>
+      </w:r>
+    </w:p>
+    <w:p>
+      <w:pPr>
+        <w:pStyle w:val="ListParagraph"/>
+        <w:numPr>
+          <w:ilvl w:val="1"/>
+          <w:numId w:val="14"/>
+        </w:numPr>
+        <w:ind w:left="1350" w:hanging="540"/>
+        <w:rPr>
+          <w:rFonts w:ascii="Calibri" w:hAnsi="Calibri" w:cs="Calibri"/>
+        </w:rPr>
+      </w:pPr>
+      <w:r>
+        <w:rPr>
+          <w:rFonts w:ascii="Calibri" w:hAnsi="Calibri" w:cs="Calibri"/>
+        </w:rPr>
+        <w:t>Analysis Models</w:t>
+      </w:r>
+    </w:p>
+    <w:p>
+      <w:pPr>
+        <w:pStyle w:val="ListParagraph"/>
+        <w:numPr>
+          <w:ilvl w:val="1"/>
+          <w:numId w:val="14"/>
+        </w:numPr>
+        <w:ind w:left="1350" w:hanging="540"/>
+        <w:rPr>
+          <w:rFonts w:ascii="Calibri" w:hAnsi="Calibri" w:cs="Calibri"/>
+        </w:rPr>
+      </w:pPr>
+      <w:r>
+        <w:rPr>
+          <w:rFonts w:ascii="Calibri" w:hAnsi="Calibri" w:cs="Calibri"/>
+        </w:rPr>
+        <w:t>Design Models</w:t>
+      </w:r>
+    </w:p>
+    <w:p>
+      <w:pPr>
+        <w:pStyle w:val="ListParagraph"/>
+        <w:numPr>
+          <w:ilvl w:val="1"/>
+          <w:numId w:val="14"/>
+        </w:numPr>
+        <w:ind w:left="1350" w:hanging="540"/>
+        <w:rPr>
+          <w:rFonts w:ascii="Calibri" w:hAnsi="Calibri" w:cs="Calibri"/>
+        </w:rPr>
+      </w:pPr>
+      <w:r>
+        <w:rPr>
+          <w:rFonts w:ascii="Calibri" w:hAnsi="Calibri" w:cs="Calibri"/>
+        </w:rPr>
+        <w:t>Implementation Workflow</w:t>
+      </w:r>
+    </w:p>
+    <w:p>
+      <w:pPr>
+        <w:pStyle w:val="ListParagraph"/>
+        <w:numPr>
+          <w:ilvl w:val="1"/>
+          <w:numId w:val="14"/>
+        </w:numPr>
+        <w:ind w:left="1350" w:hanging="540"/>
+        <w:rPr>
+          <w:rFonts w:ascii="Calibri" w:hAnsi="Calibri" w:cs="Calibri"/>
+        </w:rPr>
+      </w:pPr>
+      <w:r>
+        <w:rPr>
+          <w:rFonts w:ascii="Calibri" w:hAnsi="Calibri" w:cs="Calibri"/>
+        </w:rPr>
+        <w:t>Test Workflow</w:t>
+      </w:r>
+    </w:p>
+    <w:p>
+      <w:pPr>
+        <w:pStyle w:val="ListParagraph"/>
+        <w:numPr>
+          <w:ilvl w:val="1"/>
+          <w:numId w:val="14"/>
+        </w:numPr>
+        <w:ind w:left="1350" w:hanging="540"/>
+        <w:rPr>
+          <w:rFonts w:ascii="Calibri" w:hAnsi="Calibri" w:cs="Calibri"/>
+        </w:rPr>
+      </w:pPr>
+      <w:r>
+        <w:rPr>
+          <w:rFonts w:ascii="Calibri" w:hAnsi="Calibri" w:cs="Calibri"/>
+        </w:rPr>
+        <w:t>UI Web Design</w:t>
+      </w:r>
+    </w:p>
+    <w:p>
+      <w:pPr>
+        <w:pStyle w:val="ListParagraph"/>
+        <w:numPr>
+          <w:ilvl w:val="1"/>
+          <w:numId w:val="15"/>
+        </w:numPr>
+        <w:ind w:left="1350" w:hanging="540"/>
+        <w:rPr>
+          <w:rFonts w:ascii="Times New Roman" w:hAnsi="Times New Roman" w:cs="Times New Roman"/>
+          <w:sz w:val="24"/>
+          <w:szCs w:val="24"/>
+        </w:rPr>
+      </w:pPr>
+      <w:r>
+        <w:rPr>
+          <w:rFonts w:ascii="Calibri" w:hAnsi="Calibri" w:cs="Calibri"/>
+        </w:rPr>
+        <w:t>Style Sheet</w:t>
+      </w:r>
+    </w:p>
+    <w:p>
+      <w:pPr>
+        <w:pStyle w:val="ListParagraph"/>
+        <w:numPr>
+          <w:ilvl w:val="1"/>
+          <w:numId w:val="15"/>
+        </w:numPr>
+        <w:ind w:left="1350" w:hanging="540"/>
+        <w:rPr>
+          <w:rFonts w:ascii="Times New Roman" w:hAnsi="Times New Roman" w:cs="Times New Roman"/>
+          <w:sz w:val="24"/>
+          <w:szCs w:val="24"/>
+        </w:rPr>
+      </w:pPr>
+      <w:r>
+        <w:rPr>
+          <w:rFonts w:ascii="Times New Roman" w:hAnsi="Times New Roman" w:cs="Times New Roman"/>
+          <w:sz w:val="24"/>
+          <w:szCs w:val="24"/>
+        </w:rPr>
+        <w:t>Member in presentation layer group and a member in testing group</w:t>
+      </w:r>
+    </w:p>
+    <w:p>
+      <w:pPr>
+        <w:pStyle w:val="ListParagraph"/>
+        <w:tabs>
+          <w:tab w:val="left" w:pos="1787"/>
+        </w:tabs>
+        <w:rPr>
+          <w:rFonts w:ascii="Times New Roman" w:hAnsi="Times New Roman" w:cs="Times New Roman"/>
+          <w:sz w:val="24"/>
+          <w:szCs w:val="24"/>
+        </w:rPr>
+      </w:pPr>
+    </w:p>
+    <w:p>
+      <w:pPr>
+        <w:rPr>
+          <w:rFonts w:ascii="Times New Roman" w:hAnsi="Times New Roman" w:cs="Times New Roman"/>
+          <w:sz w:val="24"/>
+          <w:szCs w:val="24"/>
+          <w:u w:val="single"/>
+        </w:rPr>
+      </w:pPr>
+      <w:r>
+        <w:rPr>
+          <w:rFonts w:ascii="Times New Roman" w:hAnsi="Times New Roman" w:cs="Times New Roman"/>
+          <w:sz w:val="24"/>
+          <w:szCs w:val="24"/>
+          <w:u w:val="single"/>
+        </w:rPr>
+        <w:t>Deliverables &amp; interaction within the teams:</w:t>
+      </w:r>
+    </w:p>
+    <w:p>
+      <w:pPr>
+        <w:pStyle w:val="ListParagraph"/>
+        <w:numPr>
+          <w:ilvl w:val="0"/>
+          <w:numId w:val="4"/>
+        </w:numPr>
+        <w:tabs>
+          <w:tab w:val="left" w:pos="1787"/>
+        </w:tabs>
+        <w:rPr>
+          <w:rFonts w:ascii="Calibri" w:hAnsi="Calibri" w:cs="Calibri"/>
+        </w:rPr>
+      </w:pPr>
+      <w:r>
+        <w:rPr>
+          <w:rFonts w:ascii="Calibri" w:hAnsi="Calibri" w:cs="Calibri"/>
+        </w:rPr>
+        <w:t>The major deliverables and interaction with the team are:</w:t>
+      </w:r>
+    </w:p>
+    <w:p>
+      <w:pPr>
+        <w:pStyle w:val="ListParagraph"/>
+        <w:numPr>
+          <w:ilvl w:val="1"/>
+          <w:numId w:val="14"/>
+        </w:numPr>
+        <w:ind w:left="1350" w:hanging="540"/>
+        <w:rPr>
+          <w:rFonts w:ascii="Calibri" w:hAnsi="Calibri" w:cs="Calibri"/>
+        </w:rPr>
+      </w:pPr>
+      <w:r>
+        <w:rPr>
+          <w:rFonts w:ascii="Calibri" w:hAnsi="Calibri" w:cs="Calibri"/>
+        </w:rPr>
+        <w:t>Participate in Project Planning discussion</w:t>
+      </w:r>
+    </w:p>
+    <w:p>
+      <w:pPr>
+        <w:pStyle w:val="ListParagraph"/>
+        <w:numPr>
+          <w:ilvl w:val="1"/>
+          <w:numId w:val="14"/>
+        </w:numPr>
+        <w:ind w:left="1350" w:hanging="540"/>
+        <w:rPr>
+          <w:rFonts w:ascii="Calibri" w:hAnsi="Calibri" w:cs="Calibri"/>
+        </w:rPr>
+      </w:pPr>
+      <w:r>
+        <w:rPr>
+          <w:rFonts w:ascii="Calibri" w:hAnsi="Calibri" w:cs="Calibri"/>
+        </w:rPr>
+        <w:t>Participate in team meeting</w:t>
+      </w:r>
+    </w:p>
+    <w:p>
+      <w:pPr>
+        <w:pStyle w:val="ListParagraph"/>
+        <w:numPr>
+          <w:ilvl w:val="1"/>
+          <w:numId w:val="14"/>
+        </w:numPr>
+        <w:ind w:left="1350" w:hanging="540"/>
+        <w:rPr>
+          <w:rFonts w:ascii="Calibri" w:hAnsi="Calibri" w:cs="Calibri"/>
+        </w:rPr>
+      </w:pPr>
+      <w:r>
+        <w:rPr>
+          <w:rFonts w:ascii="Calibri" w:hAnsi="Calibri" w:cs="Calibri"/>
+        </w:rPr>
+        <w:t>Contribute in Functional Requirement Specification</w:t>
+      </w:r>
+    </w:p>
+    <w:p>
+      <w:pPr>
+        <w:pStyle w:val="ListParagraph"/>
+        <w:numPr>
+          <w:ilvl w:val="1"/>
+          <w:numId w:val="14"/>
+        </w:numPr>
+        <w:ind w:left="1350" w:hanging="540"/>
+        <w:rPr>
+          <w:rFonts w:ascii="Calibri" w:hAnsi="Calibri" w:cs="Calibri"/>
+        </w:rPr>
+      </w:pPr>
+      <w:r>
+        <w:rPr>
+          <w:rFonts w:ascii="Calibri" w:hAnsi="Calibri" w:cs="Calibri"/>
+        </w:rPr>
+        <w:t>Contribute in Non-Functional Requirement Specification</w:t>
+      </w:r>
+    </w:p>
+    <w:p>
+      <w:pPr>
+        <w:pStyle w:val="ListParagraph"/>
+        <w:numPr>
+          <w:ilvl w:val="1"/>
+          <w:numId w:val="14"/>
+        </w:numPr>
+        <w:ind w:left="1350" w:hanging="540"/>
+        <w:rPr>
+          <w:rFonts w:ascii="Calibri" w:hAnsi="Calibri" w:cs="Calibri"/>
+        </w:rPr>
+      </w:pPr>
+      <w:r>
+        <w:rPr>
+          <w:rFonts w:ascii="Calibri" w:hAnsi="Calibri" w:cs="Calibri"/>
+        </w:rPr>
+        <w:t>Discuss and finalize UI Specifications with the team</w:t>
+      </w:r>
+    </w:p>
+    <w:p>
+      <w:pPr>
+        <w:pStyle w:val="ListParagraph"/>
+        <w:numPr>
+          <w:ilvl w:val="1"/>
+          <w:numId w:val="14"/>
+        </w:numPr>
+        <w:ind w:left="1350" w:hanging="540"/>
+        <w:rPr>
+          <w:rFonts w:ascii="Calibri" w:hAnsi="Calibri" w:cs="Calibri"/>
+        </w:rPr>
+      </w:pPr>
+      <w:r>
+        <w:rPr>
+          <w:rFonts w:ascii="Calibri" w:hAnsi="Calibri" w:cs="Calibri"/>
+        </w:rPr>
+        <w:t>Take part in drawing some use cases, sequence diagrams, collaboration diagrams and class diagrams by using Rational Rose tool</w:t>
+      </w:r>
+    </w:p>
+    <w:p>
+      <w:pPr>
+        <w:pStyle w:val="ListParagraph"/>
+        <w:numPr>
+          <w:ilvl w:val="1"/>
+          <w:numId w:val="14"/>
+        </w:numPr>
+        <w:ind w:left="1350" w:hanging="540"/>
+        <w:rPr>
+          <w:rFonts w:ascii="Calibri" w:hAnsi="Calibri" w:cs="Calibri"/>
+        </w:rPr>
+      </w:pPr>
+      <w:r>
+        <w:rPr>
+          <w:rFonts w:ascii="Calibri" w:hAnsi="Calibri" w:cs="Calibri"/>
+        </w:rPr>
+        <w:t>Participate in presentation layer group for UI design</w:t>
+      </w:r>
+    </w:p>
+    <w:p>
+      <w:pPr>
+        <w:pStyle w:val="ListParagraph"/>
+        <w:numPr>
+          <w:ilvl w:val="1"/>
+          <w:numId w:val="14"/>
+        </w:numPr>
+        <w:ind w:left="1350" w:hanging="540"/>
+        <w:rPr>
+          <w:rFonts w:ascii="Calibri" w:hAnsi="Calibri" w:cs="Calibri"/>
+        </w:rPr>
+      </w:pPr>
+      <w:r>
+        <w:rPr>
+          <w:rFonts w:ascii="Calibri" w:hAnsi="Calibri" w:cs="Calibri"/>
+        </w:rPr>
+        <w:t>Participate in Integration and Testing Workflow</w:t>
+      </w:r>
+    </w:p>
+    <w:p>
+      <w:pPr>
+        <w:pStyle w:val="ListParagraph"/>
+        <w:numPr>
+          <w:ilvl w:val="1"/>
+          <w:numId w:val="14"/>
+        </w:numPr>
+        <w:ind w:left="1350" w:hanging="540"/>
+        <w:rPr>
+          <w:rFonts w:ascii="Calibri" w:hAnsi="Calibri" w:cs="Calibri"/>
+        </w:rPr>
+      </w:pPr>
+      <w:r>
+        <w:rPr>
+          <w:rFonts w:ascii="Calibri" w:hAnsi="Calibri" w:cs="Calibri"/>
+        </w:rPr>
+        <w:t>Prepare test scripts for some web forms</w:t>
+      </w:r>
+    </w:p>
+    <w:p>
+      <w:pPr>
+        <w:pStyle w:val="ListParagraph"/>
+        <w:numPr>
+          <w:ilvl w:val="1"/>
+          <w:numId w:val="14"/>
+        </w:numPr>
+        <w:ind w:left="1350" w:hanging="540"/>
+        <w:rPr>
+          <w:rFonts w:ascii="Calibri" w:hAnsi="Calibri" w:cs="Calibri"/>
+        </w:rPr>
+      </w:pPr>
+      <w:r>
+        <w:rPr>
+          <w:rFonts w:ascii="Calibri" w:hAnsi="Calibri" w:cs="Calibri"/>
+        </w:rPr>
+        <w:t>Performs conducting testing and functional testing</w:t>
+      </w:r>
+    </w:p>
+    <w:p>
+      <w:pPr>
+        <w:pStyle w:val="ListParagraph"/>
+        <w:numPr>
+          <w:ilvl w:val="1"/>
+          <w:numId w:val="14"/>
+        </w:numPr>
+        <w:ind w:left="1350" w:hanging="540"/>
+        <w:rPr>
+          <w:rFonts w:ascii="Calibri" w:hAnsi="Calibri" w:cs="Calibri"/>
+        </w:rPr>
+      </w:pPr>
+      <w:r>
+        <w:rPr>
+          <w:rFonts w:ascii="Calibri" w:hAnsi="Calibri" w:cs="Calibri"/>
+        </w:rPr>
+        <w:t>Co-ordinate the team members through the project</w:t>
+      </w:r>
+    </w:p>
+    <w:p>
+      <w:pPr>
+        <w:pStyle w:val="ListParagraph"/>
+        <w:numPr>
+          <w:ilvl w:val="1"/>
+          <w:numId w:val="14"/>
+        </w:numPr>
+        <w:ind w:left="1350" w:hanging="540"/>
+        <w:rPr>
+          <w:rFonts w:ascii="Calibri" w:hAnsi="Calibri" w:cs="Calibri"/>
+        </w:rPr>
+      </w:pPr>
+      <w:r>
+        <w:rPr>
+          <w:rFonts w:ascii="Calibri" w:hAnsi="Calibri" w:cs="Calibri"/>
+        </w:rPr>
+        <w:t>Co-ordinate the team by fixing some bugs</w:t>
+      </w:r>
+    </w:p>
+    <w:p>
+      <w:pPr>
+        <w:pStyle w:val="ListParagraph"/>
+        <w:numPr>
+          <w:ilvl w:val="1"/>
+          <w:numId w:val="14"/>
+        </w:numPr>
+        <w:ind w:left="1350" w:hanging="540"/>
+        <w:rPr>
+          <w:rFonts w:ascii="Calibri" w:hAnsi="Calibri" w:cs="Calibri"/>
+        </w:rPr>
+      </w:pPr>
+      <w:r>
+        <w:rPr>
+          <w:rFonts w:ascii="Calibri" w:hAnsi="Calibri" w:cs="Calibri"/>
+        </w:rPr>
+        <w:t>Co-ordinate the team to produce the final project report on time</w:t>
+      </w:r>
+      <w:r>
+        <w:rPr>
+          <w:rFonts w:ascii="Calibri" w:hAnsi="Calibri" w:cs="Calibri"/>
+        </w:rPr>
+        <w:t xml:space="preserve">  </w:t>
+      </w:r>
+    </w:p>
+    <w:p>
+      <w:pPr>
+        <w:rPr>
+          <w:rFonts w:ascii="Times New Roman" w:hAnsi="Times New Roman" w:cs="Times New Roman"/>
+          <w:sz w:val="24"/>
+          <w:szCs w:val="24"/>
+          <w:u w:val="single"/>
+        </w:rPr>
+      </w:pPr>
+      <w:r>
+        <w:rPr>
+          <w:rFonts w:ascii="Times New Roman" w:hAnsi="Times New Roman" w:cs="Times New Roman"/>
+          <w:sz w:val="24"/>
+          <w:szCs w:val="24"/>
+          <w:u w:val="single"/>
+        </w:rPr>
+        <w:t>Major Challenges &amp; Resolution:</w:t>
+      </w:r>
+    </w:p>
+    <w:p>
+      <w:pPr>
+        <w:pStyle w:val="ListParagraph"/>
+        <w:numPr>
+          <w:ilvl w:val="0"/>
+          <w:numId w:val="8"/>
+        </w:numPr>
+        <w:tabs>
+          <w:tab w:val="left" w:pos="2707"/>
+        </w:tabs>
+        <w:rPr>
+          <w:rFonts w:ascii="Times New Roman" w:hAnsi="Times New Roman" w:cs="Times New Roman"/>
+          <w:sz w:val="24"/>
+          <w:szCs w:val="24"/>
+        </w:rPr>
+      </w:pPr>
+      <w:r>
+        <w:rPr>
+          <w:rFonts w:ascii="Times New Roman" w:hAnsi="Times New Roman" w:cs="Times New Roman"/>
+          <w:sz w:val="24"/>
+          <w:szCs w:val="24"/>
+        </w:rPr>
+        <w:t>Firstly, I try to understand Software Development Life Cycle (SDLC) to implement the system</w:t>
+      </w:r>
+    </w:p>
+    <w:p>
+      <w:pPr>
+        <w:pStyle w:val="ListParagraph"/>
+        <w:numPr>
+          <w:ilvl w:val="0"/>
+          <w:numId w:val="8"/>
+        </w:numPr>
+        <w:tabs>
+          <w:tab w:val="left" w:pos="2707"/>
+        </w:tabs>
+        <w:rPr>
+          <w:rFonts w:ascii="Times New Roman" w:hAnsi="Times New Roman" w:cs="Times New Roman"/>
+          <w:sz w:val="24"/>
+          <w:szCs w:val="24"/>
+        </w:rPr>
+      </w:pPr>
+      <w:r>
+        <w:rPr>
+          <w:rFonts w:ascii="Times New Roman" w:hAnsi="Times New Roman" w:cs="Times New Roman"/>
+          <w:sz w:val="24"/>
+          <w:szCs w:val="24"/>
+        </w:rPr>
+        <w:t>Then as a member of presentation layer, I have to know the overall flow of the system to design sample and user friendly UI web design</w:t>
+      </w:r>
+    </w:p>
+    <w:p>
+      <w:pPr>
+        <w:pStyle w:val="ListParagraph"/>
+        <w:numPr>
+          <w:ilvl w:val="0"/>
+          <w:numId w:val="8"/>
+        </w:numPr>
+        <w:tabs>
+          <w:tab w:val="left" w:pos="2707"/>
+        </w:tabs>
+        <w:rPr>
+          <w:rFonts w:ascii="Times New Roman" w:hAnsi="Times New Roman" w:cs="Times New Roman"/>
+          <w:sz w:val="24"/>
+          <w:szCs w:val="24"/>
+        </w:rPr>
+      </w:pPr>
+      <w:r>
+        <w:rPr>
+          <w:rFonts w:ascii="Times New Roman" w:hAnsi="Times New Roman" w:cs="Times New Roman"/>
+          <w:sz w:val="24"/>
+          <w:szCs w:val="24"/>
         </w:rPr>
         <w:lastRenderedPageBreak/>
-        <w:t>Deliverables &amp; interaction within the teams:</w:t>
+        <w:t>And I have to find the reference from internet about web design tools and to be suitable for the system</w:t>
       </w:r>
     </w:p>
     <w:p>
@@ -3120,32 +3745,39 @@
           <w:numId w:val="8"/>
         </w:numPr>
         <w:tabs>
-          <w:tab w:val="left" w:pos="1787"/>
-        </w:tabs>
-        <w:rPr>
-          <w:rFonts w:ascii="Times New Roman" w:hAnsi="Times New Roman" w:cs="Times New Roman"/>
-          <w:sz w:val="24"/>
-          <w:szCs w:val="24"/>
-        </w:rPr>
-      </w:pPr>
-    </w:p>
-    <w:p>
-      <w:pPr>
-        <w:rPr>
-          <w:rFonts w:ascii="Times New Roman" w:hAnsi="Times New Roman" w:cs="Times New Roman"/>
-          <w:sz w:val="24"/>
-          <w:szCs w:val="24"/>
-          <w:u w:val="single"/>
-        </w:rPr>
-      </w:pPr>
-      <w:r>
-        <w:rPr>
-          <w:rFonts w:ascii="Times New Roman" w:hAnsi="Times New Roman" w:cs="Times New Roman"/>
-          <w:sz w:val="24"/>
-          <w:szCs w:val="24"/>
-          <w:u w:val="single"/>
-        </w:rPr>
-        <w:t>Major Challenges &amp; Resolution:</w:t>
+          <w:tab w:val="left" w:pos="2707"/>
+        </w:tabs>
+        <w:rPr>
+          <w:rFonts w:ascii="Times New Roman" w:hAnsi="Times New Roman" w:cs="Times New Roman"/>
+          <w:sz w:val="24"/>
+          <w:szCs w:val="24"/>
+        </w:rPr>
+      </w:pPr>
+      <w:r>
+        <w:rPr>
+          <w:rFonts w:ascii="Times New Roman" w:hAnsi="Times New Roman" w:cs="Times New Roman"/>
+          <w:sz w:val="24"/>
+          <w:szCs w:val="24"/>
+        </w:rPr>
+        <w:t xml:space="preserve">Then we found and use the </w:t>
+      </w:r>
+      <w:proofErr w:type="spellStart"/>
+      <w:r>
+        <w:rPr>
+          <w:rFonts w:ascii="Times New Roman" w:hAnsi="Times New Roman" w:cs="Times New Roman"/>
+          <w:sz w:val="24"/>
+          <w:szCs w:val="24"/>
+        </w:rPr>
+        <w:t>Infragistics</w:t>
+      </w:r>
+      <w:proofErr w:type="spellEnd"/>
+      <w:r>
+        <w:rPr>
+          <w:rFonts w:ascii="Times New Roman" w:hAnsi="Times New Roman" w:cs="Times New Roman"/>
+          <w:sz w:val="24"/>
+          <w:szCs w:val="24"/>
+        </w:rPr>
+        <w:t xml:space="preserve"> UI tools to use easily</w:t>
       </w:r>
     </w:p>
     <w:p>
@@ -3164,6 +3796,64 @@
           <w:szCs w:val="24"/>
         </w:rPr>
       </w:pPr>
+      <w:r>
+        <w:rPr>
+          <w:rFonts w:ascii="Times New Roman" w:hAnsi="Times New Roman" w:cs="Times New Roman"/>
+          <w:sz w:val="24"/>
+          <w:szCs w:val="24"/>
+        </w:rPr>
+        <w:t>Another challenge is making all the forms work properly with and without the controller and event handler</w:t>
+      </w:r>
+    </w:p>
+    <w:p>
+      <w:pPr>
+        <w:pStyle w:val="ListParagraph"/>
+        <w:numPr>
+          <w:ilvl w:val="0"/>
+          <w:numId w:val="8"/>
+        </w:numPr>
+        <w:tabs>
+          <w:tab w:val="left" w:pos="2707"/>
+        </w:tabs>
+        <w:rPr>
+          <w:rFonts w:ascii="Times New Roman" w:hAnsi="Times New Roman" w:cs="Times New Roman"/>
+          <w:sz w:val="24"/>
+          <w:szCs w:val="24"/>
+        </w:rPr>
+      </w:pPr>
+      <w:r>
+        <w:rPr>
+          <w:rFonts w:ascii="Times New Roman" w:hAnsi="Times New Roman" w:cs="Times New Roman"/>
+          <w:sz w:val="24"/>
+          <w:szCs w:val="24"/>
+        </w:rPr>
+        <w:t>To overcome this, I search on the internet again for reference, and I also use the reference from text books, reading materials, teaching materials, examples and previous project</w:t>
+      </w:r>
+    </w:p>
+    <w:p>
+      <w:pPr>
+        <w:pStyle w:val="ListParagraph"/>
+        <w:numPr>
+          <w:ilvl w:val="0"/>
+          <w:numId w:val="8"/>
+        </w:numPr>
+        <w:tabs>
+          <w:tab w:val="left" w:pos="2707"/>
+        </w:tabs>
+        <w:rPr>
+          <w:rFonts w:ascii="Times New Roman" w:hAnsi="Times New Roman" w:cs="Times New Roman"/>
+          <w:sz w:val="24"/>
+          <w:szCs w:val="24"/>
+        </w:rPr>
+      </w:pPr>
+      <w:r>
+        <w:rPr>
+          <w:rFonts w:ascii="Times New Roman" w:hAnsi="Times New Roman" w:cs="Times New Roman"/>
+          <w:sz w:val="24"/>
+          <w:szCs w:val="24"/>
+        </w:rPr>
+        <w:t>Then I use the reference from the schools materials to overcome it</w:t>
+      </w:r>
     </w:p>
     <w:p>
       <w:pPr>
@@ -3207,17 +3897,325 @@
         <w:pStyle w:val="ListParagraph"/>
         <w:numPr>
           <w:ilvl w:val="0"/>
-          <w:numId w:val="10"/>
-        </w:numPr>
-        <w:tabs>
-          <w:tab w:val="left" w:pos="2427"/>
-        </w:tabs>
-        <w:rPr>
-          <w:rFonts w:ascii="Times New Roman" w:hAnsi="Times New Roman" w:cs="Times New Roman"/>
-          <w:sz w:val="24"/>
-          <w:szCs w:val="24"/>
-        </w:rPr>
-      </w:pPr>
+          <w:numId w:val="8"/>
+        </w:numPr>
+        <w:tabs>
+          <w:tab w:val="left" w:pos="2707"/>
+        </w:tabs>
+        <w:rPr>
+          <w:rFonts w:ascii="Times New Roman" w:hAnsi="Times New Roman" w:cs="Times New Roman"/>
+          <w:sz w:val="24"/>
+          <w:szCs w:val="24"/>
+        </w:rPr>
+      </w:pPr>
+      <w:r>
+        <w:rPr>
+          <w:rFonts w:ascii="Times New Roman" w:hAnsi="Times New Roman" w:cs="Times New Roman"/>
+          <w:sz w:val="24"/>
+          <w:szCs w:val="24"/>
+        </w:rPr>
+        <w:t>1 man-day for Project Planning</w:t>
+      </w:r>
+    </w:p>
+    <w:p>
+      <w:pPr>
+        <w:pStyle w:val="ListParagraph"/>
+        <w:numPr>
+          <w:ilvl w:val="0"/>
+          <w:numId w:val="8"/>
+        </w:numPr>
+        <w:tabs>
+          <w:tab w:val="left" w:pos="2707"/>
+        </w:tabs>
+        <w:rPr>
+          <w:rFonts w:ascii="Times New Roman" w:hAnsi="Times New Roman" w:cs="Times New Roman"/>
+          <w:sz w:val="24"/>
+          <w:szCs w:val="24"/>
+        </w:rPr>
+      </w:pPr>
+      <w:r>
+        <w:rPr>
+          <w:rFonts w:ascii="Times New Roman" w:hAnsi="Times New Roman" w:cs="Times New Roman"/>
+          <w:sz w:val="24"/>
+          <w:szCs w:val="24"/>
+        </w:rPr>
+        <w:t>1 man-day for Interviewing user</w:t>
+      </w:r>
+    </w:p>
+    <w:p>
+      <w:pPr>
+        <w:pStyle w:val="ListParagraph"/>
+        <w:numPr>
+          <w:ilvl w:val="0"/>
+          <w:numId w:val="8"/>
+        </w:numPr>
+        <w:tabs>
+          <w:tab w:val="left" w:pos="2707"/>
+        </w:tabs>
+        <w:rPr>
+          <w:rFonts w:ascii="Times New Roman" w:hAnsi="Times New Roman" w:cs="Times New Roman"/>
+          <w:sz w:val="24"/>
+          <w:szCs w:val="24"/>
+        </w:rPr>
+      </w:pPr>
+      <w:r>
+        <w:rPr>
+          <w:rFonts w:ascii="Times New Roman" w:hAnsi="Times New Roman" w:cs="Times New Roman"/>
+          <w:sz w:val="24"/>
+          <w:szCs w:val="24"/>
+        </w:rPr>
+        <w:t>1 man-day for Business Use Case Modeling</w:t>
+      </w:r>
+    </w:p>
+    <w:p>
+      <w:pPr>
+        <w:pStyle w:val="ListParagraph"/>
+        <w:numPr>
+          <w:ilvl w:val="0"/>
+          <w:numId w:val="8"/>
+        </w:numPr>
+        <w:tabs>
+          <w:tab w:val="left" w:pos="2707"/>
+        </w:tabs>
+        <w:rPr>
+          <w:rFonts w:ascii="Times New Roman" w:hAnsi="Times New Roman" w:cs="Times New Roman"/>
+          <w:sz w:val="24"/>
+          <w:szCs w:val="24"/>
+        </w:rPr>
+      </w:pPr>
+      <w:r>
+        <w:rPr>
+          <w:rFonts w:ascii="Times New Roman" w:hAnsi="Times New Roman" w:cs="Times New Roman"/>
+          <w:sz w:val="24"/>
+          <w:szCs w:val="24"/>
+        </w:rPr>
+        <w:t>1 man-day for Functional requirement</w:t>
+      </w:r>
+    </w:p>
+    <w:p>
+      <w:pPr>
+        <w:pStyle w:val="ListParagraph"/>
+        <w:numPr>
+          <w:ilvl w:val="0"/>
+          <w:numId w:val="8"/>
+        </w:numPr>
+        <w:tabs>
+          <w:tab w:val="left" w:pos="2707"/>
+        </w:tabs>
+        <w:rPr>
+          <w:rFonts w:ascii="Times New Roman" w:hAnsi="Times New Roman" w:cs="Times New Roman"/>
+          <w:sz w:val="24"/>
+          <w:szCs w:val="24"/>
+        </w:rPr>
+      </w:pPr>
+      <w:r>
+        <w:rPr>
+          <w:rFonts w:ascii="Times New Roman" w:hAnsi="Times New Roman" w:cs="Times New Roman"/>
+          <w:sz w:val="24"/>
+          <w:szCs w:val="24"/>
+        </w:rPr>
+        <w:t>1 man-day for Non-functional requirement</w:t>
+      </w:r>
+    </w:p>
+    <w:p>
+      <w:pPr>
+        <w:pStyle w:val="ListParagraph"/>
+        <w:numPr>
+          <w:ilvl w:val="0"/>
+          <w:numId w:val="8"/>
+        </w:numPr>
+        <w:tabs>
+          <w:tab w:val="left" w:pos="2707"/>
+        </w:tabs>
+        <w:rPr>
+          <w:rFonts w:ascii="Times New Roman" w:hAnsi="Times New Roman" w:cs="Times New Roman"/>
+          <w:sz w:val="24"/>
+          <w:szCs w:val="24"/>
+        </w:rPr>
+      </w:pPr>
+      <w:r>
+        <w:rPr>
+          <w:rFonts w:ascii="Times New Roman" w:hAnsi="Times New Roman" w:cs="Times New Roman"/>
+          <w:sz w:val="24"/>
+          <w:szCs w:val="24"/>
+        </w:rPr>
+        <w:t>1 man-day for UI Specification</w:t>
+      </w:r>
+    </w:p>
+    <w:p>
+      <w:pPr>
+        <w:pStyle w:val="ListParagraph"/>
+        <w:numPr>
+          <w:ilvl w:val="0"/>
+          <w:numId w:val="8"/>
+        </w:numPr>
+        <w:tabs>
+          <w:tab w:val="left" w:pos="2707"/>
+        </w:tabs>
+        <w:rPr>
+          <w:rFonts w:ascii="Times New Roman" w:hAnsi="Times New Roman" w:cs="Times New Roman"/>
+          <w:sz w:val="24"/>
+          <w:szCs w:val="24"/>
+        </w:rPr>
+      </w:pPr>
+      <w:r>
+        <w:rPr>
+          <w:rFonts w:ascii="Times New Roman" w:hAnsi="Times New Roman" w:cs="Times New Roman"/>
+          <w:sz w:val="24"/>
+          <w:szCs w:val="24"/>
+        </w:rPr>
+        <w:t>1 man-day for finalizing the UI Prototype</w:t>
+      </w:r>
+    </w:p>
+    <w:p>
+      <w:pPr>
+        <w:pStyle w:val="ListParagraph"/>
+        <w:numPr>
+          <w:ilvl w:val="0"/>
+          <w:numId w:val="8"/>
+        </w:numPr>
+        <w:tabs>
+          <w:tab w:val="left" w:pos="2707"/>
+        </w:tabs>
+        <w:rPr>
+          <w:rFonts w:ascii="Times New Roman" w:hAnsi="Times New Roman" w:cs="Times New Roman"/>
+          <w:sz w:val="24"/>
+          <w:szCs w:val="24"/>
+        </w:rPr>
+      </w:pPr>
+      <w:r>
+        <w:rPr>
+          <w:rFonts w:ascii="Times New Roman" w:hAnsi="Times New Roman" w:cs="Times New Roman"/>
+          <w:sz w:val="24"/>
+          <w:szCs w:val="24"/>
+        </w:rPr>
+        <w:t>1 man-day for UI Design Walkthrough with user</w:t>
+      </w:r>
+    </w:p>
+    <w:p>
+      <w:pPr>
+        <w:pStyle w:val="ListParagraph"/>
+        <w:numPr>
+          <w:ilvl w:val="0"/>
+          <w:numId w:val="8"/>
+        </w:numPr>
+        <w:tabs>
+          <w:tab w:val="left" w:pos="2707"/>
+        </w:tabs>
+        <w:rPr>
+          <w:rFonts w:ascii="Times New Roman" w:hAnsi="Times New Roman" w:cs="Times New Roman"/>
+          <w:sz w:val="24"/>
+          <w:szCs w:val="24"/>
+        </w:rPr>
+      </w:pPr>
+      <w:r>
+        <w:rPr>
+          <w:rFonts w:ascii="Times New Roman" w:hAnsi="Times New Roman" w:cs="Times New Roman"/>
+          <w:sz w:val="24"/>
+          <w:szCs w:val="24"/>
+        </w:rPr>
+        <w:t>2 man-day for Analysis Model</w:t>
+      </w:r>
+    </w:p>
+    <w:p>
+      <w:pPr>
+        <w:pStyle w:val="ListParagraph"/>
+        <w:numPr>
+          <w:ilvl w:val="0"/>
+          <w:numId w:val="8"/>
+        </w:numPr>
+        <w:tabs>
+          <w:tab w:val="left" w:pos="2707"/>
+        </w:tabs>
+        <w:rPr>
+          <w:rFonts w:ascii="Times New Roman" w:hAnsi="Times New Roman" w:cs="Times New Roman"/>
+          <w:sz w:val="24"/>
+          <w:szCs w:val="24"/>
+        </w:rPr>
+      </w:pPr>
+      <w:r>
+        <w:rPr>
+          <w:rFonts w:ascii="Times New Roman" w:hAnsi="Times New Roman" w:cs="Times New Roman"/>
+          <w:sz w:val="24"/>
+          <w:szCs w:val="24"/>
+        </w:rPr>
+        <w:t>6 man-day for UI Design and Coding</w:t>
+      </w:r>
+    </w:p>
+    <w:p>
+      <w:pPr>
+        <w:pStyle w:val="ListParagraph"/>
+        <w:numPr>
+          <w:ilvl w:val="0"/>
+          <w:numId w:val="8"/>
+        </w:numPr>
+        <w:tabs>
+          <w:tab w:val="left" w:pos="2707"/>
+        </w:tabs>
+        <w:rPr>
+          <w:rFonts w:ascii="Times New Roman" w:hAnsi="Times New Roman" w:cs="Times New Roman"/>
+          <w:sz w:val="24"/>
+          <w:szCs w:val="24"/>
+        </w:rPr>
+      </w:pPr>
+      <w:r>
+        <w:rPr>
+          <w:rFonts w:ascii="Times New Roman" w:hAnsi="Times New Roman" w:cs="Times New Roman"/>
+          <w:sz w:val="24"/>
+          <w:szCs w:val="24"/>
+        </w:rPr>
+        <w:t>1 man-day for Analysis and Design Clarification</w:t>
+      </w:r>
+    </w:p>
+    <w:p>
+      <w:pPr>
+        <w:pStyle w:val="ListParagraph"/>
+        <w:numPr>
+          <w:ilvl w:val="0"/>
+          <w:numId w:val="8"/>
+        </w:numPr>
+        <w:tabs>
+          <w:tab w:val="left" w:pos="2707"/>
+        </w:tabs>
+        <w:rPr>
+          <w:rFonts w:ascii="Times New Roman" w:hAnsi="Times New Roman" w:cs="Times New Roman"/>
+          <w:sz w:val="24"/>
+          <w:szCs w:val="24"/>
+        </w:rPr>
+      </w:pPr>
+      <w:r>
+        <w:rPr>
+          <w:rFonts w:ascii="Times New Roman" w:hAnsi="Times New Roman" w:cs="Times New Roman"/>
+          <w:sz w:val="24"/>
+          <w:szCs w:val="24"/>
+        </w:rPr>
+        <w:t>3 man-day for Integration Testing</w:t>
+      </w:r>
+    </w:p>
+    <w:p>
+      <w:pPr>
+        <w:pStyle w:val="ListParagraph"/>
+        <w:numPr>
+          <w:ilvl w:val="0"/>
+          <w:numId w:val="8"/>
+        </w:numPr>
+        <w:tabs>
+          <w:tab w:val="left" w:pos="2707"/>
+        </w:tabs>
+        <w:rPr>
+          <w:rFonts w:ascii="Times New Roman" w:hAnsi="Times New Roman" w:cs="Times New Roman"/>
+          <w:sz w:val="24"/>
+          <w:szCs w:val="24"/>
+        </w:rPr>
+      </w:pPr>
+      <w:r>
+        <w:rPr>
+          <w:rFonts w:ascii="Times New Roman" w:hAnsi="Times New Roman" w:cs="Times New Roman"/>
+          <w:sz w:val="24"/>
+          <w:szCs w:val="24"/>
+        </w:rPr>
+        <w:t>2 man-day for Documentation</w:t>
+      </w:r>
     </w:p>
     <w:p>
       <w:pPr>
@@ -3254,14 +4252,212 @@
           <w:szCs w:val="24"/>
         </w:rPr>
       </w:pPr>
-    </w:p>
-    <w:p>
-      <w:pPr>
+      <w:r>
+        <w:rPr>
+          <w:rFonts w:ascii="Times New Roman" w:hAnsi="Times New Roman" w:cs="Times New Roman"/>
+          <w:sz w:val="24"/>
+          <w:szCs w:val="24"/>
+        </w:rPr>
+        <w:t xml:space="preserve">During this AD Project, I have learnt </w:t>
+      </w:r>
+    </w:p>
+    <w:p>
+      <w:pPr>
+        <w:pStyle w:val="ListParagraph"/>
+        <w:numPr>
+          <w:ilvl w:val="1"/>
+          <w:numId w:val="14"/>
+        </w:numPr>
+        <w:ind w:left="1350" w:hanging="540"/>
+        <w:rPr>
+          <w:rFonts w:ascii="Times New Roman" w:hAnsi="Times New Roman" w:cs="Times New Roman"/>
+          <w:sz w:val="24"/>
+          <w:szCs w:val="24"/>
+        </w:rPr>
+      </w:pPr>
+      <w:r>
+        <w:rPr>
+          <w:rFonts w:ascii="Times New Roman" w:hAnsi="Times New Roman" w:cs="Times New Roman"/>
+          <w:sz w:val="24"/>
+          <w:szCs w:val="24"/>
+        </w:rPr>
+        <w:t>How to manage the time to finish the project on time</w:t>
+      </w:r>
+    </w:p>
+    <w:p>
+      <w:pPr>
+        <w:pStyle w:val="ListParagraph"/>
+        <w:numPr>
+          <w:ilvl w:val="1"/>
+          <w:numId w:val="14"/>
+        </w:numPr>
+        <w:ind w:left="1350" w:hanging="540"/>
+        <w:rPr>
+          <w:rFonts w:ascii="Times New Roman" w:hAnsi="Times New Roman" w:cs="Times New Roman"/>
+          <w:sz w:val="24"/>
+          <w:szCs w:val="24"/>
+        </w:rPr>
+      </w:pPr>
+      <w:r>
+        <w:rPr>
+          <w:rFonts w:ascii="Times New Roman" w:hAnsi="Times New Roman" w:cs="Times New Roman"/>
+          <w:sz w:val="24"/>
+          <w:szCs w:val="24"/>
+        </w:rPr>
+        <w:t>How to act like professionalism</w:t>
+      </w:r>
+    </w:p>
+    <w:p>
+      <w:pPr>
+        <w:pStyle w:val="ListParagraph"/>
+        <w:numPr>
+          <w:ilvl w:val="1"/>
+          <w:numId w:val="14"/>
+        </w:numPr>
+        <w:ind w:left="1350" w:hanging="540"/>
+        <w:rPr>
+          <w:rFonts w:ascii="Times New Roman" w:hAnsi="Times New Roman" w:cs="Times New Roman"/>
+          <w:sz w:val="24"/>
+          <w:szCs w:val="24"/>
+        </w:rPr>
+      </w:pPr>
+      <w:r>
+        <w:rPr>
+          <w:rFonts w:ascii="Times New Roman" w:hAnsi="Times New Roman" w:cs="Times New Roman"/>
+          <w:sz w:val="24"/>
+          <w:szCs w:val="24"/>
+        </w:rPr>
+        <w:t>How to design the UI design and coding to get bug free system</w:t>
+      </w:r>
+    </w:p>
+    <w:p>
+      <w:pPr>
+        <w:pStyle w:val="ListParagraph"/>
+        <w:numPr>
+          <w:ilvl w:val="1"/>
+          <w:numId w:val="14"/>
+        </w:numPr>
+        <w:ind w:left="1350" w:hanging="540"/>
+        <w:rPr>
+          <w:rFonts w:ascii="Times New Roman" w:hAnsi="Times New Roman" w:cs="Times New Roman"/>
+          <w:sz w:val="24"/>
+          <w:szCs w:val="24"/>
+        </w:rPr>
+      </w:pPr>
+      <w:r>
+        <w:rPr>
+          <w:rFonts w:ascii="Times New Roman" w:hAnsi="Times New Roman" w:cs="Times New Roman"/>
+          <w:sz w:val="24"/>
+          <w:szCs w:val="24"/>
+        </w:rPr>
+        <w:t>More about Work Breakdown Structure, Analysis Workflow Model and Project Managing</w:t>
+      </w:r>
+    </w:p>
+    <w:p>
+      <w:pPr>
+        <w:pStyle w:val="ListParagraph"/>
+        <w:numPr>
+          <w:ilvl w:val="1"/>
+          <w:numId w:val="14"/>
+        </w:numPr>
+        <w:ind w:left="1350" w:hanging="540"/>
+        <w:rPr>
+          <w:rFonts w:ascii="Times New Roman" w:hAnsi="Times New Roman" w:cs="Times New Roman"/>
+          <w:sz w:val="24"/>
+          <w:szCs w:val="24"/>
+        </w:rPr>
+      </w:pPr>
+      <w:r>
+        <w:rPr>
+          <w:rFonts w:ascii="Times New Roman" w:hAnsi="Times New Roman" w:cs="Times New Roman"/>
+          <w:sz w:val="24"/>
+          <w:szCs w:val="24"/>
+        </w:rPr>
+        <w:t>More experience in Asp.Net using C# language and more familiar with Microsoft Visual Studio 2010, Email Notification with schedule and layering system</w:t>
+      </w:r>
+    </w:p>
+    <w:p>
+      <w:pPr>
+        <w:pStyle w:val="ListParagraph"/>
+        <w:numPr>
+          <w:ilvl w:val="0"/>
+          <w:numId w:val="13"/>
+        </w:numPr>
         <w:tabs>
           <w:tab w:val="left" w:pos="2880"/>
         </w:tabs>
         <w:rPr>
           <w:rFonts w:ascii="Times New Roman" w:hAnsi="Times New Roman" w:cs="Times New Roman"/>
+          <w:sz w:val="24"/>
+          <w:szCs w:val="24"/>
+        </w:rPr>
+      </w:pPr>
+      <w:r>
+        <w:rPr>
+          <w:rFonts w:ascii="Times New Roman" w:hAnsi="Times New Roman" w:cs="Times New Roman"/>
+          <w:sz w:val="24"/>
+          <w:szCs w:val="24"/>
+        </w:rPr>
+        <w:t>And then I got more practice in working with team and to be finish the parts which I have taken on time</w:t>
+      </w:r>
+    </w:p>
+    <w:p>
+      <w:pPr>
+        <w:pStyle w:val="ListParagraph"/>
+        <w:numPr>
+          <w:ilvl w:val="0"/>
+          <w:numId w:val="13"/>
+        </w:numPr>
+        <w:tabs>
+          <w:tab w:val="left" w:pos="2880"/>
+        </w:tabs>
+        <w:rPr>
+          <w:rFonts w:ascii="Times New Roman" w:hAnsi="Times New Roman" w:cs="Times New Roman"/>
+          <w:sz w:val="24"/>
+          <w:szCs w:val="24"/>
+        </w:rPr>
+      </w:pPr>
+      <w:r>
+        <w:rPr>
+          <w:rFonts w:ascii="Times New Roman" w:hAnsi="Times New Roman" w:cs="Times New Roman"/>
+          <w:sz w:val="24"/>
+          <w:szCs w:val="24"/>
+        </w:rPr>
+        <w:t>Then I got in experience about meeting with users and preparing documentation and meeting minutes</w:t>
+      </w:r>
+    </w:p>
+    <w:p>
+      <w:pPr>
+        <w:pStyle w:val="ListParagraph"/>
+        <w:numPr>
+          <w:ilvl w:val="0"/>
+          <w:numId w:val="13"/>
+        </w:numPr>
+        <w:tabs>
+          <w:tab w:val="left" w:pos="2880"/>
+        </w:tabs>
+        <w:rPr>
+          <w:rFonts w:ascii="Times New Roman" w:hAnsi="Times New Roman" w:cs="Times New Roman"/>
+          <w:sz w:val="24"/>
+          <w:szCs w:val="24"/>
+        </w:rPr>
+      </w:pPr>
+      <w:r>
+        <w:rPr>
+          <w:rFonts w:ascii="Times New Roman" w:hAnsi="Times New Roman" w:cs="Times New Roman"/>
+          <w:sz w:val="24"/>
+          <w:szCs w:val="24"/>
+        </w:rPr>
+        <w:t xml:space="preserve"> Finally, I gain more knowledge and experience in system analyst fields</w:t>
+      </w:r>
+    </w:p>
+    <w:p>
+      <w:pPr>
+        <w:tabs>
+          <w:tab w:val="left" w:pos="2880"/>
+        </w:tabs>
+        <w:rPr>
+          <w:rFonts w:ascii="Times New Roman" w:hAnsi="Times New Roman" w:cs="Times New Roman"/>
           <w:b/>
           <w:sz w:val="24"/>
           <w:szCs w:val="24"/>
@@ -3291,6 +4487,7 @@
           <w:szCs w:val="24"/>
           <w:u w:val="single"/>
         </w:rPr>
+        <w:lastRenderedPageBreak/>
         <w:t>Zin</w:t>
       </w:r>
       <w:proofErr w:type="spellEnd"/>
@@ -3585,7 +4782,7 @@
 </file>
 
 <file path=word/numbering.xml><?xml version="1.0" encoding="utf-8"?>
-<w:numbering xmlns:wpc="http://schemas.microsoft.com/office/word/2010/wordprocessingCanvas" xmlns:mc="http://schemas.openxmlformats.org/markup-compatibility/2006" xmlns:o="urn:schemas-microsoft-com:office:office" xmlns:r="http://schemas.openxmlformats.org/officeDocument/2006/relationships" xmlns:m="http://schemas.openxmlformats.org/officeDocument/2006/math" xmlns:v="urn:schemas-microsoft-com:vml" xmlns:wp14="http://schemas.microsoft.com/office/word/2010/wordprocessingDrawing" xmlns:wp="http://schemas.openxmlformats.org/drawingml/2006/wordprocessingDrawing" xmlns:w10="urn:schemas-microsoft-com:office:word" xmlns:w="http://schemas.openxmlformats.org/wordprocessingml/2006/main" xmlns:w14="http://schemas.microsoft.com/office/word/2010/wordml" xmlns:wpg="http://schemas.microsoft.com/office/word/2010/wordprocessingGroup" xmlns:wpi="http://schemas.microsoft.com/office/word/2010/wordprocessingInk" xmlns:wne="http://schemas.microsoft.com/office/word/2006/wordml" xmlns:wps="http://schemas.microsoft.com/office/word/2010/wordprocessingShape" mc:Ignorable="w14 wp14">
+<w:numbering xmlns:ve="http://schemas.openxmlformats.org/markup-compatibility/2006" xmlns:o="urn:schemas-microsoft-com:office:office" xmlns:r="http://schemas.openxmlformats.org/officeDocument/2006/relationships" xmlns:m="http://schemas.openxmlformats.org/officeDocument/2006/math" xmlns:v="urn:schemas-microsoft-com:vml" xmlns:wp="http://schemas.openxmlformats.org/drawingml/2006/wordprocessingDrawing" xmlns:w10="urn:schemas-microsoft-com:office:word" xmlns:w="http://schemas.openxmlformats.org/wordprocessingml/2006/main" xmlns:wne="http://schemas.microsoft.com/office/word/2006/wordml">
   <w:abstractNum w:abstractNumId="0">
     <w:nsid w:val="19080EFA"/>
     <w:multiLevelType w:val="hybridMultilevel"/>
@@ -4941,6 +6138,232 @@
       </w:pPr>
       <w:rPr>
         <w:rFonts w:ascii="Courier New" w:hAnsi="Courier New" w:cs="Courier New" w:hint="default"/>
+      </w:rPr>
+    </w:lvl>
+    <w:lvl w:ilvl="2" w:tplc="04090005" w:tentative="1">
+      <w:start w:val="1"/>
+      <w:numFmt w:val="bullet"/>
+      <w:lvlText w:val=""/>
+      <w:lvlJc w:val="left"/>
+      <w:pPr>
+        <w:ind w:left="2160" w:hanging="360"/>
+      </w:pPr>
+      <w:rPr>
+        <w:rFonts w:ascii="Wingdings" w:hAnsi="Wingdings" w:hint="default"/>
+      </w:rPr>
+    </w:lvl>
+    <w:lvl w:ilvl="3" w:tplc="04090001" w:tentative="1">
+      <w:start w:val="1"/>
+      <w:numFmt w:val="bullet"/>
+      <w:lvlText w:val=""/>
+      <w:lvlJc w:val="left"/>
+      <w:pPr>
+        <w:ind w:left="2880" w:hanging="360"/>
+      </w:pPr>
+      <w:rPr>
+        <w:rFonts w:ascii="Symbol" w:hAnsi="Symbol" w:hint="default"/>
+      </w:rPr>
+    </w:lvl>
+    <w:lvl w:ilvl="4" w:tplc="04090003" w:tentative="1">
+      <w:start w:val="1"/>
+      <w:numFmt w:val="bullet"/>
+      <w:lvlText w:val="o"/>
+      <w:lvlJc w:val="left"/>
+      <w:pPr>
+        <w:ind w:left="3600" w:hanging="360"/>
+      </w:pPr>
+      <w:rPr>
+        <w:rFonts w:ascii="Courier New" w:hAnsi="Courier New" w:cs="Courier New" w:hint="default"/>
+      </w:rPr>
+    </w:lvl>
+    <w:lvl w:ilvl="5" w:tplc="04090005" w:tentative="1">
+      <w:start w:val="1"/>
+      <w:numFmt w:val="bullet"/>
+      <w:lvlText w:val=""/>
+      <w:lvlJc w:val="left"/>
+      <w:pPr>
+        <w:ind w:left="4320" w:hanging="360"/>
+      </w:pPr>
+      <w:rPr>
+        <w:rFonts w:ascii="Wingdings" w:hAnsi="Wingdings" w:hint="default"/>
+      </w:rPr>
+    </w:lvl>
+    <w:lvl w:ilvl="6" w:tplc="04090001" w:tentative="1">
+      <w:start w:val="1"/>
+      <w:numFmt w:val="bullet"/>
+      <w:lvlText w:val=""/>
+      <w:lvlJc w:val="left"/>
+      <w:pPr>
+        <w:ind w:left="5040" w:hanging="360"/>
+      </w:pPr>
+      <w:rPr>
+        <w:rFonts w:ascii="Symbol" w:hAnsi="Symbol" w:hint="default"/>
+      </w:rPr>
+    </w:lvl>
+    <w:lvl w:ilvl="7" w:tplc="04090003" w:tentative="1">
+      <w:start w:val="1"/>
+      <w:numFmt w:val="bullet"/>
+      <w:lvlText w:val="o"/>
+      <w:lvlJc w:val="left"/>
+      <w:pPr>
+        <w:ind w:left="5760" w:hanging="360"/>
+      </w:pPr>
+      <w:rPr>
+        <w:rFonts w:ascii="Courier New" w:hAnsi="Courier New" w:cs="Courier New" w:hint="default"/>
+      </w:rPr>
+    </w:lvl>
+    <w:lvl w:ilvl="8" w:tplc="04090005" w:tentative="1">
+      <w:start w:val="1"/>
+      <w:numFmt w:val="bullet"/>
+      <w:lvlText w:val=""/>
+      <w:lvlJc w:val="left"/>
+      <w:pPr>
+        <w:ind w:left="6480" w:hanging="360"/>
+      </w:pPr>
+      <w:rPr>
+        <w:rFonts w:ascii="Wingdings" w:hAnsi="Wingdings" w:hint="default"/>
+      </w:rPr>
+    </w:lvl>
+  </w:abstractNum>
+  <w:abstractNum w:abstractNumId="13">
+    <w:nsid w:val="742F7A1E"/>
+    <w:multiLevelType w:val="hybridMultilevel"/>
+    <w:tmpl w:val="50C63098"/>
+    <w:lvl w:ilvl="0" w:tplc="FCF4CEB8">
+      <w:start w:val="1"/>
+      <w:numFmt w:val="bullet"/>
+      <w:lvlText w:val="-"/>
+      <w:lvlJc w:val="left"/>
+      <w:pPr>
+        <w:ind w:left="1080" w:hanging="360"/>
+      </w:pPr>
+      <w:rPr>
+        <w:rFonts w:ascii="Calibri" w:eastAsiaTheme="minorHAnsi" w:hAnsi="Calibri" w:cs="Calibri" w:hint="default"/>
+      </w:rPr>
+    </w:lvl>
+    <w:lvl w:ilvl="1" w:tplc="04090005">
+      <w:start w:val="1"/>
+      <w:numFmt w:val="bullet"/>
+      <w:lvlText w:val=""/>
+      <w:lvlJc w:val="left"/>
+      <w:pPr>
+        <w:ind w:left="1800" w:hanging="360"/>
+      </w:pPr>
+      <w:rPr>
+        <w:rFonts w:ascii="Wingdings" w:hAnsi="Wingdings" w:hint="default"/>
+      </w:rPr>
+    </w:lvl>
+    <w:lvl w:ilvl="2" w:tplc="04090005" w:tentative="1">
+      <w:start w:val="1"/>
+      <w:numFmt w:val="bullet"/>
+      <w:lvlText w:val=""/>
+      <w:lvlJc w:val="left"/>
+      <w:pPr>
+        <w:ind w:left="2520" w:hanging="360"/>
+      </w:pPr>
+      <w:rPr>
+        <w:rFonts w:ascii="Wingdings" w:hAnsi="Wingdings" w:hint="default"/>
+      </w:rPr>
+    </w:lvl>
+    <w:lvl w:ilvl="3" w:tplc="04090001" w:tentative="1">
+      <w:start w:val="1"/>
+      <w:numFmt w:val="bullet"/>
+      <w:lvlText w:val=""/>
+      <w:lvlJc w:val="left"/>
+      <w:pPr>
+        <w:ind w:left="3240" w:hanging="360"/>
+      </w:pPr>
+      <w:rPr>
+        <w:rFonts w:ascii="Symbol" w:hAnsi="Symbol" w:hint="default"/>
+      </w:rPr>
+    </w:lvl>
+    <w:lvl w:ilvl="4" w:tplc="04090003" w:tentative="1">
+      <w:start w:val="1"/>
+      <w:numFmt w:val="bullet"/>
+      <w:lvlText w:val="o"/>
+      <w:lvlJc w:val="left"/>
+      <w:pPr>
+        <w:ind w:left="3960" w:hanging="360"/>
+      </w:pPr>
+      <w:rPr>
+        <w:rFonts w:ascii="Courier New" w:hAnsi="Courier New" w:cs="Courier New" w:hint="default"/>
+      </w:rPr>
+    </w:lvl>
+    <w:lvl w:ilvl="5" w:tplc="04090005" w:tentative="1">
+      <w:start w:val="1"/>
+      <w:numFmt w:val="bullet"/>
+      <w:lvlText w:val=""/>
+      <w:lvlJc w:val="left"/>
+      <w:pPr>
+        <w:ind w:left="4680" w:hanging="360"/>
+      </w:pPr>
+      <w:rPr>
+        <w:rFonts w:ascii="Wingdings" w:hAnsi="Wingdings" w:hint="default"/>
+      </w:rPr>
+    </w:lvl>
+    <w:lvl w:ilvl="6" w:tplc="04090001" w:tentative="1">
+      <w:start w:val="1"/>
+      <w:numFmt w:val="bullet"/>
+      <w:lvlText w:val=""/>
+      <w:lvlJc w:val="left"/>
+      <w:pPr>
+        <w:ind w:left="5400" w:hanging="360"/>
+      </w:pPr>
+      <w:rPr>
+        <w:rFonts w:ascii="Symbol" w:hAnsi="Symbol" w:hint="default"/>
+      </w:rPr>
+    </w:lvl>
+    <w:lvl w:ilvl="7" w:tplc="04090003" w:tentative="1">
+      <w:start w:val="1"/>
+      <w:numFmt w:val="bullet"/>
+      <w:lvlText w:val="o"/>
+      <w:lvlJc w:val="left"/>
+      <w:pPr>
+        <w:ind w:left="6120" w:hanging="360"/>
+      </w:pPr>
+      <w:rPr>
+        <w:rFonts w:ascii="Courier New" w:hAnsi="Courier New" w:cs="Courier New" w:hint="default"/>
+      </w:rPr>
+    </w:lvl>
+    <w:lvl w:ilvl="8" w:tplc="04090005" w:tentative="1">
+      <w:start w:val="1"/>
+      <w:numFmt w:val="bullet"/>
+      <w:lvlText w:val=""/>
+      <w:lvlJc w:val="left"/>
+      <w:pPr>
+        <w:ind w:left="6840" w:hanging="360"/>
+      </w:pPr>
+      <w:rPr>
+        <w:rFonts w:ascii="Wingdings" w:hAnsi="Wingdings" w:hint="default"/>
+      </w:rPr>
+    </w:lvl>
+  </w:abstractNum>
+  <w:abstractNum w:abstractNumId="14">
+    <w:nsid w:val="7E9728C8"/>
+    <w:multiLevelType w:val="hybridMultilevel"/>
+    <w:tmpl w:val="76DEBECC"/>
+    <w:lvl w:ilvl="0" w:tplc="04090005">
+      <w:start w:val="1"/>
+      <w:numFmt w:val="bullet"/>
+      <w:lvlText w:val=""/>
+      <w:lvlJc w:val="left"/>
+      <w:pPr>
+        <w:ind w:left="720" w:hanging="360"/>
+      </w:pPr>
+      <w:rPr>
+        <w:rFonts w:ascii="Wingdings" w:hAnsi="Wingdings" w:hint="default"/>
+      </w:rPr>
+    </w:lvl>
+    <w:lvl w:ilvl="1" w:tplc="04090005">
+      <w:start w:val="1"/>
+      <w:numFmt w:val="bullet"/>
+      <w:lvlText w:val=""/>
+      <w:lvlJc w:val="left"/>
+      <w:pPr>
+        <w:ind w:left="1440" w:hanging="360"/>
+      </w:pPr>
+      <w:rPr>
+        <w:rFonts w:ascii="Wingdings" w:hAnsi="Wingdings" w:hint="default"/>
       </w:rPr>
     </w:lvl>
     <w:lvl w:ilvl="2" w:tplc="04090005" w:tentative="1">
@@ -5067,11 +6490,17 @@
   <w:num w:numId="13">
     <w:abstractNumId w:val="0"/>
   </w:num>
+  <w:num w:numId="14">
+    <w:abstractNumId w:val="13"/>
+  </w:num>
+  <w:num w:numId="15">
+    <w:abstractNumId w:val="14"/>
+  </w:num>
 </w:numbering>
 </file>
 
 <file path=word/styles.xml><?xml version="1.0" encoding="utf-8"?>
-<w:styles xmlns:mc="http://schemas.openxmlformats.org/markup-compatibility/2006" xmlns:r="http://schemas.openxmlformats.org/officeDocument/2006/relationships" xmlns:w="http://schemas.openxmlformats.org/wordprocessingml/2006/main" xmlns:w14="http://schemas.microsoft.com/office/word/2010/wordml" mc:Ignorable="w14">
+<w:styles xmlns:r="http://schemas.openxmlformats.org/officeDocument/2006/relationships" xmlns:w="http://schemas.openxmlformats.org/wordprocessingml/2006/main">
   <w:docDefaults>
     <w:rPrDefault>
       <w:rPr>
@@ -5229,6 +6658,7 @@
   <w:style w:type="paragraph" w:default="1" w:styleId="Normal">
     <w:name w:val="Normal"/>
     <w:qFormat/>
+    <w:rsid w:val="000D2E5F"/>
   </w:style>
   <w:style w:type="character" w:default="1" w:styleId="DefaultParagraphFont">
     <w:name w:val="Default Paragraph Font"/>
@@ -5241,6 +6671,7 @@
     <w:uiPriority w:val="99"/>
     <w:semiHidden/>
     <w:unhideWhenUsed/>
+    <w:qFormat/>
     <w:tblPr>
       <w:tblInd w:w="0" w:type="dxa"/>
       <w:tblCellMar>

--- a/others/Files/Reports/CONTRIBUTION REPORT.docx
+++ b/others/Files/Reports/CONTRIBUTION REPORT.docx
@@ -1,6 +1,6 @@
 
 <file path=word/document.xml><?xml version="1.0" encoding="utf-8"?>
-<w:document xmlns:ve="http://schemas.openxmlformats.org/markup-compatibility/2006" xmlns:o="urn:schemas-microsoft-com:office:office" xmlns:r="http://schemas.openxmlformats.org/officeDocument/2006/relationships" xmlns:m="http://schemas.openxmlformats.org/officeDocument/2006/math" xmlns:v="urn:schemas-microsoft-com:vml" xmlns:wp="http://schemas.openxmlformats.org/drawingml/2006/wordprocessingDrawing" xmlns:w10="urn:schemas-microsoft-com:office:word" xmlns:w="http://schemas.openxmlformats.org/wordprocessingml/2006/main" xmlns:wne="http://schemas.microsoft.com/office/word/2006/wordml">
+<w:document xmlns:wpc="http://schemas.microsoft.com/office/word/2010/wordprocessingCanvas" xmlns:mc="http://schemas.openxmlformats.org/markup-compatibility/2006" xmlns:o="urn:schemas-microsoft-com:office:office" xmlns:r="http://schemas.openxmlformats.org/officeDocument/2006/relationships" xmlns:m="http://schemas.openxmlformats.org/officeDocument/2006/math" xmlns:v="urn:schemas-microsoft-com:vml" xmlns:wp14="http://schemas.microsoft.com/office/word/2010/wordprocessingDrawing" xmlns:wp="http://schemas.openxmlformats.org/drawingml/2006/wordprocessingDrawing" xmlns:w10="urn:schemas-microsoft-com:office:word" xmlns:w="http://schemas.openxmlformats.org/wordprocessingml/2006/main" xmlns:w14="http://schemas.microsoft.com/office/word/2010/wordml" xmlns:wpg="http://schemas.microsoft.com/office/word/2010/wordprocessingGroup" xmlns:wpi="http://schemas.microsoft.com/office/word/2010/wordprocessingInk" xmlns:wne="http://schemas.microsoft.com/office/word/2006/wordml" xmlns:wps="http://schemas.microsoft.com/office/word/2010/wordprocessingShape" mc:Ignorable="w14 wp14">
   <w:body>
     <w:p>
       <w:pPr>
@@ -65,20 +65,8 @@
           <w:szCs w:val="24"/>
           <w:u w:val="single"/>
         </w:rPr>
-        <w:t xml:space="preserve">Jin </w:t>
-      </w:r>
-      <w:proofErr w:type="spellStart"/>
-      <w:r>
-        <w:rPr>
-          <w:rFonts w:ascii="Times New Roman" w:hAnsi="Times New Roman" w:cs="Times New Roman"/>
-          <w:b/>
-          <w:sz w:val="24"/>
-          <w:szCs w:val="24"/>
-          <w:u w:val="single"/>
-        </w:rPr>
-        <w:t>ChengCheng</w:t>
-      </w:r>
-      <w:proofErr w:type="spellEnd"/>
+        <w:t>Jin ChengCheng</w:t>
+      </w:r>
     </w:p>
     <w:p>
       <w:pPr>
@@ -121,7 +109,15 @@
           <w:sz w:val="24"/>
           <w:szCs w:val="24"/>
         </w:rPr>
-        <w:t>Appointed as the Database Administrator and group leader of testing group</w:t>
+        <w:t>D</w:t>
+      </w:r>
+      <w:r>
+        <w:rPr>
+          <w:rFonts w:ascii="Times New Roman" w:hAnsi="Times New Roman" w:cs="Times New Roman"/>
+          <w:sz w:val="24"/>
+          <w:szCs w:val="24"/>
+        </w:rPr>
+        <w:t>atabase Administrator and group leader of testing group</w:t>
       </w:r>
     </w:p>
     <w:p>
@@ -330,7 +326,6 @@
           <w:u w:val="single"/>
         </w:rPr>
       </w:pPr>
-      <w:proofErr w:type="spellStart"/>
       <w:r>
         <w:rPr>
           <w:rFonts w:ascii="Times New Roman" w:hAnsi="Times New Roman" w:cs="Times New Roman"/>
@@ -339,53 +334,8 @@
           <w:szCs w:val="24"/>
           <w:u w:val="single"/>
         </w:rPr>
-        <w:t>Kamble</w:t>
-      </w:r>
-      <w:proofErr w:type="spellEnd"/>
-      <w:r>
-        <w:rPr>
-          <w:rFonts w:ascii="Times New Roman" w:hAnsi="Times New Roman" w:cs="Times New Roman"/>
-          <w:b/>
-          <w:sz w:val="24"/>
-          <w:szCs w:val="24"/>
-          <w:u w:val="single"/>
-        </w:rPr>
-        <w:t xml:space="preserve"> </w:t>
-      </w:r>
-      <w:proofErr w:type="spellStart"/>
-      <w:r>
-        <w:rPr>
-          <w:rFonts w:ascii="Times New Roman" w:hAnsi="Times New Roman" w:cs="Times New Roman"/>
-          <w:b/>
-          <w:sz w:val="24"/>
-          <w:szCs w:val="24"/>
-          <w:u w:val="single"/>
-        </w:rPr>
-        <w:t>Shekhar</w:t>
-      </w:r>
-      <w:proofErr w:type="spellEnd"/>
-      <w:r>
-        <w:rPr>
-          <w:rFonts w:ascii="Times New Roman" w:hAnsi="Times New Roman" w:cs="Times New Roman"/>
-          <w:b/>
-          <w:sz w:val="24"/>
-          <w:szCs w:val="24"/>
-          <w:u w:val="single"/>
-        </w:rPr>
-        <w:t xml:space="preserve"> </w:t>
-      </w:r>
-      <w:proofErr w:type="spellStart"/>
-      <w:r>
-        <w:rPr>
-          <w:rFonts w:ascii="Times New Roman" w:hAnsi="Times New Roman" w:cs="Times New Roman"/>
-          <w:b/>
-          <w:sz w:val="24"/>
-          <w:szCs w:val="24"/>
-          <w:u w:val="single"/>
-        </w:rPr>
-        <w:t>Shivaji</w:t>
-      </w:r>
-      <w:proofErr w:type="spellEnd"/>
+        <w:t>Kamble Shekhar Shivaji</w:t>
+      </w:r>
     </w:p>
     <w:p>
       <w:pPr>
@@ -428,15 +378,15 @@
           <w:sz w:val="24"/>
           <w:szCs w:val="24"/>
         </w:rPr>
-        <w:t xml:space="preserve">Appointed as </w:t>
-      </w:r>
-      <w:r>
-        <w:rPr>
-          <w:rFonts w:ascii="Times New Roman" w:hAnsi="Times New Roman" w:cs="Times New Roman"/>
-          <w:sz w:val="24"/>
-          <w:szCs w:val="24"/>
-        </w:rPr>
-        <w:t>the group leader of presentation layer group</w:t>
+        <w:t>G</w:t>
+      </w:r>
+      <w:r>
+        <w:rPr>
+          <w:rFonts w:ascii="Times New Roman" w:hAnsi="Times New Roman" w:cs="Times New Roman"/>
+          <w:sz w:val="24"/>
+          <w:szCs w:val="24"/>
+        </w:rPr>
+        <w:t>roup leader of presentation layer group</w:t>
       </w:r>
     </w:p>
     <w:p>
@@ -650,7 +600,6 @@
           <w:u w:val="single"/>
         </w:rPr>
       </w:pPr>
-      <w:proofErr w:type="spellStart"/>
       <w:r>
         <w:rPr>
           <w:rFonts w:ascii="Times New Roman" w:hAnsi="Times New Roman" w:cs="Times New Roman"/>
@@ -659,18 +608,7 @@
           <w:szCs w:val="24"/>
           <w:u w:val="single"/>
         </w:rPr>
-        <w:t>Priyanka</w:t>
-      </w:r>
-      <w:proofErr w:type="spellEnd"/>
-      <w:r>
-        <w:rPr>
-          <w:rFonts w:ascii="Times New Roman" w:hAnsi="Times New Roman" w:cs="Times New Roman"/>
-          <w:b/>
-          <w:sz w:val="24"/>
-          <w:szCs w:val="24"/>
-          <w:u w:val="single"/>
-        </w:rPr>
-        <w:t xml:space="preserve"> Prasad</w:t>
+        <w:t>Priyanka Prasad</w:t>
       </w:r>
     </w:p>
     <w:p>
@@ -723,15 +661,31 @@
           <w:sz w:val="24"/>
           <w:szCs w:val="24"/>
         </w:rPr>
-        <w:t>Appointed as a member in model layer</w:t>
-      </w:r>
-      <w:r>
-        <w:rPr>
-          <w:rFonts w:ascii="Times New Roman" w:hAnsi="Times New Roman" w:cs="Times New Roman"/>
-          <w:sz w:val="24"/>
-          <w:szCs w:val="24"/>
-        </w:rPr>
-        <w:t xml:space="preserve"> group and a member in testing group</w:t>
+        <w:t>M</w:t>
+      </w:r>
+      <w:r>
+        <w:rPr>
+          <w:rFonts w:ascii="Times New Roman" w:hAnsi="Times New Roman" w:cs="Times New Roman"/>
+          <w:sz w:val="24"/>
+          <w:szCs w:val="24"/>
+        </w:rPr>
+        <w:t>ember in model layer</w:t>
+      </w:r>
+      <w:r>
+        <w:rPr>
+          <w:rFonts w:ascii="Times New Roman" w:hAnsi="Times New Roman" w:cs="Times New Roman"/>
+          <w:sz w:val="24"/>
+          <w:szCs w:val="24"/>
+        </w:rPr>
+        <w:t xml:space="preserve"> group and </w:t>
+      </w:r>
+      <w:r>
+        <w:rPr>
+          <w:rFonts w:ascii="Times New Roman" w:hAnsi="Times New Roman" w:cs="Times New Roman"/>
+          <w:sz w:val="24"/>
+          <w:szCs w:val="24"/>
+        </w:rPr>
+        <w:t>member in testing group</w:t>
       </w:r>
     </w:p>
     <w:p>
@@ -852,7 +806,6 @@
         </w:rPr>
         <w:t xml:space="preserve">Create </w:t>
       </w:r>
-      <w:proofErr w:type="spellStart"/>
       <w:r>
         <w:rPr>
           <w:rFonts w:ascii="Times New Roman" w:hAnsi="Times New Roman" w:cs="Times New Roman"/>
@@ -862,7 +815,6 @@
         </w:rPr>
         <w:t>GetById</w:t>
       </w:r>
-      <w:proofErr w:type="spellEnd"/>
       <w:r>
         <w:rPr>
           <w:rFonts w:ascii="Times New Roman" w:hAnsi="Times New Roman" w:cs="Times New Roman"/>
@@ -1409,7 +1361,7 @@
           <w:sz w:val="24"/>
           <w:szCs w:val="24"/>
         </w:rPr>
-        <w:t xml:space="preserve"> Creating method in data broker</w:t>
+        <w:t>Creating method in data broker</w:t>
       </w:r>
       <w:r>
         <w:rPr>
@@ -1442,7 +1394,7 @@
           <w:sz w:val="24"/>
           <w:szCs w:val="24"/>
         </w:rPr>
-        <w:t xml:space="preserve"> To solve the errors whi</w:t>
+        <w:t>To solve the errors whi</w:t>
       </w:r>
       <w:r>
         <w:rPr>
@@ -1456,11 +1408,534 @@
     <w:p>
       <w:pPr>
         <w:pStyle w:val="ListParagraph"/>
+        <w:tabs>
+          <w:tab w:val="left" w:pos="2707"/>
+        </w:tabs>
+        <w:rPr>
+          <w:rFonts w:ascii="Times New Roman" w:hAnsi="Times New Roman" w:cs="Times New Roman"/>
+          <w:sz w:val="24"/>
+          <w:szCs w:val="24"/>
+        </w:rPr>
+      </w:pPr>
+    </w:p>
+    <w:p>
+      <w:pPr>
+        <w:rPr>
+          <w:rFonts w:ascii="Times New Roman" w:hAnsi="Times New Roman" w:cs="Times New Roman"/>
+          <w:sz w:val="24"/>
+          <w:szCs w:val="24"/>
+          <w:u w:val="single"/>
+        </w:rPr>
+      </w:pPr>
+      <w:r>
+        <w:rPr>
+          <w:rFonts w:ascii="Times New Roman" w:hAnsi="Times New Roman" w:cs="Times New Roman"/>
+          <w:sz w:val="24"/>
+          <w:szCs w:val="24"/>
+          <w:u w:val="single"/>
+        </w:rPr>
+        <w:t>Quant</w:t>
+      </w:r>
+      <w:r>
+        <w:rPr>
+          <w:rFonts w:ascii="Times New Roman" w:hAnsi="Times New Roman" w:cs="Times New Roman"/>
+          <w:sz w:val="24"/>
+          <w:szCs w:val="24"/>
+          <w:u w:val="single"/>
+        </w:rPr>
+        <w:t>u</w:t>
+      </w:r>
+      <w:r>
+        <w:rPr>
+          <w:rFonts w:ascii="Times New Roman" w:hAnsi="Times New Roman" w:cs="Times New Roman"/>
+          <w:sz w:val="24"/>
+          <w:szCs w:val="24"/>
+          <w:u w:val="single"/>
+        </w:rPr>
+        <w:t>m:</w:t>
+      </w:r>
+    </w:p>
+    <w:p>
+      <w:pPr>
+        <w:pStyle w:val="ListParagraph"/>
+        <w:numPr>
+          <w:ilvl w:val="0"/>
+          <w:numId w:val="10"/>
+        </w:numPr>
+        <w:tabs>
+          <w:tab w:val="left" w:pos="2427"/>
+        </w:tabs>
+        <w:rPr>
+          <w:rFonts w:ascii="Times New Roman" w:hAnsi="Times New Roman" w:cs="Times New Roman"/>
+          <w:sz w:val="24"/>
+          <w:szCs w:val="24"/>
+        </w:rPr>
+      </w:pPr>
+      <w:r>
+        <w:rPr>
+          <w:rFonts w:ascii="Times New Roman" w:hAnsi="Times New Roman" w:cs="Times New Roman"/>
+          <w:sz w:val="24"/>
+          <w:szCs w:val="24"/>
+        </w:rPr>
+        <w:t>5 man-day for a</w:t>
+      </w:r>
+      <w:r>
+        <w:rPr>
+          <w:rFonts w:ascii="Times New Roman" w:hAnsi="Times New Roman" w:cs="Times New Roman"/>
+          <w:sz w:val="24"/>
+          <w:szCs w:val="24"/>
+        </w:rPr>
+        <w:t>nalysis</w:t>
+      </w:r>
+    </w:p>
+    <w:p>
+      <w:pPr>
+        <w:pStyle w:val="ListParagraph"/>
+        <w:numPr>
+          <w:ilvl w:val="0"/>
+          <w:numId w:val="10"/>
+        </w:numPr>
+        <w:tabs>
+          <w:tab w:val="left" w:pos="2427"/>
+        </w:tabs>
+        <w:rPr>
+          <w:rFonts w:ascii="Times New Roman" w:hAnsi="Times New Roman" w:cs="Times New Roman"/>
+          <w:sz w:val="24"/>
+          <w:szCs w:val="24"/>
+        </w:rPr>
+      </w:pPr>
+      <w:r>
+        <w:rPr>
+          <w:rFonts w:ascii="Times New Roman" w:hAnsi="Times New Roman" w:cs="Times New Roman"/>
+          <w:sz w:val="24"/>
+          <w:szCs w:val="24"/>
+        </w:rPr>
+        <w:t>3 man-day for d</w:t>
+      </w:r>
+      <w:r>
+        <w:rPr>
+          <w:rFonts w:ascii="Times New Roman" w:hAnsi="Times New Roman" w:cs="Times New Roman"/>
+          <w:sz w:val="24"/>
+          <w:szCs w:val="24"/>
+        </w:rPr>
+        <w:t>esign</w:t>
+      </w:r>
+    </w:p>
+    <w:p>
+      <w:pPr>
+        <w:pStyle w:val="ListParagraph"/>
+        <w:numPr>
+          <w:ilvl w:val="0"/>
+          <w:numId w:val="10"/>
+        </w:numPr>
+        <w:tabs>
+          <w:tab w:val="left" w:pos="2427"/>
+        </w:tabs>
+        <w:rPr>
+          <w:rFonts w:ascii="Times New Roman" w:hAnsi="Times New Roman" w:cs="Times New Roman"/>
+          <w:sz w:val="24"/>
+          <w:szCs w:val="24"/>
+        </w:rPr>
+      </w:pPr>
+      <w:r>
+        <w:rPr>
+          <w:rFonts w:ascii="Times New Roman" w:hAnsi="Times New Roman" w:cs="Times New Roman"/>
+          <w:sz w:val="24"/>
+          <w:szCs w:val="24"/>
+        </w:rPr>
+        <w:t>14 man-day for c</w:t>
+      </w:r>
+      <w:r>
+        <w:rPr>
+          <w:rFonts w:ascii="Times New Roman" w:hAnsi="Times New Roman" w:cs="Times New Roman"/>
+          <w:sz w:val="24"/>
+          <w:szCs w:val="24"/>
+        </w:rPr>
+        <w:t>oding model layer and conduct model testing</w:t>
+      </w:r>
+    </w:p>
+    <w:p>
+      <w:pPr>
+        <w:pStyle w:val="ListParagraph"/>
+        <w:numPr>
+          <w:ilvl w:val="0"/>
+          <w:numId w:val="10"/>
+        </w:numPr>
+        <w:tabs>
+          <w:tab w:val="left" w:pos="2427"/>
+        </w:tabs>
+        <w:rPr>
+          <w:rFonts w:ascii="Times New Roman" w:hAnsi="Times New Roman" w:cs="Times New Roman"/>
+          <w:sz w:val="24"/>
+          <w:szCs w:val="24"/>
+        </w:rPr>
+      </w:pPr>
+      <w:r>
+        <w:rPr>
+          <w:rFonts w:ascii="Times New Roman" w:hAnsi="Times New Roman" w:cs="Times New Roman"/>
+          <w:sz w:val="24"/>
+          <w:szCs w:val="24"/>
+        </w:rPr>
+        <w:t>7 man-day for f</w:t>
+      </w:r>
+      <w:r>
+        <w:rPr>
+          <w:rFonts w:ascii="Times New Roman" w:hAnsi="Times New Roman" w:cs="Times New Roman"/>
+          <w:sz w:val="24"/>
+          <w:szCs w:val="24"/>
+        </w:rPr>
+        <w:t>unctional t</w:t>
+      </w:r>
+      <w:r>
+        <w:rPr>
+          <w:rFonts w:ascii="Times New Roman" w:hAnsi="Times New Roman" w:cs="Times New Roman"/>
+          <w:sz w:val="24"/>
+          <w:szCs w:val="24"/>
+        </w:rPr>
+        <w:t>esting</w:t>
+      </w:r>
+    </w:p>
+    <w:p>
+      <w:pPr>
+        <w:pStyle w:val="ListParagraph"/>
+        <w:numPr>
+          <w:ilvl w:val="0"/>
+          <w:numId w:val="10"/>
+        </w:numPr>
+        <w:tabs>
+          <w:tab w:val="left" w:pos="2427"/>
+        </w:tabs>
+        <w:rPr>
+          <w:rFonts w:ascii="Times New Roman" w:hAnsi="Times New Roman" w:cs="Times New Roman"/>
+          <w:sz w:val="24"/>
+          <w:szCs w:val="24"/>
+        </w:rPr>
+      </w:pPr>
+      <w:r>
+        <w:rPr>
+          <w:rFonts w:ascii="Times New Roman" w:hAnsi="Times New Roman" w:cs="Times New Roman"/>
+          <w:sz w:val="24"/>
+          <w:szCs w:val="24"/>
+        </w:rPr>
+        <w:t>2 man-day for d</w:t>
+      </w:r>
+      <w:r>
+        <w:rPr>
+          <w:rFonts w:ascii="Times New Roman" w:hAnsi="Times New Roman" w:cs="Times New Roman"/>
+          <w:sz w:val="24"/>
+          <w:szCs w:val="24"/>
+        </w:rPr>
+        <w:t>ocumentation</w:t>
+      </w:r>
+    </w:p>
+    <w:p>
+      <w:pPr>
+        <w:rPr>
+          <w:rFonts w:ascii="Times New Roman" w:hAnsi="Times New Roman" w:cs="Times New Roman"/>
+          <w:sz w:val="24"/>
+          <w:szCs w:val="24"/>
+          <w:u w:val="single"/>
+        </w:rPr>
+      </w:pPr>
+    </w:p>
+    <w:p>
+      <w:pPr>
+        <w:rPr>
+          <w:rFonts w:ascii="Times New Roman" w:hAnsi="Times New Roman" w:cs="Times New Roman"/>
+          <w:sz w:val="24"/>
+          <w:szCs w:val="24"/>
+          <w:u w:val="single"/>
+        </w:rPr>
+      </w:pPr>
+      <w:r>
+        <w:rPr>
+          <w:rFonts w:ascii="Times New Roman" w:hAnsi="Times New Roman" w:cs="Times New Roman"/>
+          <w:sz w:val="24"/>
+          <w:szCs w:val="24"/>
+          <w:u w:val="single"/>
+        </w:rPr>
+        <w:lastRenderedPageBreak/>
+        <w:t>Experience:</w:t>
+      </w:r>
+    </w:p>
+    <w:p>
+      <w:pPr>
+        <w:pStyle w:val="ListParagraph"/>
+        <w:numPr>
+          <w:ilvl w:val="0"/>
+          <w:numId w:val="13"/>
+        </w:numPr>
+        <w:rPr>
+          <w:rFonts w:ascii="Times New Roman" w:hAnsi="Times New Roman" w:cs="Times New Roman"/>
+          <w:sz w:val="24"/>
+          <w:szCs w:val="24"/>
+        </w:rPr>
+      </w:pPr>
+      <w:r>
+        <w:rPr>
+          <w:rFonts w:ascii="Times New Roman" w:hAnsi="Times New Roman" w:cs="Times New Roman"/>
+          <w:sz w:val="24"/>
+          <w:szCs w:val="24"/>
+        </w:rPr>
+        <w:t>Fro</w:t>
+      </w:r>
+      <w:r>
+        <w:rPr>
+          <w:rFonts w:ascii="Times New Roman" w:hAnsi="Times New Roman" w:cs="Times New Roman"/>
+          <w:sz w:val="24"/>
+          <w:szCs w:val="24"/>
+        </w:rPr>
+        <w:t>m this project I go</w:t>
+      </w:r>
+      <w:r>
+        <w:rPr>
+          <w:rFonts w:ascii="Times New Roman" w:hAnsi="Times New Roman" w:cs="Times New Roman"/>
+          <w:sz w:val="24"/>
+          <w:szCs w:val="24"/>
+        </w:rPr>
+        <w:t>t the real experience on how to develop,</w:t>
+      </w:r>
+      <w:r>
+        <w:rPr>
+          <w:rFonts w:ascii="Times New Roman" w:hAnsi="Times New Roman" w:cs="Times New Roman"/>
+          <w:sz w:val="24"/>
+          <w:szCs w:val="24"/>
+        </w:rPr>
+        <w:t xml:space="preserve"> run and deploy a project</w:t>
+      </w:r>
+    </w:p>
+    <w:p>
+      <w:pPr>
+        <w:pStyle w:val="ListParagraph"/>
+        <w:numPr>
+          <w:ilvl w:val="0"/>
+          <w:numId w:val="13"/>
+        </w:numPr>
+        <w:tabs>
+          <w:tab w:val="left" w:pos="2880"/>
+        </w:tabs>
+        <w:rPr>
+          <w:rFonts w:ascii="Times New Roman" w:hAnsi="Times New Roman" w:cs="Times New Roman"/>
+          <w:sz w:val="24"/>
+          <w:szCs w:val="24"/>
+        </w:rPr>
+      </w:pPr>
+      <w:r>
+        <w:rPr>
+          <w:rFonts w:ascii="Times New Roman" w:hAnsi="Times New Roman" w:cs="Times New Roman"/>
+          <w:sz w:val="24"/>
+          <w:szCs w:val="24"/>
+        </w:rPr>
+        <w:t>I</w:t>
+      </w:r>
+      <w:r>
+        <w:rPr>
+          <w:rFonts w:ascii="Times New Roman" w:hAnsi="Times New Roman" w:cs="Times New Roman"/>
+          <w:sz w:val="24"/>
+          <w:szCs w:val="24"/>
+        </w:rPr>
+        <w:t xml:space="preserve"> also</w:t>
+      </w:r>
+      <w:r>
+        <w:rPr>
+          <w:rFonts w:ascii="Times New Roman" w:hAnsi="Times New Roman" w:cs="Times New Roman"/>
+          <w:sz w:val="24"/>
+          <w:szCs w:val="24"/>
+        </w:rPr>
+        <w:t xml:space="preserve"> learned how to manage </w:t>
+      </w:r>
+      <w:r>
+        <w:rPr>
+          <w:rFonts w:ascii="Times New Roman" w:hAnsi="Times New Roman" w:cs="Times New Roman"/>
+          <w:sz w:val="24"/>
+          <w:szCs w:val="24"/>
+        </w:rPr>
+        <w:t>my time to yield a better result</w:t>
+      </w:r>
+    </w:p>
+    <w:p>
+      <w:pPr>
+        <w:tabs>
+          <w:tab w:val="left" w:pos="2880"/>
+        </w:tabs>
+        <w:rPr>
+          <w:rFonts w:ascii="Times New Roman" w:hAnsi="Times New Roman" w:cs="Times New Roman"/>
+          <w:sz w:val="24"/>
+          <w:szCs w:val="24"/>
+        </w:rPr>
+      </w:pPr>
+    </w:p>
+    <w:p>
+      <w:pPr>
+        <w:tabs>
+          <w:tab w:val="left" w:pos="2880"/>
+        </w:tabs>
+        <w:rPr>
+          <w:rFonts w:ascii="Times New Roman" w:hAnsi="Times New Roman" w:cs="Times New Roman"/>
+          <w:b/>
+          <w:sz w:val="24"/>
+          <w:szCs w:val="24"/>
+          <w:u w:val="single"/>
+        </w:rPr>
+      </w:pPr>
+      <w:r>
+        <w:rPr>
+          <w:rFonts w:ascii="Times New Roman" w:hAnsi="Times New Roman" w:cs="Times New Roman"/>
+          <w:b/>
+          <w:sz w:val="24"/>
+          <w:szCs w:val="24"/>
+          <w:u w:val="single"/>
+        </w:rPr>
+        <w:t>San La Pyaye</w:t>
+      </w:r>
+    </w:p>
+    <w:p>
+      <w:pPr>
+        <w:rPr>
+          <w:rFonts w:ascii="Times New Roman" w:hAnsi="Times New Roman" w:cs="Times New Roman"/>
+          <w:sz w:val="24"/>
+          <w:szCs w:val="24"/>
+          <w:u w:val="single"/>
+        </w:rPr>
+      </w:pPr>
+      <w:r>
+        <w:rPr>
+          <w:rFonts w:ascii="Times New Roman" w:hAnsi="Times New Roman" w:cs="Times New Roman"/>
+          <w:sz w:val="24"/>
+          <w:szCs w:val="24"/>
+          <w:u w:val="single"/>
+        </w:rPr>
+        <w:t>The roles &amp; responsibilities:</w:t>
+      </w:r>
+    </w:p>
+    <w:p>
+      <w:pPr>
+        <w:pStyle w:val="ListParagraph"/>
+        <w:numPr>
+          <w:ilvl w:val="0"/>
+          <w:numId w:val="4"/>
+        </w:numPr>
+        <w:tabs>
+          <w:tab w:val="left" w:pos="1787"/>
+        </w:tabs>
+        <w:rPr>
+          <w:rFonts w:ascii="Times New Roman" w:hAnsi="Times New Roman" w:cs="Times New Roman"/>
+          <w:sz w:val="24"/>
+          <w:szCs w:val="24"/>
+        </w:rPr>
+      </w:pPr>
+      <w:r>
+        <w:rPr>
+          <w:rFonts w:ascii="Times New Roman" w:hAnsi="Times New Roman" w:cs="Times New Roman"/>
+          <w:sz w:val="24"/>
+          <w:szCs w:val="24"/>
+        </w:rPr>
+        <w:t>A</w:t>
+      </w:r>
+      <w:r>
+        <w:rPr>
+          <w:rFonts w:ascii="Times New Roman" w:hAnsi="Times New Roman" w:cs="Times New Roman"/>
+          <w:sz w:val="24"/>
+          <w:szCs w:val="24"/>
+        </w:rPr>
+        <w:t xml:space="preserve">ssistant </w:t>
+      </w:r>
+      <w:r>
+        <w:rPr>
+          <w:rFonts w:ascii="Times New Roman" w:hAnsi="Times New Roman" w:cs="Times New Roman"/>
+          <w:sz w:val="24"/>
+          <w:szCs w:val="24"/>
+        </w:rPr>
+        <w:t xml:space="preserve">of Database Administrator and </w:t>
+      </w:r>
+      <w:r>
+        <w:rPr>
+          <w:rFonts w:ascii="Times New Roman" w:hAnsi="Times New Roman" w:cs="Times New Roman"/>
+          <w:sz w:val="24"/>
+          <w:szCs w:val="24"/>
+        </w:rPr>
+        <w:t xml:space="preserve">member </w:t>
+      </w:r>
+      <w:r>
+        <w:rPr>
+          <w:rFonts w:ascii="Times New Roman" w:hAnsi="Times New Roman" w:cs="Times New Roman"/>
+          <w:sz w:val="24"/>
+          <w:szCs w:val="24"/>
+        </w:rPr>
+        <w:t>in</w:t>
+      </w:r>
+      <w:r>
+        <w:rPr>
+          <w:rFonts w:ascii="Times New Roman" w:hAnsi="Times New Roman" w:cs="Times New Roman"/>
+          <w:sz w:val="24"/>
+          <w:szCs w:val="24"/>
+        </w:rPr>
+        <w:t xml:space="preserve"> testing group</w:t>
+      </w:r>
+    </w:p>
+    <w:p>
+      <w:pPr>
+        <w:rPr>
+          <w:rFonts w:ascii="Times New Roman" w:hAnsi="Times New Roman" w:cs="Times New Roman"/>
+          <w:sz w:val="24"/>
+          <w:szCs w:val="24"/>
+          <w:u w:val="single"/>
+        </w:rPr>
+      </w:pPr>
+      <w:r>
+        <w:rPr>
+          <w:rFonts w:ascii="Times New Roman" w:hAnsi="Times New Roman" w:cs="Times New Roman"/>
+          <w:sz w:val="24"/>
+          <w:szCs w:val="24"/>
+          <w:u w:val="single"/>
+        </w:rPr>
+        <w:t>Deliverables &amp; interaction within the teams:</w:t>
+      </w:r>
+    </w:p>
+    <w:p>
+      <w:pPr>
+        <w:pStyle w:val="ListParagraph"/>
         <w:numPr>
           <w:ilvl w:val="0"/>
           <w:numId w:val="8"/>
         </w:numPr>
         <w:tabs>
+          <w:tab w:val="left" w:pos="1787"/>
+        </w:tabs>
+        <w:rPr>
+          <w:rFonts w:ascii="Times New Roman" w:hAnsi="Times New Roman" w:cs="Times New Roman"/>
+          <w:sz w:val="24"/>
+          <w:szCs w:val="24"/>
+        </w:rPr>
+      </w:pPr>
+    </w:p>
+    <w:p>
+      <w:pPr>
+        <w:rPr>
+          <w:rFonts w:ascii="Times New Roman" w:hAnsi="Times New Roman" w:cs="Times New Roman"/>
+          <w:sz w:val="24"/>
+          <w:szCs w:val="24"/>
+          <w:u w:val="single"/>
+        </w:rPr>
+      </w:pPr>
+      <w:r>
+        <w:rPr>
+          <w:rFonts w:ascii="Times New Roman" w:hAnsi="Times New Roman" w:cs="Times New Roman"/>
+          <w:sz w:val="24"/>
+          <w:szCs w:val="24"/>
+          <w:u w:val="single"/>
+        </w:rPr>
+        <w:t>Major Challenges &amp; Resolution:</w:t>
+      </w:r>
+    </w:p>
+    <w:p>
+      <w:pPr>
+        <w:pStyle w:val="ListParagraph"/>
+        <w:numPr>
+          <w:ilvl w:val="0"/>
+          <w:numId w:val="8"/>
+        </w:numPr>
+        <w:tabs>
           <w:tab w:val="left" w:pos="2707"/>
         </w:tabs>
         <w:rPr>
@@ -1521,15 +1996,543 @@
           <w:rFonts w:ascii="Times New Roman" w:hAnsi="Times New Roman" w:cs="Times New Roman"/>
           <w:sz w:val="24"/>
           <w:szCs w:val="24"/>
-        </w:rPr>
-      </w:pPr>
-      <w:r>
-        <w:rPr>
-          <w:rFonts w:ascii="Times New Roman" w:hAnsi="Times New Roman" w:cs="Times New Roman"/>
-          <w:sz w:val="24"/>
-          <w:szCs w:val="24"/>
-        </w:rPr>
-        <w:t>Doing a</w:t>
+          <w:u w:val="single"/>
+        </w:rPr>
+      </w:pPr>
+    </w:p>
+    <w:p>
+      <w:pPr>
+        <w:tabs>
+          <w:tab w:val="left" w:pos="2427"/>
+        </w:tabs>
+        <w:rPr>
+          <w:rFonts w:ascii="Times New Roman" w:hAnsi="Times New Roman" w:cs="Times New Roman"/>
+          <w:sz w:val="24"/>
+          <w:szCs w:val="24"/>
+          <w:u w:val="single"/>
+        </w:rPr>
+      </w:pPr>
+      <w:r>
+        <w:rPr>
+          <w:rFonts w:ascii="Times New Roman" w:hAnsi="Times New Roman" w:cs="Times New Roman"/>
+          <w:sz w:val="24"/>
+          <w:szCs w:val="24"/>
+          <w:u w:val="single"/>
+        </w:rPr>
+        <w:t>Experience:</w:t>
+      </w:r>
+    </w:p>
+    <w:p>
+      <w:pPr>
+        <w:pStyle w:val="ListParagraph"/>
+        <w:numPr>
+          <w:ilvl w:val="0"/>
+          <w:numId w:val="13"/>
+        </w:numPr>
+        <w:rPr>
+          <w:rFonts w:ascii="Times New Roman" w:hAnsi="Times New Roman" w:cs="Times New Roman"/>
+          <w:b/>
+          <w:sz w:val="24"/>
+          <w:szCs w:val="24"/>
+          <w:u w:val="single"/>
+        </w:rPr>
+      </w:pPr>
+    </w:p>
+    <w:p>
+      <w:pPr>
+        <w:tabs>
+          <w:tab w:val="left" w:pos="2880"/>
+        </w:tabs>
+        <w:rPr>
+          <w:rFonts w:ascii="Times New Roman" w:hAnsi="Times New Roman" w:cs="Times New Roman"/>
+          <w:b/>
+          <w:sz w:val="24"/>
+          <w:szCs w:val="24"/>
+          <w:u w:val="single"/>
+        </w:rPr>
+      </w:pPr>
+    </w:p>
+    <w:p>
+      <w:pPr>
+        <w:tabs>
+          <w:tab w:val="left" w:pos="2880"/>
+        </w:tabs>
+        <w:rPr>
+          <w:rFonts w:ascii="Times New Roman" w:hAnsi="Times New Roman" w:cs="Times New Roman"/>
+          <w:b/>
+          <w:sz w:val="24"/>
+          <w:szCs w:val="24"/>
+          <w:u w:val="single"/>
+        </w:rPr>
+      </w:pPr>
+      <w:r>
+        <w:rPr>
+          <w:rFonts w:ascii="Times New Roman" w:hAnsi="Times New Roman" w:cs="Times New Roman"/>
+          <w:b/>
+          <w:sz w:val="24"/>
+          <w:szCs w:val="24"/>
+          <w:u w:val="single"/>
+        </w:rPr>
+        <w:t>Su Lai Naing</w:t>
+      </w:r>
+    </w:p>
+    <w:p>
+      <w:pPr>
+        <w:rPr>
+          <w:rFonts w:ascii="Times New Roman" w:hAnsi="Times New Roman" w:cs="Times New Roman"/>
+          <w:sz w:val="24"/>
+          <w:szCs w:val="24"/>
+          <w:u w:val="single"/>
+        </w:rPr>
+      </w:pPr>
+      <w:r>
+        <w:rPr>
+          <w:rFonts w:ascii="Times New Roman" w:hAnsi="Times New Roman" w:cs="Times New Roman"/>
+          <w:sz w:val="24"/>
+          <w:szCs w:val="24"/>
+          <w:u w:val="single"/>
+        </w:rPr>
+        <w:t>The roles &amp; responsibilities:</w:t>
+      </w:r>
+    </w:p>
+    <w:p>
+      <w:pPr>
+        <w:pStyle w:val="ListParagraph"/>
+        <w:numPr>
+          <w:ilvl w:val="0"/>
+          <w:numId w:val="4"/>
+        </w:numPr>
+        <w:tabs>
+          <w:tab w:val="left" w:pos="1787"/>
+        </w:tabs>
+        <w:rPr>
+          <w:rFonts w:ascii="Times New Roman" w:hAnsi="Times New Roman" w:cs="Times New Roman"/>
+          <w:sz w:val="24"/>
+          <w:szCs w:val="24"/>
+        </w:rPr>
+      </w:pPr>
+      <w:r>
+        <w:rPr>
+          <w:rFonts w:ascii="Times New Roman" w:hAnsi="Times New Roman" w:cs="Times New Roman"/>
+          <w:sz w:val="24"/>
+          <w:szCs w:val="24"/>
+        </w:rPr>
+        <w:t>M</w:t>
+      </w:r>
+      <w:r>
+        <w:rPr>
+          <w:rFonts w:ascii="Times New Roman" w:hAnsi="Times New Roman" w:cs="Times New Roman"/>
+          <w:sz w:val="24"/>
+          <w:szCs w:val="24"/>
+        </w:rPr>
+        <w:t>ember in model layer and member in testing group</w:t>
+      </w:r>
+    </w:p>
+    <w:p>
+      <w:pPr>
+        <w:pStyle w:val="ListParagraph"/>
+        <w:numPr>
+          <w:ilvl w:val="0"/>
+          <w:numId w:val="4"/>
+        </w:numPr>
+        <w:tabs>
+          <w:tab w:val="left" w:pos="1787"/>
+        </w:tabs>
+        <w:rPr>
+          <w:rFonts w:ascii="Times New Roman" w:hAnsi="Times New Roman" w:cs="Times New Roman"/>
+          <w:i/>
+          <w:sz w:val="24"/>
+          <w:szCs w:val="24"/>
+        </w:rPr>
+      </w:pPr>
+      <w:r>
+        <w:rPr>
+          <w:rFonts w:ascii="Times New Roman" w:hAnsi="Times New Roman" w:cs="Times New Roman"/>
+          <w:sz w:val="24"/>
+          <w:szCs w:val="24"/>
+        </w:rPr>
+        <w:t xml:space="preserve">Create CRUD methods for </w:t>
+      </w:r>
+      <w:r>
+        <w:rPr>
+          <w:rFonts w:ascii="Times New Roman" w:hAnsi="Times New Roman" w:cs="Times New Roman"/>
+          <w:i/>
+          <w:sz w:val="24"/>
+          <w:szCs w:val="24"/>
+        </w:rPr>
+        <w:t>Purchase Order</w:t>
+      </w:r>
+      <w:r>
+        <w:rPr>
+          <w:rFonts w:ascii="Times New Roman" w:hAnsi="Times New Roman" w:cs="Times New Roman"/>
+          <w:i/>
+          <w:sz w:val="24"/>
+          <w:szCs w:val="24"/>
+        </w:rPr>
+        <w:t xml:space="preserve"> Broker</w:t>
+      </w:r>
+      <w:r>
+        <w:rPr>
+          <w:rFonts w:ascii="Times New Roman" w:hAnsi="Times New Roman" w:cs="Times New Roman"/>
+          <w:sz w:val="24"/>
+          <w:szCs w:val="24"/>
+        </w:rPr>
+        <w:t xml:space="preserve">, </w:t>
+      </w:r>
+      <w:r>
+        <w:rPr>
+          <w:rFonts w:ascii="Times New Roman" w:hAnsi="Times New Roman" w:cs="Times New Roman"/>
+          <w:i/>
+          <w:sz w:val="24"/>
+          <w:szCs w:val="24"/>
+        </w:rPr>
+        <w:t>Supplier</w:t>
+      </w:r>
+      <w:r>
+        <w:rPr>
+          <w:rFonts w:ascii="Times New Roman" w:hAnsi="Times New Roman" w:cs="Times New Roman"/>
+          <w:i/>
+          <w:sz w:val="24"/>
+          <w:szCs w:val="24"/>
+        </w:rPr>
+        <w:t xml:space="preserve"> Broker</w:t>
+      </w:r>
+      <w:r>
+        <w:rPr>
+          <w:rFonts w:ascii="Times New Roman" w:hAnsi="Times New Roman" w:cs="Times New Roman"/>
+          <w:sz w:val="24"/>
+          <w:szCs w:val="24"/>
+        </w:rPr>
+        <w:t xml:space="preserve"> and </w:t>
+      </w:r>
+      <w:r>
+        <w:rPr>
+          <w:rFonts w:ascii="Times New Roman" w:hAnsi="Times New Roman" w:cs="Times New Roman"/>
+          <w:i/>
+          <w:sz w:val="24"/>
+          <w:szCs w:val="24"/>
+        </w:rPr>
+        <w:t xml:space="preserve">Department </w:t>
+      </w:r>
+      <w:r>
+        <w:rPr>
+          <w:rFonts w:ascii="Times New Roman" w:hAnsi="Times New Roman" w:cs="Times New Roman"/>
+          <w:i/>
+          <w:sz w:val="24"/>
+          <w:szCs w:val="24"/>
+        </w:rPr>
+        <w:t>broker</w:t>
+      </w:r>
+    </w:p>
+    <w:p>
+      <w:pPr>
+        <w:pStyle w:val="ListParagraph"/>
+        <w:tabs>
+          <w:tab w:val="left" w:pos="1787"/>
+        </w:tabs>
+        <w:rPr>
+          <w:rFonts w:ascii="Times New Roman" w:hAnsi="Times New Roman" w:cs="Times New Roman"/>
+          <w:sz w:val="24"/>
+          <w:szCs w:val="24"/>
+        </w:rPr>
+      </w:pPr>
+    </w:p>
+    <w:p>
+      <w:pPr>
+        <w:rPr>
+          <w:rFonts w:ascii="Times New Roman" w:hAnsi="Times New Roman" w:cs="Times New Roman"/>
+          <w:sz w:val="24"/>
+          <w:szCs w:val="24"/>
+          <w:u w:val="single"/>
+        </w:rPr>
+      </w:pPr>
+      <w:r>
+        <w:rPr>
+          <w:rFonts w:ascii="Times New Roman" w:hAnsi="Times New Roman" w:cs="Times New Roman"/>
+          <w:sz w:val="24"/>
+          <w:szCs w:val="24"/>
+          <w:u w:val="single"/>
+        </w:rPr>
+        <w:t>Deliverables &amp; interaction within the teams:</w:t>
+      </w:r>
+    </w:p>
+    <w:p>
+      <w:pPr>
+        <w:pStyle w:val="ListParagraph"/>
+        <w:numPr>
+          <w:ilvl w:val="0"/>
+          <w:numId w:val="8"/>
+        </w:numPr>
+        <w:tabs>
+          <w:tab w:val="left" w:pos="1787"/>
+        </w:tabs>
+        <w:rPr>
+          <w:rFonts w:ascii="Times New Roman" w:hAnsi="Times New Roman" w:cs="Times New Roman"/>
+          <w:sz w:val="24"/>
+          <w:szCs w:val="24"/>
+        </w:rPr>
+      </w:pPr>
+      <w:r>
+        <w:rPr>
+          <w:rFonts w:ascii="Times New Roman" w:hAnsi="Times New Roman" w:cs="Times New Roman"/>
+          <w:sz w:val="24"/>
+          <w:szCs w:val="24"/>
+        </w:rPr>
+        <w:t>Modify the Issue Adjustment Voucher Form</w:t>
+      </w:r>
+    </w:p>
+    <w:p>
+      <w:pPr>
+        <w:pStyle w:val="ListParagraph"/>
+        <w:numPr>
+          <w:ilvl w:val="0"/>
+          <w:numId w:val="8"/>
+        </w:numPr>
+        <w:tabs>
+          <w:tab w:val="left" w:pos="1787"/>
+        </w:tabs>
+        <w:rPr>
+          <w:rFonts w:ascii="Times New Roman" w:hAnsi="Times New Roman" w:cs="Times New Roman"/>
+          <w:sz w:val="24"/>
+          <w:szCs w:val="24"/>
+        </w:rPr>
+      </w:pPr>
+      <w:r>
+        <w:rPr>
+          <w:rFonts w:ascii="Times New Roman" w:hAnsi="Times New Roman" w:cs="Times New Roman"/>
+          <w:sz w:val="24"/>
+          <w:szCs w:val="24"/>
+        </w:rPr>
+        <w:t>Creating Model class in Entity Layer</w:t>
+      </w:r>
+    </w:p>
+    <w:p>
+      <w:pPr>
+        <w:pStyle w:val="ListParagraph"/>
+        <w:numPr>
+          <w:ilvl w:val="0"/>
+          <w:numId w:val="8"/>
+        </w:numPr>
+        <w:tabs>
+          <w:tab w:val="left" w:pos="1787"/>
+        </w:tabs>
+        <w:rPr>
+          <w:rFonts w:ascii="Times New Roman" w:hAnsi="Times New Roman" w:cs="Times New Roman"/>
+          <w:sz w:val="24"/>
+          <w:szCs w:val="24"/>
+        </w:rPr>
+      </w:pPr>
+      <w:r>
+        <w:rPr>
+          <w:rFonts w:ascii="Times New Roman" w:hAnsi="Times New Roman" w:cs="Times New Roman"/>
+          <w:sz w:val="24"/>
+          <w:szCs w:val="24"/>
+        </w:rPr>
+        <w:t>Create Test Data and Test Script</w:t>
+      </w:r>
+    </w:p>
+    <w:p>
+      <w:pPr>
+        <w:pStyle w:val="ListParagraph"/>
+        <w:numPr>
+          <w:ilvl w:val="0"/>
+          <w:numId w:val="8"/>
+        </w:numPr>
+        <w:tabs>
+          <w:tab w:val="left" w:pos="1787"/>
+        </w:tabs>
+        <w:rPr>
+          <w:rFonts w:ascii="Times New Roman" w:hAnsi="Times New Roman" w:cs="Times New Roman"/>
+          <w:sz w:val="24"/>
+          <w:szCs w:val="24"/>
+        </w:rPr>
+      </w:pPr>
+      <w:r>
+        <w:rPr>
+          <w:rFonts w:ascii="Times New Roman" w:hAnsi="Times New Roman" w:cs="Times New Roman"/>
+          <w:sz w:val="24"/>
+          <w:szCs w:val="24"/>
+        </w:rPr>
+        <w:t>Conduct some functional testing</w:t>
+      </w:r>
+    </w:p>
+    <w:p>
+      <w:pPr>
+        <w:pStyle w:val="ListParagraph"/>
+        <w:tabs>
+          <w:tab w:val="left" w:pos="1787"/>
+        </w:tabs>
+        <w:rPr>
+          <w:rFonts w:ascii="Times New Roman" w:hAnsi="Times New Roman" w:cs="Times New Roman"/>
+          <w:sz w:val="24"/>
+          <w:szCs w:val="24"/>
+        </w:rPr>
+      </w:pPr>
+    </w:p>
+    <w:p>
+      <w:pPr>
+        <w:rPr>
+          <w:rFonts w:ascii="Times New Roman" w:hAnsi="Times New Roman" w:cs="Times New Roman"/>
+          <w:sz w:val="24"/>
+          <w:szCs w:val="24"/>
+          <w:u w:val="single"/>
+        </w:rPr>
+      </w:pPr>
+      <w:r>
+        <w:rPr>
+          <w:rFonts w:ascii="Times New Roman" w:hAnsi="Times New Roman" w:cs="Times New Roman"/>
+          <w:sz w:val="24"/>
+          <w:szCs w:val="24"/>
+          <w:u w:val="single"/>
+        </w:rPr>
+        <w:lastRenderedPageBreak/>
+        <w:t>Major Challenges &amp; Resolution:</w:t>
+      </w:r>
+    </w:p>
+    <w:p>
+      <w:pPr>
+        <w:pStyle w:val="ListParagraph"/>
+        <w:numPr>
+          <w:ilvl w:val="0"/>
+          <w:numId w:val="8"/>
+        </w:numPr>
+        <w:tabs>
+          <w:tab w:val="left" w:pos="2707"/>
+        </w:tabs>
+        <w:rPr>
+          <w:rFonts w:ascii="Times New Roman" w:hAnsi="Times New Roman" w:cs="Times New Roman"/>
+          <w:sz w:val="24"/>
+          <w:szCs w:val="24"/>
+        </w:rPr>
+      </w:pPr>
+      <w:r>
+        <w:rPr>
+          <w:rFonts w:ascii="Times New Roman" w:hAnsi="Times New Roman" w:cs="Times New Roman"/>
+          <w:sz w:val="24"/>
+          <w:szCs w:val="24"/>
+        </w:rPr>
+        <w:t xml:space="preserve">Learning entity framework and testing it </w:t>
+      </w:r>
+      <w:r>
+        <w:rPr>
+          <w:rFonts w:ascii="Times New Roman" w:hAnsi="Times New Roman" w:cs="Times New Roman"/>
+          <w:sz w:val="24"/>
+          <w:szCs w:val="24"/>
+        </w:rPr>
+        <w:t>to use in CRUD operation</w:t>
+      </w:r>
+    </w:p>
+    <w:p>
+      <w:pPr>
+        <w:pStyle w:val="ListParagraph"/>
+        <w:numPr>
+          <w:ilvl w:val="0"/>
+          <w:numId w:val="8"/>
+        </w:numPr>
+        <w:tabs>
+          <w:tab w:val="left" w:pos="2707"/>
+        </w:tabs>
+        <w:rPr>
+          <w:rFonts w:ascii="Times New Roman" w:hAnsi="Times New Roman" w:cs="Times New Roman"/>
+          <w:sz w:val="24"/>
+          <w:szCs w:val="24"/>
+        </w:rPr>
+      </w:pPr>
+      <w:r>
+        <w:rPr>
+          <w:rFonts w:ascii="Times New Roman" w:hAnsi="Times New Roman" w:cs="Times New Roman"/>
+          <w:sz w:val="24"/>
+          <w:szCs w:val="24"/>
+        </w:rPr>
+        <w:t xml:space="preserve">Testing and try to meet the logical flow of the system </w:t>
+      </w:r>
+    </w:p>
+    <w:p>
+      <w:pPr>
+        <w:pStyle w:val="ListParagraph"/>
+        <w:numPr>
+          <w:ilvl w:val="0"/>
+          <w:numId w:val="8"/>
+        </w:numPr>
+        <w:tabs>
+          <w:tab w:val="left" w:pos="2707"/>
+        </w:tabs>
+        <w:rPr>
+          <w:rFonts w:ascii="Times New Roman" w:hAnsi="Times New Roman" w:cs="Times New Roman"/>
+          <w:sz w:val="24"/>
+          <w:szCs w:val="24"/>
+        </w:rPr>
+      </w:pPr>
+      <w:r>
+        <w:rPr>
+          <w:rFonts w:ascii="Times New Roman" w:hAnsi="Times New Roman" w:cs="Times New Roman"/>
+          <w:sz w:val="24"/>
+          <w:szCs w:val="24"/>
+        </w:rPr>
+        <w:t>Solving errors in coding and testing</w:t>
+      </w:r>
+    </w:p>
+    <w:p>
+      <w:pPr>
+        <w:tabs>
+          <w:tab w:val="left" w:pos="2707"/>
+        </w:tabs>
+        <w:rPr>
+          <w:rFonts w:ascii="Times New Roman" w:hAnsi="Times New Roman" w:cs="Times New Roman"/>
+          <w:sz w:val="24"/>
+          <w:szCs w:val="24"/>
+          <w:u w:val="single"/>
+        </w:rPr>
+      </w:pPr>
+      <w:r>
+        <w:rPr>
+          <w:rFonts w:ascii="Times New Roman" w:hAnsi="Times New Roman" w:cs="Times New Roman"/>
+          <w:sz w:val="24"/>
+          <w:szCs w:val="24"/>
+          <w:u w:val="single"/>
+        </w:rPr>
+        <w:t>Quantum:</w:t>
+      </w:r>
+    </w:p>
+    <w:p>
+      <w:pPr>
+        <w:pStyle w:val="ListParagraph"/>
+        <w:numPr>
+          <w:ilvl w:val="0"/>
+          <w:numId w:val="10"/>
+        </w:numPr>
+        <w:tabs>
+          <w:tab w:val="left" w:pos="2427"/>
+        </w:tabs>
+        <w:rPr>
+          <w:rFonts w:ascii="Times New Roman" w:hAnsi="Times New Roman" w:cs="Times New Roman"/>
+          <w:sz w:val="24"/>
+          <w:szCs w:val="24"/>
+        </w:rPr>
+      </w:pPr>
+      <w:r>
+        <w:rPr>
+          <w:rFonts w:ascii="Times New Roman" w:hAnsi="Times New Roman" w:cs="Times New Roman"/>
+          <w:sz w:val="24"/>
+          <w:szCs w:val="24"/>
+        </w:rPr>
+        <w:t>5 man</w:t>
+      </w:r>
+      <w:r>
+        <w:rPr>
+          <w:rFonts w:ascii="Times New Roman" w:hAnsi="Times New Roman" w:cs="Times New Roman"/>
+          <w:sz w:val="24"/>
+          <w:szCs w:val="24"/>
+        </w:rPr>
+        <w:t xml:space="preserve">-day for </w:t>
+      </w:r>
+      <w:r>
+        <w:rPr>
+          <w:rFonts w:ascii="Times New Roman" w:hAnsi="Times New Roman" w:cs="Times New Roman"/>
+          <w:sz w:val="24"/>
+          <w:szCs w:val="24"/>
+        </w:rPr>
+        <w:t>a</w:t>
       </w:r>
       <w:r>
         <w:rPr>
@@ -1539,38 +2542,6 @@
         </w:rPr>
         <w:t>nalysis</w:t>
       </w:r>
-      <w:r>
-        <w:rPr>
-          <w:rFonts w:ascii="Times New Roman" w:hAnsi="Times New Roman" w:cs="Times New Roman"/>
-          <w:sz w:val="24"/>
-          <w:szCs w:val="24"/>
-        </w:rPr>
-        <w:t xml:space="preserve"> for </w:t>
-      </w:r>
-      <w:r>
-        <w:rPr>
-          <w:rFonts w:ascii="Times New Roman" w:hAnsi="Times New Roman" w:cs="Times New Roman"/>
-          <w:sz w:val="24"/>
-          <w:szCs w:val="24"/>
-        </w:rPr>
-        <w:t>5</w:t>
-      </w:r>
-      <w:r>
-        <w:rPr>
-          <w:rFonts w:ascii="Times New Roman" w:hAnsi="Times New Roman" w:cs="Times New Roman"/>
-          <w:sz w:val="24"/>
-          <w:szCs w:val="24"/>
-        </w:rPr>
-        <w:t xml:space="preserve"> </w:t>
-      </w:r>
-      <w:r>
-        <w:rPr>
-          <w:rFonts w:ascii="Times New Roman" w:hAnsi="Times New Roman" w:cs="Times New Roman"/>
-          <w:sz w:val="24"/>
-          <w:szCs w:val="24"/>
-        </w:rPr>
-        <w:t>days</w:t>
-      </w:r>
     </w:p>
     <w:p>
       <w:pPr>
@@ -1594,39 +2565,7 @@
           <w:sz w:val="24"/>
           <w:szCs w:val="24"/>
         </w:rPr>
-        <w:t>Design</w:t>
-      </w:r>
-      <w:r>
-        <w:rPr>
-          <w:rFonts w:ascii="Times New Roman" w:hAnsi="Times New Roman" w:cs="Times New Roman"/>
-          <w:sz w:val="24"/>
-          <w:szCs w:val="24"/>
-        </w:rPr>
-        <w:t xml:space="preserve">ing in </w:t>
-      </w:r>
-      <w:r>
-        <w:rPr>
-          <w:rFonts w:ascii="Times New Roman" w:hAnsi="Times New Roman" w:cs="Times New Roman"/>
-          <w:sz w:val="24"/>
-          <w:szCs w:val="24"/>
-        </w:rPr>
-        <w:t>3</w:t>
-      </w:r>
-      <w:r>
-        <w:rPr>
-          <w:rFonts w:ascii="Times New Roman" w:hAnsi="Times New Roman" w:cs="Times New Roman"/>
-          <w:sz w:val="24"/>
-          <w:szCs w:val="24"/>
-        </w:rPr>
-        <w:t xml:space="preserve"> </w:t>
-      </w:r>
-      <w:r>
-        <w:rPr>
-          <w:rFonts w:ascii="Times New Roman" w:hAnsi="Times New Roman" w:cs="Times New Roman"/>
-          <w:sz w:val="24"/>
-          <w:szCs w:val="24"/>
-        </w:rPr>
-        <w:t>days</w:t>
+        <w:t>3 man- day for design</w:t>
       </w:r>
     </w:p>
     <w:p>
@@ -1651,23 +2590,15 @@
           <w:sz w:val="24"/>
           <w:szCs w:val="24"/>
         </w:rPr>
-        <w:t xml:space="preserve">Coding model layer and conduction model testing for </w:t>
-      </w:r>
-      <w:r>
-        <w:rPr>
-          <w:rFonts w:ascii="Times New Roman" w:hAnsi="Times New Roman" w:cs="Times New Roman"/>
-          <w:sz w:val="24"/>
-          <w:szCs w:val="24"/>
-        </w:rPr>
-        <w:t>2 week</w:t>
-      </w:r>
-      <w:r>
-        <w:rPr>
-          <w:rFonts w:ascii="Times New Roman" w:hAnsi="Times New Roman" w:cs="Times New Roman"/>
-          <w:sz w:val="24"/>
-          <w:szCs w:val="24"/>
-        </w:rPr>
-        <w:t>s</w:t>
+        <w:t>14 man-day for coding</w:t>
+      </w:r>
+      <w:r>
+        <w:rPr>
+          <w:rFonts w:ascii="Times New Roman" w:hAnsi="Times New Roman" w:cs="Times New Roman"/>
+          <w:sz w:val="24"/>
+          <w:szCs w:val="24"/>
+        </w:rPr>
+        <w:t xml:space="preserve"> model layer and conduct model testing</w:t>
       </w:r>
     </w:p>
     <w:p>
@@ -1692,31 +2623,23 @@
           <w:sz w:val="24"/>
           <w:szCs w:val="24"/>
         </w:rPr>
-        <w:t>Functional t</w:t>
-      </w:r>
-      <w:r>
-        <w:rPr>
-          <w:rFonts w:ascii="Times New Roman" w:hAnsi="Times New Roman" w:cs="Times New Roman"/>
-          <w:sz w:val="24"/>
-          <w:szCs w:val="24"/>
-        </w:rPr>
-        <w:t xml:space="preserve">esting </w:t>
-      </w:r>
-      <w:r>
-        <w:rPr>
-          <w:rFonts w:ascii="Times New Roman" w:hAnsi="Times New Roman" w:cs="Times New Roman"/>
-          <w:sz w:val="24"/>
-          <w:szCs w:val="24"/>
-        </w:rPr>
-        <w:t xml:space="preserve">for 1 </w:t>
-      </w:r>
-      <w:r>
-        <w:rPr>
-          <w:rFonts w:ascii="Times New Roman" w:hAnsi="Times New Roman" w:cs="Times New Roman"/>
-          <w:sz w:val="24"/>
-          <w:szCs w:val="24"/>
-        </w:rPr>
-        <w:t>week</w:t>
+        <w:t>7 man-day for f</w:t>
+      </w:r>
+      <w:r>
+        <w:rPr>
+          <w:rFonts w:ascii="Times New Roman" w:hAnsi="Times New Roman" w:cs="Times New Roman"/>
+          <w:sz w:val="24"/>
+          <w:szCs w:val="24"/>
+        </w:rPr>
+        <w:t>unctional t</w:t>
+      </w:r>
+      <w:r>
+        <w:rPr>
+          <w:rFonts w:ascii="Times New Roman" w:hAnsi="Times New Roman" w:cs="Times New Roman"/>
+          <w:sz w:val="24"/>
+          <w:szCs w:val="24"/>
+        </w:rPr>
+        <w:t>esting</w:t>
       </w:r>
     </w:p>
     <w:p>
@@ -1741,43 +2664,36 @@
           <w:sz w:val="24"/>
           <w:szCs w:val="24"/>
         </w:rPr>
-        <w:t>Documentation</w:t>
-      </w:r>
-      <w:r>
-        <w:rPr>
-          <w:rFonts w:ascii="Times New Roman" w:hAnsi="Times New Roman" w:cs="Times New Roman"/>
-          <w:sz w:val="24"/>
-          <w:szCs w:val="24"/>
-        </w:rPr>
-        <w:t xml:space="preserve"> in </w:t>
-      </w:r>
-      <w:r>
-        <w:rPr>
-          <w:rFonts w:ascii="Times New Roman" w:hAnsi="Times New Roman" w:cs="Times New Roman"/>
-          <w:sz w:val="24"/>
-          <w:szCs w:val="24"/>
-        </w:rPr>
-        <w:t>2</w:t>
-      </w:r>
-      <w:r>
-        <w:rPr>
-          <w:rFonts w:ascii="Times New Roman" w:hAnsi="Times New Roman" w:cs="Times New Roman"/>
-          <w:sz w:val="24"/>
-          <w:szCs w:val="24"/>
-        </w:rPr>
-        <w:t xml:space="preserve"> </w:t>
-      </w:r>
-      <w:r>
-        <w:rPr>
-          <w:rFonts w:ascii="Times New Roman" w:hAnsi="Times New Roman" w:cs="Times New Roman"/>
-          <w:sz w:val="24"/>
-          <w:szCs w:val="24"/>
-        </w:rPr>
-        <w:t>days</w:t>
-      </w:r>
-    </w:p>
-    <w:p>
-      <w:pPr>
+        <w:t>2 man-day for d</w:t>
+      </w:r>
+      <w:r>
+        <w:rPr>
+          <w:rFonts w:ascii="Times New Roman" w:hAnsi="Times New Roman" w:cs="Times New Roman"/>
+          <w:sz w:val="24"/>
+          <w:szCs w:val="24"/>
+        </w:rPr>
+        <w:t>ocumentation</w:t>
+      </w:r>
+    </w:p>
+    <w:p>
+      <w:pPr>
+        <w:pStyle w:val="ListParagraph"/>
+        <w:tabs>
+          <w:tab w:val="left" w:pos="2427"/>
+        </w:tabs>
+        <w:rPr>
+          <w:rFonts w:ascii="Times New Roman" w:hAnsi="Times New Roman" w:cs="Times New Roman"/>
+          <w:sz w:val="24"/>
+          <w:szCs w:val="24"/>
+          <w:u w:val="single"/>
+        </w:rPr>
+      </w:pPr>
+    </w:p>
+    <w:p>
+      <w:pPr>
+        <w:tabs>
+          <w:tab w:val="left" w:pos="2427"/>
+        </w:tabs>
         <w:rPr>
           <w:rFonts w:ascii="Times New Roman" w:hAnsi="Times New Roman" w:cs="Times New Roman"/>
           <w:sz w:val="24"/>
@@ -1814,32 +2730,512 @@
           <w:sz w:val="24"/>
           <w:szCs w:val="24"/>
         </w:rPr>
+        <w:t>During this project</w:t>
+      </w:r>
+      <w:r>
+        <w:rPr>
+          <w:rFonts w:ascii="Times New Roman" w:hAnsi="Times New Roman" w:cs="Times New Roman"/>
+          <w:sz w:val="24"/>
+          <w:szCs w:val="24"/>
+        </w:rPr>
+        <w:t>,</w:t>
+      </w:r>
+      <w:r>
+        <w:rPr>
+          <w:rFonts w:ascii="Times New Roman" w:hAnsi="Times New Roman" w:cs="Times New Roman"/>
+          <w:sz w:val="24"/>
+          <w:szCs w:val="24"/>
+        </w:rPr>
+        <w:t xml:space="preserve"> I </w:t>
+      </w:r>
+      <w:r>
+        <w:rPr>
+          <w:rFonts w:ascii="Times New Roman" w:hAnsi="Times New Roman" w:cs="Times New Roman"/>
+          <w:sz w:val="24"/>
+          <w:szCs w:val="24"/>
+        </w:rPr>
+        <w:t>got lots of experiences in</w:t>
+      </w:r>
+      <w:r>
+        <w:rPr>
+          <w:rFonts w:ascii="Times New Roman" w:hAnsi="Times New Roman" w:cs="Times New Roman"/>
+          <w:sz w:val="24"/>
+          <w:szCs w:val="24"/>
+        </w:rPr>
+        <w:t xml:space="preserve"> analysis</w:t>
+      </w:r>
+      <w:r>
+        <w:rPr>
+          <w:rFonts w:ascii="Times New Roman" w:hAnsi="Times New Roman" w:cs="Times New Roman"/>
+          <w:sz w:val="24"/>
+          <w:szCs w:val="24"/>
+        </w:rPr>
+        <w:t xml:space="preserve"> skills by drawing</w:t>
+      </w:r>
+      <w:r>
+        <w:rPr>
+          <w:rFonts w:ascii="Times New Roman" w:hAnsi="Times New Roman" w:cs="Times New Roman"/>
+          <w:sz w:val="24"/>
+          <w:szCs w:val="24"/>
+        </w:rPr>
+        <w:t xml:space="preserve"> Use Case Diagram, S</w:t>
+      </w:r>
+      <w:r>
+        <w:rPr>
+          <w:rFonts w:ascii="Times New Roman" w:hAnsi="Times New Roman" w:cs="Times New Roman"/>
+          <w:sz w:val="24"/>
+          <w:szCs w:val="24"/>
+        </w:rPr>
+        <w:t>equence Diagram and Class Diagram</w:t>
+      </w:r>
+    </w:p>
+    <w:p>
+      <w:pPr>
+        <w:pStyle w:val="ListParagraph"/>
+        <w:numPr>
+          <w:ilvl w:val="0"/>
+          <w:numId w:val="13"/>
+        </w:numPr>
+        <w:rPr>
+          <w:rFonts w:ascii="Times New Roman" w:hAnsi="Times New Roman" w:cs="Times New Roman"/>
+          <w:sz w:val="24"/>
+          <w:szCs w:val="24"/>
+        </w:rPr>
+      </w:pPr>
+      <w:r>
+        <w:rPr>
+          <w:rFonts w:ascii="Times New Roman" w:hAnsi="Times New Roman" w:cs="Times New Roman"/>
+          <w:sz w:val="24"/>
+          <w:szCs w:val="24"/>
+        </w:rPr>
+        <w:t>Leaning new features of ent</w:t>
+      </w:r>
+      <w:r>
+        <w:rPr>
+          <w:rFonts w:ascii="Times New Roman" w:hAnsi="Times New Roman" w:cs="Times New Roman"/>
+          <w:sz w:val="24"/>
+          <w:szCs w:val="24"/>
+        </w:rPr>
+        <w:t>ity framework and how to use it</w:t>
+      </w:r>
+    </w:p>
+    <w:p>
+      <w:pPr>
+        <w:pStyle w:val="ListParagraph"/>
+        <w:numPr>
+          <w:ilvl w:val="0"/>
+          <w:numId w:val="13"/>
+        </w:numPr>
+        <w:rPr>
+          <w:rFonts w:ascii="Times New Roman" w:hAnsi="Times New Roman" w:cs="Times New Roman"/>
+          <w:sz w:val="24"/>
+          <w:szCs w:val="24"/>
+        </w:rPr>
+      </w:pPr>
+      <w:r>
+        <w:rPr>
+          <w:rFonts w:ascii="Times New Roman" w:hAnsi="Times New Roman" w:cs="Times New Roman"/>
+          <w:sz w:val="24"/>
+          <w:szCs w:val="24"/>
+        </w:rPr>
+        <w:t xml:space="preserve">Testing to get more user-friendly design </w:t>
+      </w:r>
+      <w:r>
+        <w:rPr>
+          <w:rFonts w:ascii="Times New Roman" w:hAnsi="Times New Roman" w:cs="Times New Roman"/>
+          <w:sz w:val="24"/>
+          <w:szCs w:val="24"/>
+        </w:rPr>
+        <w:t>using test script and test data</w:t>
+      </w:r>
+    </w:p>
+    <w:p>
+      <w:pPr>
+        <w:pStyle w:val="ListParagraph"/>
+        <w:numPr>
+          <w:ilvl w:val="0"/>
+          <w:numId w:val="13"/>
+        </w:numPr>
+        <w:rPr>
+          <w:rFonts w:ascii="Times New Roman" w:hAnsi="Times New Roman" w:cs="Times New Roman"/>
+          <w:sz w:val="24"/>
+          <w:szCs w:val="24"/>
+        </w:rPr>
+      </w:pPr>
+      <w:r>
+        <w:rPr>
+          <w:rFonts w:ascii="Times New Roman" w:hAnsi="Times New Roman" w:cs="Times New Roman"/>
+          <w:sz w:val="24"/>
+          <w:szCs w:val="24"/>
+        </w:rPr>
+        <w:t>Knowledge of using</w:t>
+      </w:r>
+      <w:r>
+        <w:rPr>
+          <w:rFonts w:ascii="Times New Roman" w:hAnsi="Times New Roman" w:cs="Times New Roman"/>
+          <w:sz w:val="24"/>
+          <w:szCs w:val="24"/>
+        </w:rPr>
+        <w:t xml:space="preserve"> .Net framework with C# and asp</w:t>
+      </w:r>
+    </w:p>
+    <w:p>
+      <w:pPr>
+        <w:tabs>
+          <w:tab w:val="left" w:pos="2880"/>
+        </w:tabs>
+        <w:rPr>
+          <w:rFonts w:ascii="Times New Roman" w:hAnsi="Times New Roman" w:cs="Times New Roman"/>
+          <w:b/>
+          <w:sz w:val="24"/>
+          <w:szCs w:val="24"/>
+          <w:u w:val="single"/>
+        </w:rPr>
+      </w:pPr>
+    </w:p>
+    <w:p>
+      <w:pPr>
+        <w:tabs>
+          <w:tab w:val="left" w:pos="2880"/>
+        </w:tabs>
+        <w:rPr>
+          <w:rFonts w:ascii="Times New Roman" w:hAnsi="Times New Roman" w:cs="Times New Roman"/>
+          <w:b/>
+          <w:sz w:val="24"/>
+          <w:szCs w:val="24"/>
+          <w:u w:val="single"/>
+        </w:rPr>
+      </w:pPr>
+      <w:r>
+        <w:rPr>
+          <w:rFonts w:ascii="Times New Roman" w:hAnsi="Times New Roman" w:cs="Times New Roman"/>
+          <w:b/>
+          <w:sz w:val="24"/>
+          <w:szCs w:val="24"/>
+          <w:u w:val="single"/>
+        </w:rPr>
+        <w:t>Taufin Rusli</w:t>
+      </w:r>
+    </w:p>
+    <w:p>
+      <w:pPr>
+        <w:rPr>
+          <w:rFonts w:ascii="Times New Roman" w:hAnsi="Times New Roman" w:cs="Times New Roman"/>
+          <w:sz w:val="24"/>
+          <w:szCs w:val="24"/>
+          <w:u w:val="single"/>
+        </w:rPr>
+      </w:pPr>
+      <w:r>
+        <w:rPr>
+          <w:rFonts w:ascii="Times New Roman" w:hAnsi="Times New Roman" w:cs="Times New Roman"/>
+          <w:sz w:val="24"/>
+          <w:szCs w:val="24"/>
+          <w:u w:val="single"/>
+        </w:rPr>
+        <w:t>The roles &amp; responsibilities:</w:t>
+      </w:r>
+    </w:p>
+    <w:p>
+      <w:pPr>
+        <w:pStyle w:val="ListParagraph"/>
+        <w:numPr>
+          <w:ilvl w:val="0"/>
+          <w:numId w:val="4"/>
+        </w:numPr>
+        <w:tabs>
+          <w:tab w:val="left" w:pos="1787"/>
+        </w:tabs>
+        <w:rPr>
+          <w:rFonts w:ascii="Times New Roman" w:hAnsi="Times New Roman" w:cs="Times New Roman"/>
+          <w:sz w:val="24"/>
+          <w:szCs w:val="24"/>
+        </w:rPr>
+      </w:pPr>
+      <w:r>
+        <w:rPr>
+          <w:rFonts w:ascii="Times New Roman" w:hAnsi="Times New Roman" w:cs="Times New Roman"/>
+          <w:sz w:val="24"/>
+          <w:szCs w:val="24"/>
+        </w:rPr>
+        <w:t>Team leader and group leader of controller layer group</w:t>
+      </w:r>
+    </w:p>
+    <w:p>
+      <w:pPr>
+        <w:pStyle w:val="ListParagraph"/>
+        <w:numPr>
+          <w:ilvl w:val="0"/>
+          <w:numId w:val="4"/>
+        </w:numPr>
+        <w:tabs>
+          <w:tab w:val="left" w:pos="1787"/>
+        </w:tabs>
+        <w:rPr>
+          <w:rFonts w:ascii="Times New Roman" w:hAnsi="Times New Roman" w:cs="Times New Roman"/>
+          <w:sz w:val="24"/>
+          <w:szCs w:val="24"/>
+        </w:rPr>
+      </w:pPr>
+      <w:r>
+        <w:rPr>
+          <w:rFonts w:ascii="Times New Roman" w:hAnsi="Times New Roman" w:cs="Times New Roman"/>
+          <w:sz w:val="24"/>
+          <w:szCs w:val="24"/>
+        </w:rPr>
+        <w:t>Divide the responsibilities among the team members</w:t>
+      </w:r>
+    </w:p>
+    <w:p>
+      <w:pPr>
+        <w:pStyle w:val="ListParagraph"/>
+        <w:numPr>
+          <w:ilvl w:val="0"/>
+          <w:numId w:val="4"/>
+        </w:numPr>
+        <w:tabs>
+          <w:tab w:val="left" w:pos="1787"/>
+        </w:tabs>
+        <w:rPr>
+          <w:rFonts w:ascii="Times New Roman" w:hAnsi="Times New Roman" w:cs="Times New Roman"/>
+          <w:sz w:val="24"/>
+          <w:szCs w:val="24"/>
+        </w:rPr>
+      </w:pPr>
+      <w:r>
+        <w:rPr>
+          <w:rFonts w:ascii="Times New Roman" w:hAnsi="Times New Roman" w:cs="Times New Roman"/>
+          <w:sz w:val="24"/>
+          <w:szCs w:val="24"/>
+        </w:rPr>
+        <w:t>Review and finalizing analysis and design, UI prototype and coding</w:t>
+      </w:r>
+    </w:p>
+    <w:p>
+      <w:pPr>
+        <w:rPr>
+          <w:rFonts w:ascii="Times New Roman" w:hAnsi="Times New Roman" w:cs="Times New Roman"/>
+          <w:sz w:val="24"/>
+          <w:szCs w:val="24"/>
+          <w:u w:val="single"/>
+        </w:rPr>
+      </w:pPr>
+    </w:p>
+    <w:p>
+      <w:pPr>
+        <w:rPr>
+          <w:rFonts w:ascii="Times New Roman" w:hAnsi="Times New Roman" w:cs="Times New Roman"/>
+          <w:sz w:val="24"/>
+          <w:szCs w:val="24"/>
+          <w:u w:val="single"/>
+        </w:rPr>
+      </w:pPr>
+      <w:r>
+        <w:rPr>
+          <w:rFonts w:ascii="Times New Roman" w:hAnsi="Times New Roman" w:cs="Times New Roman"/>
+          <w:sz w:val="24"/>
+          <w:szCs w:val="24"/>
+          <w:u w:val="single"/>
+        </w:rPr>
+        <w:t>Deliverables &amp; interaction within the teams:</w:t>
+      </w:r>
+    </w:p>
+    <w:p>
+      <w:pPr>
+        <w:pStyle w:val="ListParagraph"/>
+        <w:numPr>
+          <w:ilvl w:val="0"/>
+          <w:numId w:val="8"/>
+        </w:numPr>
+        <w:tabs>
+          <w:tab w:val="left" w:pos="1787"/>
+        </w:tabs>
+        <w:rPr>
+          <w:rFonts w:ascii="Times New Roman" w:hAnsi="Times New Roman" w:cs="Times New Roman"/>
+          <w:sz w:val="24"/>
+          <w:szCs w:val="24"/>
+        </w:rPr>
+      </w:pPr>
+    </w:p>
+    <w:p>
+      <w:pPr>
+        <w:rPr>
+          <w:rFonts w:ascii="Times New Roman" w:hAnsi="Times New Roman" w:cs="Times New Roman"/>
+          <w:sz w:val="24"/>
+          <w:szCs w:val="24"/>
+          <w:u w:val="single"/>
+        </w:rPr>
+      </w:pPr>
+    </w:p>
+    <w:p>
+      <w:pPr>
+        <w:rPr>
+          <w:rFonts w:ascii="Times New Roman" w:hAnsi="Times New Roman" w:cs="Times New Roman"/>
+          <w:sz w:val="24"/>
+          <w:szCs w:val="24"/>
+          <w:u w:val="single"/>
+        </w:rPr>
+      </w:pPr>
+      <w:r>
+        <w:rPr>
+          <w:rFonts w:ascii="Times New Roman" w:hAnsi="Times New Roman" w:cs="Times New Roman"/>
+          <w:sz w:val="24"/>
+          <w:szCs w:val="24"/>
+          <w:u w:val="single"/>
+        </w:rPr>
+        <w:t>Major Challenges &amp; Resolution:</w:t>
+      </w:r>
+    </w:p>
+    <w:p>
+      <w:pPr>
+        <w:pStyle w:val="ListParagraph"/>
+        <w:numPr>
+          <w:ilvl w:val="0"/>
+          <w:numId w:val="8"/>
+        </w:numPr>
+        <w:tabs>
+          <w:tab w:val="left" w:pos="2707"/>
+        </w:tabs>
+        <w:rPr>
+          <w:rFonts w:ascii="Times New Roman" w:hAnsi="Times New Roman" w:cs="Times New Roman"/>
+          <w:sz w:val="24"/>
+          <w:szCs w:val="24"/>
+        </w:rPr>
+      </w:pPr>
+    </w:p>
+    <w:p>
+      <w:pPr>
+        <w:rPr>
+          <w:rFonts w:ascii="Times New Roman" w:hAnsi="Times New Roman" w:cs="Times New Roman"/>
+          <w:sz w:val="24"/>
+          <w:szCs w:val="24"/>
+          <w:u w:val="single"/>
+        </w:rPr>
+      </w:pPr>
+    </w:p>
+    <w:p>
+      <w:pPr>
+        <w:rPr>
+          <w:rFonts w:ascii="Times New Roman" w:hAnsi="Times New Roman" w:cs="Times New Roman"/>
+          <w:sz w:val="24"/>
+          <w:szCs w:val="24"/>
+          <w:u w:val="single"/>
+        </w:rPr>
+      </w:pPr>
+      <w:r>
+        <w:rPr>
+          <w:rFonts w:ascii="Times New Roman" w:hAnsi="Times New Roman" w:cs="Times New Roman"/>
+          <w:sz w:val="24"/>
+          <w:szCs w:val="24"/>
+          <w:u w:val="single"/>
+        </w:rPr>
         <w:lastRenderedPageBreak/>
-        <w:t>Fro</w:t>
-      </w:r>
-      <w:r>
-        <w:rPr>
-          <w:rFonts w:ascii="Times New Roman" w:hAnsi="Times New Roman" w:cs="Times New Roman"/>
-          <w:sz w:val="24"/>
-          <w:szCs w:val="24"/>
-        </w:rPr>
-        <w:t>m this project I go</w:t>
-      </w:r>
-      <w:r>
-        <w:rPr>
-          <w:rFonts w:ascii="Times New Roman" w:hAnsi="Times New Roman" w:cs="Times New Roman"/>
-          <w:sz w:val="24"/>
-          <w:szCs w:val="24"/>
-        </w:rPr>
-        <w:t>t the real experience on how to develop,</w:t>
-      </w:r>
-      <w:r>
-        <w:rPr>
-          <w:rFonts w:ascii="Times New Roman" w:hAnsi="Times New Roman" w:cs="Times New Roman"/>
-          <w:sz w:val="24"/>
-          <w:szCs w:val="24"/>
-        </w:rPr>
-        <w:t xml:space="preserve"> run and deploy a project</w:t>
+        <w:t>Quant</w:t>
+      </w:r>
+      <w:r>
+        <w:rPr>
+          <w:rFonts w:ascii="Times New Roman" w:hAnsi="Times New Roman" w:cs="Times New Roman"/>
+          <w:sz w:val="24"/>
+          <w:szCs w:val="24"/>
+          <w:u w:val="single"/>
+        </w:rPr>
+        <w:t>u</w:t>
+      </w:r>
+      <w:r>
+        <w:rPr>
+          <w:rFonts w:ascii="Times New Roman" w:hAnsi="Times New Roman" w:cs="Times New Roman"/>
+          <w:sz w:val="24"/>
+          <w:szCs w:val="24"/>
+          <w:u w:val="single"/>
+        </w:rPr>
+        <w:t>m:</w:t>
+      </w:r>
+    </w:p>
+    <w:p>
+      <w:pPr>
+        <w:pStyle w:val="ListParagraph"/>
+        <w:numPr>
+          <w:ilvl w:val="0"/>
+          <w:numId w:val="10"/>
+        </w:numPr>
+        <w:tabs>
+          <w:tab w:val="left" w:pos="2427"/>
+        </w:tabs>
+        <w:rPr>
+          <w:rFonts w:ascii="Times New Roman" w:hAnsi="Times New Roman" w:cs="Times New Roman"/>
+          <w:sz w:val="24"/>
+          <w:szCs w:val="24"/>
+          <w:u w:val="single"/>
+        </w:rPr>
+      </w:pPr>
+      <w:r>
+        <w:rPr>
+          <w:rFonts w:ascii="Times New Roman" w:hAnsi="Times New Roman" w:cs="Times New Roman"/>
+          <w:sz w:val="24"/>
+          <w:szCs w:val="24"/>
+        </w:rPr>
+        <w:t>1 man-day for project plan</w:t>
+      </w:r>
+    </w:p>
+    <w:p>
+      <w:pPr>
+        <w:pStyle w:val="ListParagraph"/>
+        <w:numPr>
+          <w:ilvl w:val="0"/>
+          <w:numId w:val="10"/>
+        </w:numPr>
+        <w:tabs>
+          <w:tab w:val="left" w:pos="2427"/>
+        </w:tabs>
+        <w:rPr>
+          <w:rFonts w:ascii="Times New Roman" w:hAnsi="Times New Roman" w:cs="Times New Roman"/>
+          <w:sz w:val="24"/>
+          <w:szCs w:val="24"/>
+          <w:u w:val="single"/>
+        </w:rPr>
+      </w:pPr>
+      <w:r>
+        <w:rPr>
+          <w:rFonts w:ascii="Times New Roman" w:hAnsi="Times New Roman" w:cs="Times New Roman"/>
+          <w:sz w:val="24"/>
+          <w:szCs w:val="24"/>
+        </w:rPr>
+        <w:t>2 man-day for</w:t>
+      </w:r>
+    </w:p>
+    <w:p>
+      <w:pPr>
+        <w:tabs>
+          <w:tab w:val="left" w:pos="2427"/>
+        </w:tabs>
+        <w:rPr>
+          <w:rFonts w:ascii="Times New Roman" w:hAnsi="Times New Roman" w:cs="Times New Roman"/>
+          <w:sz w:val="24"/>
+          <w:szCs w:val="24"/>
+          <w:u w:val="single"/>
+        </w:rPr>
+      </w:pPr>
+    </w:p>
+    <w:p>
+      <w:pPr>
+        <w:tabs>
+          <w:tab w:val="left" w:pos="2427"/>
+        </w:tabs>
+        <w:rPr>
+          <w:rFonts w:ascii="Times New Roman" w:hAnsi="Times New Roman" w:cs="Times New Roman"/>
+          <w:sz w:val="24"/>
+          <w:szCs w:val="24"/>
+          <w:u w:val="single"/>
+        </w:rPr>
+      </w:pPr>
+      <w:r>
+        <w:rPr>
+          <w:rFonts w:ascii="Times New Roman" w:hAnsi="Times New Roman" w:cs="Times New Roman"/>
+          <w:sz w:val="24"/>
+          <w:szCs w:val="24"/>
+          <w:u w:val="single"/>
+        </w:rPr>
+        <w:t>Experience:</w:t>
       </w:r>
     </w:p>
     <w:p>
@@ -1849,47 +3245,60 @@
           <w:ilvl w:val="0"/>
           <w:numId w:val="13"/>
         </w:numPr>
+        <w:rPr>
+          <w:rFonts w:ascii="Times New Roman" w:hAnsi="Times New Roman" w:cs="Times New Roman"/>
+          <w:b/>
+          <w:sz w:val="24"/>
+          <w:szCs w:val="24"/>
+          <w:u w:val="single"/>
+        </w:rPr>
+      </w:pPr>
+      <w:r>
+        <w:rPr>
+          <w:rFonts w:ascii="Times New Roman" w:hAnsi="Times New Roman" w:cs="Times New Roman"/>
+          <w:sz w:val="24"/>
+          <w:szCs w:val="24"/>
+        </w:rPr>
+        <w:t>I learnt how to manage a team, assign the job for the team member and set the deadline of each job</w:t>
+      </w:r>
+    </w:p>
+    <w:p>
+      <w:pPr>
+        <w:pStyle w:val="ListParagraph"/>
+        <w:numPr>
+          <w:ilvl w:val="0"/>
+          <w:numId w:val="13"/>
+        </w:numPr>
+        <w:rPr>
+          <w:rFonts w:ascii="Times New Roman" w:hAnsi="Times New Roman" w:cs="Times New Roman"/>
+          <w:b/>
+          <w:sz w:val="24"/>
+          <w:szCs w:val="24"/>
+          <w:u w:val="single"/>
+        </w:rPr>
+      </w:pPr>
+      <w:r>
+        <w:rPr>
+          <w:rFonts w:ascii="Times New Roman" w:hAnsi="Times New Roman" w:cs="Times New Roman"/>
+          <w:sz w:val="24"/>
+          <w:szCs w:val="24"/>
+        </w:rPr>
+        <w:t>Need to have a buffer for the project plan</w:t>
+      </w:r>
+    </w:p>
+    <w:p>
+      <w:pPr>
         <w:tabs>
           <w:tab w:val="left" w:pos="2880"/>
         </w:tabs>
         <w:rPr>
           <w:rFonts w:ascii="Times New Roman" w:hAnsi="Times New Roman" w:cs="Times New Roman"/>
-          <w:sz w:val="24"/>
-          <w:szCs w:val="24"/>
-        </w:rPr>
-      </w:pPr>
-      <w:r>
-        <w:rPr>
-          <w:rFonts w:ascii="Times New Roman" w:hAnsi="Times New Roman" w:cs="Times New Roman"/>
-          <w:sz w:val="24"/>
-          <w:szCs w:val="24"/>
-        </w:rPr>
-        <w:t>I</w:t>
-      </w:r>
-      <w:r>
-        <w:rPr>
-          <w:rFonts w:ascii="Times New Roman" w:hAnsi="Times New Roman" w:cs="Times New Roman"/>
-          <w:sz w:val="24"/>
-          <w:szCs w:val="24"/>
-        </w:rPr>
-        <w:t xml:space="preserve"> also</w:t>
-      </w:r>
-      <w:r>
-        <w:rPr>
-          <w:rFonts w:ascii="Times New Roman" w:hAnsi="Times New Roman" w:cs="Times New Roman"/>
-          <w:sz w:val="24"/>
-          <w:szCs w:val="24"/>
-        </w:rPr>
-        <w:t xml:space="preserve"> learned how to manage </w:t>
-      </w:r>
-      <w:r>
-        <w:rPr>
-          <w:rFonts w:ascii="Times New Roman" w:hAnsi="Times New Roman" w:cs="Times New Roman"/>
-          <w:sz w:val="24"/>
-          <w:szCs w:val="24"/>
-        </w:rPr>
-        <w:t>my time to yield a better result</w:t>
-      </w:r>
+          <w:b/>
+          <w:sz w:val="24"/>
+          <w:szCs w:val="24"/>
+          <w:u w:val="single"/>
+        </w:rPr>
+      </w:pPr>
     </w:p>
     <w:p>
       <w:pPr>
@@ -1898,8 +3307,257 @@
         </w:tabs>
         <w:rPr>
           <w:rFonts w:ascii="Times New Roman" w:hAnsi="Times New Roman" w:cs="Times New Roman"/>
-          <w:sz w:val="24"/>
-          <w:szCs w:val="24"/>
+          <w:b/>
+          <w:sz w:val="24"/>
+          <w:szCs w:val="24"/>
+          <w:u w:val="single"/>
+        </w:rPr>
+      </w:pPr>
+      <w:r>
+        <w:rPr>
+          <w:rFonts w:ascii="Times New Roman" w:hAnsi="Times New Roman" w:cs="Times New Roman"/>
+          <w:b/>
+          <w:sz w:val="24"/>
+          <w:szCs w:val="24"/>
+          <w:u w:val="single"/>
+        </w:rPr>
+        <w:t>Thazin Win</w:t>
+      </w:r>
+    </w:p>
+    <w:p>
+      <w:pPr>
+        <w:rPr>
+          <w:rFonts w:ascii="Times New Roman" w:hAnsi="Times New Roman" w:cs="Times New Roman"/>
+          <w:sz w:val="24"/>
+          <w:szCs w:val="24"/>
+          <w:u w:val="single"/>
+        </w:rPr>
+      </w:pPr>
+      <w:r>
+        <w:rPr>
+          <w:rFonts w:ascii="Times New Roman" w:hAnsi="Times New Roman" w:cs="Times New Roman"/>
+          <w:sz w:val="24"/>
+          <w:szCs w:val="24"/>
+          <w:u w:val="single"/>
+        </w:rPr>
+        <w:t>The roles &amp; responsibilities:</w:t>
+      </w:r>
+    </w:p>
+    <w:p>
+      <w:pPr>
+        <w:pStyle w:val="ListParagraph"/>
+        <w:numPr>
+          <w:ilvl w:val="0"/>
+          <w:numId w:val="4"/>
+        </w:numPr>
+        <w:tabs>
+          <w:tab w:val="left" w:pos="1787"/>
+        </w:tabs>
+        <w:rPr>
+          <w:rFonts w:ascii="Times New Roman" w:hAnsi="Times New Roman" w:cs="Times New Roman"/>
+          <w:sz w:val="24"/>
+          <w:szCs w:val="24"/>
+        </w:rPr>
+      </w:pPr>
+      <w:r>
+        <w:rPr>
+          <w:rFonts w:ascii="Times New Roman" w:hAnsi="Times New Roman" w:cs="Times New Roman"/>
+          <w:sz w:val="24"/>
+          <w:szCs w:val="24"/>
+        </w:rPr>
+        <w:t>G</w:t>
+      </w:r>
+      <w:r>
+        <w:rPr>
+          <w:rFonts w:ascii="Times New Roman" w:hAnsi="Times New Roman" w:cs="Times New Roman"/>
+          <w:sz w:val="24"/>
+          <w:szCs w:val="24"/>
+        </w:rPr>
+        <w:t xml:space="preserve">roup leader of </w:t>
+      </w:r>
+      <w:r>
+        <w:rPr>
+          <w:rFonts w:ascii="Times New Roman" w:hAnsi="Times New Roman" w:cs="Times New Roman"/>
+          <w:sz w:val="24"/>
+          <w:szCs w:val="24"/>
+        </w:rPr>
+        <w:t xml:space="preserve">model layer group and </w:t>
+      </w:r>
+      <w:r>
+        <w:rPr>
+          <w:rFonts w:ascii="Times New Roman" w:hAnsi="Times New Roman" w:cs="Times New Roman"/>
+          <w:sz w:val="24"/>
+          <w:szCs w:val="24"/>
+        </w:rPr>
+        <w:t>member in testing group</w:t>
+      </w:r>
+      <w:r>
+        <w:rPr>
+          <w:rFonts w:ascii="Times New Roman" w:hAnsi="Times New Roman" w:cs="Times New Roman"/>
+          <w:sz w:val="24"/>
+          <w:szCs w:val="24"/>
+        </w:rPr>
+        <w:t xml:space="preserve">      </w:t>
+      </w:r>
+    </w:p>
+    <w:p>
+      <w:pPr>
+        <w:rPr>
+          <w:rFonts w:ascii="Times New Roman" w:hAnsi="Times New Roman" w:cs="Times New Roman"/>
+          <w:sz w:val="24"/>
+          <w:szCs w:val="24"/>
+          <w:u w:val="single"/>
+        </w:rPr>
+      </w:pPr>
+      <w:r>
+        <w:rPr>
+          <w:rFonts w:ascii="Times New Roman" w:hAnsi="Times New Roman" w:cs="Times New Roman"/>
+          <w:sz w:val="24"/>
+          <w:szCs w:val="24"/>
+          <w:u w:val="single"/>
+        </w:rPr>
+        <w:t>Deliverables &amp; interaction within the teams:</w:t>
+      </w:r>
+    </w:p>
+    <w:p>
+      <w:pPr>
+        <w:pStyle w:val="ListParagraph"/>
+        <w:numPr>
+          <w:ilvl w:val="0"/>
+          <w:numId w:val="8"/>
+        </w:numPr>
+        <w:tabs>
+          <w:tab w:val="left" w:pos="1787"/>
+        </w:tabs>
+        <w:rPr>
+          <w:rFonts w:ascii="Times New Roman" w:hAnsi="Times New Roman" w:cs="Times New Roman"/>
+          <w:sz w:val="24"/>
+          <w:szCs w:val="24"/>
+        </w:rPr>
+      </w:pPr>
+    </w:p>
+    <w:p>
+      <w:pPr>
+        <w:rPr>
+          <w:rFonts w:ascii="Times New Roman" w:hAnsi="Times New Roman" w:cs="Times New Roman"/>
+          <w:sz w:val="24"/>
+          <w:szCs w:val="24"/>
+          <w:u w:val="single"/>
+        </w:rPr>
+      </w:pPr>
+      <w:r>
+        <w:rPr>
+          <w:rFonts w:ascii="Times New Roman" w:hAnsi="Times New Roman" w:cs="Times New Roman"/>
+          <w:sz w:val="24"/>
+          <w:szCs w:val="24"/>
+          <w:u w:val="single"/>
+        </w:rPr>
+        <w:t>Major Challenges &amp; Resolution:</w:t>
+      </w:r>
+    </w:p>
+    <w:p>
+      <w:pPr>
+        <w:pStyle w:val="ListParagraph"/>
+        <w:numPr>
+          <w:ilvl w:val="0"/>
+          <w:numId w:val="8"/>
+        </w:numPr>
+        <w:tabs>
+          <w:tab w:val="left" w:pos="2707"/>
+        </w:tabs>
+        <w:rPr>
+          <w:rFonts w:ascii="Times New Roman" w:hAnsi="Times New Roman" w:cs="Times New Roman"/>
+          <w:sz w:val="24"/>
+          <w:szCs w:val="24"/>
+        </w:rPr>
+      </w:pPr>
+    </w:p>
+    <w:p>
+      <w:pPr>
+        <w:rPr>
+          <w:rFonts w:ascii="Times New Roman" w:hAnsi="Times New Roman" w:cs="Times New Roman"/>
+          <w:sz w:val="24"/>
+          <w:szCs w:val="24"/>
+          <w:u w:val="single"/>
+        </w:rPr>
+      </w:pPr>
+      <w:r>
+        <w:rPr>
+          <w:rFonts w:ascii="Times New Roman" w:hAnsi="Times New Roman" w:cs="Times New Roman"/>
+          <w:sz w:val="24"/>
+          <w:szCs w:val="24"/>
+          <w:u w:val="single"/>
+        </w:rPr>
+        <w:t>Quant</w:t>
+      </w:r>
+      <w:r>
+        <w:rPr>
+          <w:rFonts w:ascii="Times New Roman" w:hAnsi="Times New Roman" w:cs="Times New Roman"/>
+          <w:sz w:val="24"/>
+          <w:szCs w:val="24"/>
+          <w:u w:val="single"/>
+        </w:rPr>
+        <w:t>u</w:t>
+      </w:r>
+      <w:r>
+        <w:rPr>
+          <w:rFonts w:ascii="Times New Roman" w:hAnsi="Times New Roman" w:cs="Times New Roman"/>
+          <w:sz w:val="24"/>
+          <w:szCs w:val="24"/>
+          <w:u w:val="single"/>
+        </w:rPr>
+        <w:t>m:</w:t>
+      </w:r>
+    </w:p>
+    <w:p>
+      <w:pPr>
+        <w:pStyle w:val="ListParagraph"/>
+        <w:numPr>
+          <w:ilvl w:val="0"/>
+          <w:numId w:val="10"/>
+        </w:numPr>
+        <w:tabs>
+          <w:tab w:val="left" w:pos="2427"/>
+        </w:tabs>
+        <w:rPr>
+          <w:rFonts w:ascii="Times New Roman" w:hAnsi="Times New Roman" w:cs="Times New Roman"/>
+          <w:sz w:val="24"/>
+          <w:szCs w:val="24"/>
+        </w:rPr>
+      </w:pPr>
+    </w:p>
+    <w:p>
+      <w:pPr>
+        <w:rPr>
+          <w:rFonts w:ascii="Times New Roman" w:hAnsi="Times New Roman" w:cs="Times New Roman"/>
+          <w:sz w:val="24"/>
+          <w:szCs w:val="24"/>
+          <w:u w:val="single"/>
+        </w:rPr>
+      </w:pPr>
+      <w:r>
+        <w:rPr>
+          <w:rFonts w:ascii="Times New Roman" w:hAnsi="Times New Roman" w:cs="Times New Roman"/>
+          <w:sz w:val="24"/>
+          <w:szCs w:val="24"/>
+          <w:u w:val="single"/>
+        </w:rPr>
+        <w:t>Experience:</w:t>
+      </w:r>
+    </w:p>
+    <w:p>
+      <w:pPr>
+        <w:pStyle w:val="ListParagraph"/>
+        <w:numPr>
+          <w:ilvl w:val="0"/>
+          <w:numId w:val="13"/>
+        </w:numPr>
+        <w:rPr>
+          <w:rFonts w:ascii="Times New Roman" w:hAnsi="Times New Roman" w:cs="Times New Roman"/>
+          <w:b/>
+          <w:sz w:val="24"/>
+          <w:szCs w:val="24"/>
+          <w:u w:val="single"/>
         </w:rPr>
       </w:pPr>
     </w:p>
@@ -1916,7 +3574,12 @@
           <w:u w:val="single"/>
         </w:rPr>
       </w:pPr>
-      <w:r>
+    </w:p>
+    <w:p>
+      <w:pPr>
+        <w:tabs>
+          <w:tab w:val="left" w:pos="2880"/>
+        </w:tabs>
         <w:rPr>
           <w:rFonts w:ascii="Times New Roman" w:hAnsi="Times New Roman" w:cs="Times New Roman"/>
           <w:b/>
@@ -1924,9 +3587,7 @@
           <w:szCs w:val="24"/>
           <w:u w:val="single"/>
         </w:rPr>
-        <w:t xml:space="preserve">San La </w:t>
-      </w:r>
-      <w:proofErr w:type="spellStart"/>
+      </w:pPr>
       <w:r>
         <w:rPr>
           <w:rFonts w:ascii="Times New Roman" w:hAnsi="Times New Roman" w:cs="Times New Roman"/>
@@ -1935,9 +3596,8 @@
           <w:szCs w:val="24"/>
           <w:u w:val="single"/>
         </w:rPr>
-        <w:t>Pyaye</w:t>
-      </w:r>
-      <w:proofErr w:type="spellEnd"/>
+        <w:t>Wai Yan Ko Ko</w:t>
+      </w:r>
     </w:p>
     <w:p>
       <w:pPr>
@@ -1956,1169 +3616,6 @@
           <w:u w:val="single"/>
         </w:rPr>
         <w:t>The roles &amp; responsibilities:</w:t>
-      </w:r>
-    </w:p>
-    <w:p>
-      <w:pPr>
-        <w:pStyle w:val="ListParagraph"/>
-        <w:numPr>
-          <w:ilvl w:val="0"/>
-          <w:numId w:val="4"/>
-        </w:numPr>
-        <w:tabs>
-          <w:tab w:val="left" w:pos="1787"/>
-        </w:tabs>
-        <w:rPr>
-          <w:rFonts w:ascii="Times New Roman" w:hAnsi="Times New Roman" w:cs="Times New Roman"/>
-          <w:sz w:val="24"/>
-          <w:szCs w:val="24"/>
-        </w:rPr>
-      </w:pPr>
-      <w:r>
-        <w:rPr>
-          <w:rFonts w:ascii="Times New Roman" w:hAnsi="Times New Roman" w:cs="Times New Roman"/>
-          <w:sz w:val="24"/>
-          <w:szCs w:val="24"/>
-        </w:rPr>
-        <w:t xml:space="preserve">Appointed as </w:t>
-      </w:r>
-      <w:r>
-        <w:rPr>
-          <w:rFonts w:ascii="Times New Roman" w:hAnsi="Times New Roman" w:cs="Times New Roman"/>
-          <w:sz w:val="24"/>
-          <w:szCs w:val="24"/>
-        </w:rPr>
-        <w:t>a</w:t>
-      </w:r>
-      <w:r>
-        <w:rPr>
-          <w:rFonts w:ascii="Times New Roman" w:hAnsi="Times New Roman" w:cs="Times New Roman"/>
-          <w:sz w:val="24"/>
-          <w:szCs w:val="24"/>
-        </w:rPr>
-        <w:t xml:space="preserve">ssistant of Database Administrator and a member </w:t>
-      </w:r>
-      <w:r>
-        <w:rPr>
-          <w:rFonts w:ascii="Times New Roman" w:hAnsi="Times New Roman" w:cs="Times New Roman"/>
-          <w:sz w:val="24"/>
-          <w:szCs w:val="24"/>
-        </w:rPr>
-        <w:t>in</w:t>
-      </w:r>
-      <w:r>
-        <w:rPr>
-          <w:rFonts w:ascii="Times New Roman" w:hAnsi="Times New Roman" w:cs="Times New Roman"/>
-          <w:sz w:val="24"/>
-          <w:szCs w:val="24"/>
-        </w:rPr>
-        <w:t xml:space="preserve"> testing group</w:t>
-      </w:r>
-    </w:p>
-    <w:p>
-      <w:pPr>
-        <w:rPr>
-          <w:rFonts w:ascii="Times New Roman" w:hAnsi="Times New Roman" w:cs="Times New Roman"/>
-          <w:sz w:val="24"/>
-          <w:szCs w:val="24"/>
-          <w:u w:val="single"/>
-        </w:rPr>
-      </w:pPr>
-      <w:r>
-        <w:rPr>
-          <w:rFonts w:ascii="Times New Roman" w:hAnsi="Times New Roman" w:cs="Times New Roman"/>
-          <w:sz w:val="24"/>
-          <w:szCs w:val="24"/>
-          <w:u w:val="single"/>
-        </w:rPr>
-        <w:t>Deliverables &amp; interaction within the teams:</w:t>
-      </w:r>
-    </w:p>
-    <w:p>
-      <w:pPr>
-        <w:pStyle w:val="ListParagraph"/>
-        <w:numPr>
-          <w:ilvl w:val="0"/>
-          <w:numId w:val="8"/>
-        </w:numPr>
-        <w:tabs>
-          <w:tab w:val="left" w:pos="1787"/>
-        </w:tabs>
-        <w:rPr>
-          <w:rFonts w:ascii="Times New Roman" w:hAnsi="Times New Roman" w:cs="Times New Roman"/>
-          <w:sz w:val="24"/>
-          <w:szCs w:val="24"/>
-        </w:rPr>
-      </w:pPr>
-    </w:p>
-    <w:p>
-      <w:pPr>
-        <w:rPr>
-          <w:rFonts w:ascii="Times New Roman" w:hAnsi="Times New Roman" w:cs="Times New Roman"/>
-          <w:sz w:val="24"/>
-          <w:szCs w:val="24"/>
-          <w:u w:val="single"/>
-        </w:rPr>
-      </w:pPr>
-      <w:r>
-        <w:rPr>
-          <w:rFonts w:ascii="Times New Roman" w:hAnsi="Times New Roman" w:cs="Times New Roman"/>
-          <w:sz w:val="24"/>
-          <w:szCs w:val="24"/>
-          <w:u w:val="single"/>
-        </w:rPr>
-        <w:t>Major Challenges &amp; Resolution:</w:t>
-      </w:r>
-    </w:p>
-    <w:p>
-      <w:pPr>
-        <w:pStyle w:val="ListParagraph"/>
-        <w:numPr>
-          <w:ilvl w:val="0"/>
-          <w:numId w:val="8"/>
-        </w:numPr>
-        <w:tabs>
-          <w:tab w:val="left" w:pos="2707"/>
-        </w:tabs>
-        <w:rPr>
-          <w:rFonts w:ascii="Times New Roman" w:hAnsi="Times New Roman" w:cs="Times New Roman"/>
-          <w:sz w:val="24"/>
-          <w:szCs w:val="24"/>
-        </w:rPr>
-      </w:pPr>
-    </w:p>
-    <w:p>
-      <w:pPr>
-        <w:rPr>
-          <w:rFonts w:ascii="Times New Roman" w:hAnsi="Times New Roman" w:cs="Times New Roman"/>
-          <w:sz w:val="24"/>
-          <w:szCs w:val="24"/>
-          <w:u w:val="single"/>
-        </w:rPr>
-      </w:pPr>
-      <w:r>
-        <w:rPr>
-          <w:rFonts w:ascii="Times New Roman" w:hAnsi="Times New Roman" w:cs="Times New Roman"/>
-          <w:sz w:val="24"/>
-          <w:szCs w:val="24"/>
-          <w:u w:val="single"/>
-        </w:rPr>
-        <w:t>Quant</w:t>
-      </w:r>
-      <w:r>
-        <w:rPr>
-          <w:rFonts w:ascii="Times New Roman" w:hAnsi="Times New Roman" w:cs="Times New Roman"/>
-          <w:sz w:val="24"/>
-          <w:szCs w:val="24"/>
-          <w:u w:val="single"/>
-        </w:rPr>
-        <w:t>u</w:t>
-      </w:r>
-      <w:r>
-        <w:rPr>
-          <w:rFonts w:ascii="Times New Roman" w:hAnsi="Times New Roman" w:cs="Times New Roman"/>
-          <w:sz w:val="24"/>
-          <w:szCs w:val="24"/>
-          <w:u w:val="single"/>
-        </w:rPr>
-        <w:t>m:</w:t>
-      </w:r>
-    </w:p>
-    <w:p>
-      <w:pPr>
-        <w:pStyle w:val="ListParagraph"/>
-        <w:numPr>
-          <w:ilvl w:val="0"/>
-          <w:numId w:val="10"/>
-        </w:numPr>
-        <w:tabs>
-          <w:tab w:val="left" w:pos="2427"/>
-        </w:tabs>
-        <w:rPr>
-          <w:rFonts w:ascii="Times New Roman" w:hAnsi="Times New Roman" w:cs="Times New Roman"/>
-          <w:sz w:val="24"/>
-          <w:szCs w:val="24"/>
-          <w:u w:val="single"/>
-        </w:rPr>
-      </w:pPr>
-    </w:p>
-    <w:p>
-      <w:pPr>
-        <w:tabs>
-          <w:tab w:val="left" w:pos="2427"/>
-        </w:tabs>
-        <w:rPr>
-          <w:rFonts w:ascii="Times New Roman" w:hAnsi="Times New Roman" w:cs="Times New Roman"/>
-          <w:sz w:val="24"/>
-          <w:szCs w:val="24"/>
-          <w:u w:val="single"/>
-        </w:rPr>
-      </w:pPr>
-      <w:r>
-        <w:rPr>
-          <w:rFonts w:ascii="Times New Roman" w:hAnsi="Times New Roman" w:cs="Times New Roman"/>
-          <w:sz w:val="24"/>
-          <w:szCs w:val="24"/>
-          <w:u w:val="single"/>
-        </w:rPr>
-        <w:t>Experience:</w:t>
-      </w:r>
-    </w:p>
-    <w:p>
-      <w:pPr>
-        <w:pStyle w:val="ListParagraph"/>
-        <w:numPr>
-          <w:ilvl w:val="0"/>
-          <w:numId w:val="13"/>
-        </w:numPr>
-        <w:rPr>
-          <w:rFonts w:ascii="Times New Roman" w:hAnsi="Times New Roman" w:cs="Times New Roman"/>
-          <w:b/>
-          <w:sz w:val="24"/>
-          <w:szCs w:val="24"/>
-          <w:u w:val="single"/>
-        </w:rPr>
-      </w:pPr>
-    </w:p>
-    <w:p>
-      <w:pPr>
-        <w:tabs>
-          <w:tab w:val="left" w:pos="2880"/>
-        </w:tabs>
-        <w:rPr>
-          <w:rFonts w:ascii="Times New Roman" w:hAnsi="Times New Roman" w:cs="Times New Roman"/>
-          <w:b/>
-          <w:sz w:val="24"/>
-          <w:szCs w:val="24"/>
-          <w:u w:val="single"/>
-        </w:rPr>
-      </w:pPr>
-      <w:r>
-        <w:rPr>
-          <w:rFonts w:ascii="Times New Roman" w:hAnsi="Times New Roman" w:cs="Times New Roman"/>
-          <w:b/>
-          <w:sz w:val="24"/>
-          <w:szCs w:val="24"/>
-          <w:u w:val="single"/>
-        </w:rPr>
-        <w:t xml:space="preserve">Su Lai </w:t>
-      </w:r>
-      <w:proofErr w:type="spellStart"/>
-      <w:r>
-        <w:rPr>
-          <w:rFonts w:ascii="Times New Roman" w:hAnsi="Times New Roman" w:cs="Times New Roman"/>
-          <w:b/>
-          <w:sz w:val="24"/>
-          <w:szCs w:val="24"/>
-          <w:u w:val="single"/>
-        </w:rPr>
-        <w:t>Naing</w:t>
-      </w:r>
-      <w:proofErr w:type="spellEnd"/>
-    </w:p>
-    <w:p>
-      <w:pPr>
-        <w:rPr>
-          <w:rFonts w:ascii="Times New Roman" w:hAnsi="Times New Roman" w:cs="Times New Roman"/>
-          <w:sz w:val="24"/>
-          <w:szCs w:val="24"/>
-          <w:u w:val="single"/>
-        </w:rPr>
-      </w:pPr>
-      <w:r>
-        <w:rPr>
-          <w:rFonts w:ascii="Times New Roman" w:hAnsi="Times New Roman" w:cs="Times New Roman"/>
-          <w:sz w:val="24"/>
-          <w:szCs w:val="24"/>
-          <w:u w:val="single"/>
-        </w:rPr>
-        <w:t>The roles &amp; responsibilities:</w:t>
-      </w:r>
-    </w:p>
-    <w:p>
-      <w:pPr>
-        <w:pStyle w:val="ListParagraph"/>
-        <w:numPr>
-          <w:ilvl w:val="0"/>
-          <w:numId w:val="4"/>
-        </w:numPr>
-        <w:tabs>
-          <w:tab w:val="left" w:pos="1787"/>
-        </w:tabs>
-        <w:rPr>
-          <w:rFonts w:ascii="Times New Roman" w:hAnsi="Times New Roman" w:cs="Times New Roman"/>
-          <w:sz w:val="24"/>
-          <w:szCs w:val="24"/>
-        </w:rPr>
-      </w:pPr>
-      <w:r>
-        <w:rPr>
-          <w:rFonts w:ascii="Times New Roman" w:hAnsi="Times New Roman" w:cs="Times New Roman"/>
-          <w:sz w:val="24"/>
-          <w:szCs w:val="24"/>
-        </w:rPr>
-        <w:t>Appointed as a member in model layer</w:t>
-      </w:r>
-      <w:r>
-        <w:rPr>
-          <w:rFonts w:ascii="Times New Roman" w:hAnsi="Times New Roman" w:cs="Times New Roman"/>
-          <w:sz w:val="24"/>
-          <w:szCs w:val="24"/>
-        </w:rPr>
-        <w:t xml:space="preserve"> and a member </w:t>
-      </w:r>
-      <w:r>
-        <w:rPr>
-          <w:rFonts w:ascii="Times New Roman" w:hAnsi="Times New Roman" w:cs="Times New Roman"/>
-          <w:sz w:val="24"/>
-          <w:szCs w:val="24"/>
-        </w:rPr>
-        <w:t>in</w:t>
-      </w:r>
-      <w:r>
-        <w:rPr>
-          <w:rFonts w:ascii="Times New Roman" w:hAnsi="Times New Roman" w:cs="Times New Roman"/>
-          <w:sz w:val="24"/>
-          <w:szCs w:val="24"/>
-        </w:rPr>
-        <w:t xml:space="preserve"> testing group</w:t>
-      </w:r>
-    </w:p>
-    <w:p>
-      <w:pPr>
-        <w:rPr>
-          <w:rFonts w:ascii="Times New Roman" w:hAnsi="Times New Roman" w:cs="Times New Roman"/>
-          <w:sz w:val="24"/>
-          <w:szCs w:val="24"/>
-          <w:u w:val="single"/>
-        </w:rPr>
-      </w:pPr>
-      <w:r>
-        <w:rPr>
-          <w:rFonts w:ascii="Times New Roman" w:hAnsi="Times New Roman" w:cs="Times New Roman"/>
-          <w:sz w:val="24"/>
-          <w:szCs w:val="24"/>
-          <w:u w:val="single"/>
-        </w:rPr>
-        <w:t>Deliverables &amp; interaction within the teams:</w:t>
-      </w:r>
-    </w:p>
-    <w:p>
-      <w:pPr>
-        <w:pStyle w:val="ListParagraph"/>
-        <w:numPr>
-          <w:ilvl w:val="0"/>
-          <w:numId w:val="8"/>
-        </w:numPr>
-        <w:tabs>
-          <w:tab w:val="left" w:pos="1787"/>
-        </w:tabs>
-        <w:rPr>
-          <w:rFonts w:ascii="Times New Roman" w:hAnsi="Times New Roman" w:cs="Times New Roman"/>
-          <w:sz w:val="24"/>
-          <w:szCs w:val="24"/>
-        </w:rPr>
-      </w:pPr>
-    </w:p>
-    <w:p>
-      <w:pPr>
-        <w:rPr>
-          <w:rFonts w:ascii="Times New Roman" w:hAnsi="Times New Roman" w:cs="Times New Roman"/>
-          <w:sz w:val="24"/>
-          <w:szCs w:val="24"/>
-          <w:u w:val="single"/>
-        </w:rPr>
-      </w:pPr>
-      <w:r>
-        <w:rPr>
-          <w:rFonts w:ascii="Times New Roman" w:hAnsi="Times New Roman" w:cs="Times New Roman"/>
-          <w:sz w:val="24"/>
-          <w:szCs w:val="24"/>
-          <w:u w:val="single"/>
-        </w:rPr>
-        <w:t>Major Challenges &amp; Resolution:</w:t>
-      </w:r>
-    </w:p>
-    <w:p>
-      <w:pPr>
-        <w:pStyle w:val="ListParagraph"/>
-        <w:numPr>
-          <w:ilvl w:val="0"/>
-          <w:numId w:val="8"/>
-        </w:numPr>
-        <w:tabs>
-          <w:tab w:val="left" w:pos="2707"/>
-        </w:tabs>
-        <w:rPr>
-          <w:rFonts w:ascii="Times New Roman" w:hAnsi="Times New Roman" w:cs="Times New Roman"/>
-          <w:sz w:val="24"/>
-          <w:szCs w:val="24"/>
-          <w:u w:val="single"/>
-        </w:rPr>
-      </w:pPr>
-    </w:p>
-    <w:p>
-      <w:pPr>
-        <w:tabs>
-          <w:tab w:val="left" w:pos="2707"/>
-        </w:tabs>
-        <w:rPr>
-          <w:rFonts w:ascii="Times New Roman" w:hAnsi="Times New Roman" w:cs="Times New Roman"/>
-          <w:sz w:val="24"/>
-          <w:szCs w:val="24"/>
-          <w:u w:val="single"/>
-        </w:rPr>
-      </w:pPr>
-      <w:r>
-        <w:rPr>
-          <w:rFonts w:ascii="Times New Roman" w:hAnsi="Times New Roman" w:cs="Times New Roman"/>
-          <w:sz w:val="24"/>
-          <w:szCs w:val="24"/>
-          <w:u w:val="single"/>
-        </w:rPr>
-        <w:t>Quant</w:t>
-      </w:r>
-      <w:r>
-        <w:rPr>
-          <w:rFonts w:ascii="Times New Roman" w:hAnsi="Times New Roman" w:cs="Times New Roman"/>
-          <w:sz w:val="24"/>
-          <w:szCs w:val="24"/>
-          <w:u w:val="single"/>
-        </w:rPr>
-        <w:t>u</w:t>
-      </w:r>
-      <w:r>
-        <w:rPr>
-          <w:rFonts w:ascii="Times New Roman" w:hAnsi="Times New Roman" w:cs="Times New Roman"/>
-          <w:sz w:val="24"/>
-          <w:szCs w:val="24"/>
-          <w:u w:val="single"/>
-        </w:rPr>
-        <w:t>m:</w:t>
-      </w:r>
-    </w:p>
-    <w:p>
-      <w:pPr>
-        <w:pStyle w:val="ListParagraph"/>
-        <w:numPr>
-          <w:ilvl w:val="0"/>
-          <w:numId w:val="10"/>
-        </w:numPr>
-        <w:tabs>
-          <w:tab w:val="left" w:pos="2427"/>
-        </w:tabs>
-        <w:rPr>
-          <w:rFonts w:ascii="Times New Roman" w:hAnsi="Times New Roman" w:cs="Times New Roman"/>
-          <w:sz w:val="24"/>
-          <w:szCs w:val="24"/>
-          <w:u w:val="single"/>
-        </w:rPr>
-      </w:pPr>
-    </w:p>
-    <w:p>
-      <w:pPr>
-        <w:tabs>
-          <w:tab w:val="left" w:pos="2427"/>
-        </w:tabs>
-        <w:rPr>
-          <w:rFonts w:ascii="Times New Roman" w:hAnsi="Times New Roman" w:cs="Times New Roman"/>
-          <w:sz w:val="24"/>
-          <w:szCs w:val="24"/>
-          <w:u w:val="single"/>
-        </w:rPr>
-      </w:pPr>
-      <w:r>
-        <w:rPr>
-          <w:rFonts w:ascii="Times New Roman" w:hAnsi="Times New Roman" w:cs="Times New Roman"/>
-          <w:sz w:val="24"/>
-          <w:szCs w:val="24"/>
-          <w:u w:val="single"/>
-        </w:rPr>
-        <w:t>Experience:</w:t>
-      </w:r>
-    </w:p>
-    <w:p>
-      <w:pPr>
-        <w:pStyle w:val="ListParagraph"/>
-        <w:numPr>
-          <w:ilvl w:val="0"/>
-          <w:numId w:val="13"/>
-        </w:numPr>
-        <w:rPr>
-          <w:rFonts w:ascii="Times New Roman" w:hAnsi="Times New Roman" w:cs="Times New Roman"/>
-          <w:b/>
-          <w:sz w:val="24"/>
-          <w:szCs w:val="24"/>
-          <w:u w:val="single"/>
-        </w:rPr>
-      </w:pPr>
-    </w:p>
-    <w:p>
-      <w:pPr>
-        <w:tabs>
-          <w:tab w:val="left" w:pos="2880"/>
-        </w:tabs>
-        <w:rPr>
-          <w:rFonts w:ascii="Times New Roman" w:hAnsi="Times New Roman" w:cs="Times New Roman"/>
-          <w:b/>
-          <w:sz w:val="24"/>
-          <w:szCs w:val="24"/>
-          <w:u w:val="single"/>
-        </w:rPr>
-      </w:pPr>
-      <w:proofErr w:type="spellStart"/>
-      <w:r>
-        <w:rPr>
-          <w:rFonts w:ascii="Times New Roman" w:hAnsi="Times New Roman" w:cs="Times New Roman"/>
-          <w:b/>
-          <w:sz w:val="24"/>
-          <w:szCs w:val="24"/>
-          <w:u w:val="single"/>
-        </w:rPr>
-        <w:lastRenderedPageBreak/>
-        <w:t>Taufin</w:t>
-      </w:r>
-      <w:proofErr w:type="spellEnd"/>
-      <w:r>
-        <w:rPr>
-          <w:rFonts w:ascii="Times New Roman" w:hAnsi="Times New Roman" w:cs="Times New Roman"/>
-          <w:b/>
-          <w:sz w:val="24"/>
-          <w:szCs w:val="24"/>
-          <w:u w:val="single"/>
-        </w:rPr>
-        <w:t xml:space="preserve"> </w:t>
-      </w:r>
-      <w:proofErr w:type="spellStart"/>
-      <w:r>
-        <w:rPr>
-          <w:rFonts w:ascii="Times New Roman" w:hAnsi="Times New Roman" w:cs="Times New Roman"/>
-          <w:b/>
-          <w:sz w:val="24"/>
-          <w:szCs w:val="24"/>
-          <w:u w:val="single"/>
-        </w:rPr>
-        <w:t>Rusli</w:t>
-      </w:r>
-      <w:proofErr w:type="spellEnd"/>
-    </w:p>
-    <w:p>
-      <w:pPr>
-        <w:rPr>
-          <w:rFonts w:ascii="Times New Roman" w:hAnsi="Times New Roman" w:cs="Times New Roman"/>
-          <w:sz w:val="24"/>
-          <w:szCs w:val="24"/>
-          <w:u w:val="single"/>
-        </w:rPr>
-      </w:pPr>
-      <w:r>
-        <w:rPr>
-          <w:rFonts w:ascii="Times New Roman" w:hAnsi="Times New Roman" w:cs="Times New Roman"/>
-          <w:sz w:val="24"/>
-          <w:szCs w:val="24"/>
-          <w:u w:val="single"/>
-        </w:rPr>
-        <w:t>The roles &amp; responsibilities:</w:t>
-      </w:r>
-    </w:p>
-    <w:p>
-      <w:pPr>
-        <w:pStyle w:val="ListParagraph"/>
-        <w:numPr>
-          <w:ilvl w:val="0"/>
-          <w:numId w:val="4"/>
-        </w:numPr>
-        <w:tabs>
-          <w:tab w:val="left" w:pos="1787"/>
-        </w:tabs>
-        <w:rPr>
-          <w:rFonts w:ascii="Times New Roman" w:hAnsi="Times New Roman" w:cs="Times New Roman"/>
-          <w:sz w:val="24"/>
-          <w:szCs w:val="24"/>
-        </w:rPr>
-      </w:pPr>
-      <w:r>
-        <w:rPr>
-          <w:rFonts w:ascii="Times New Roman" w:hAnsi="Times New Roman" w:cs="Times New Roman"/>
-          <w:sz w:val="24"/>
-          <w:szCs w:val="24"/>
-        </w:rPr>
-        <w:t>Team leader and group leader of controller layer group</w:t>
-      </w:r>
-    </w:p>
-    <w:p>
-      <w:pPr>
-        <w:rPr>
-          <w:rFonts w:ascii="Times New Roman" w:hAnsi="Times New Roman" w:cs="Times New Roman"/>
-          <w:sz w:val="24"/>
-          <w:szCs w:val="24"/>
-          <w:u w:val="single"/>
-        </w:rPr>
-      </w:pPr>
-      <w:r>
-        <w:rPr>
-          <w:rFonts w:ascii="Times New Roman" w:hAnsi="Times New Roman" w:cs="Times New Roman"/>
-          <w:sz w:val="24"/>
-          <w:szCs w:val="24"/>
-          <w:u w:val="single"/>
-        </w:rPr>
-        <w:t>Deliverables &amp; interaction within the teams:</w:t>
-      </w:r>
-    </w:p>
-    <w:p>
-      <w:pPr>
-        <w:pStyle w:val="ListParagraph"/>
-        <w:numPr>
-          <w:ilvl w:val="0"/>
-          <w:numId w:val="8"/>
-        </w:numPr>
-        <w:tabs>
-          <w:tab w:val="left" w:pos="1787"/>
-        </w:tabs>
-        <w:rPr>
-          <w:rFonts w:ascii="Times New Roman" w:hAnsi="Times New Roman" w:cs="Times New Roman"/>
-          <w:sz w:val="24"/>
-          <w:szCs w:val="24"/>
-        </w:rPr>
-      </w:pPr>
-    </w:p>
-    <w:p>
-      <w:pPr>
-        <w:rPr>
-          <w:rFonts w:ascii="Times New Roman" w:hAnsi="Times New Roman" w:cs="Times New Roman"/>
-          <w:sz w:val="24"/>
-          <w:szCs w:val="24"/>
-          <w:u w:val="single"/>
-        </w:rPr>
-      </w:pPr>
-      <w:r>
-        <w:rPr>
-          <w:rFonts w:ascii="Times New Roman" w:hAnsi="Times New Roman" w:cs="Times New Roman"/>
-          <w:sz w:val="24"/>
-          <w:szCs w:val="24"/>
-          <w:u w:val="single"/>
-        </w:rPr>
-        <w:t>Major Challenges &amp; Resolution:</w:t>
-      </w:r>
-    </w:p>
-    <w:p>
-      <w:pPr>
-        <w:pStyle w:val="ListParagraph"/>
-        <w:numPr>
-          <w:ilvl w:val="0"/>
-          <w:numId w:val="8"/>
-        </w:numPr>
-        <w:tabs>
-          <w:tab w:val="left" w:pos="2707"/>
-        </w:tabs>
-        <w:rPr>
-          <w:rFonts w:ascii="Times New Roman" w:hAnsi="Times New Roman" w:cs="Times New Roman"/>
-          <w:sz w:val="24"/>
-          <w:szCs w:val="24"/>
-        </w:rPr>
-      </w:pPr>
-    </w:p>
-    <w:p>
-      <w:pPr>
-        <w:rPr>
-          <w:rFonts w:ascii="Times New Roman" w:hAnsi="Times New Roman" w:cs="Times New Roman"/>
-          <w:sz w:val="24"/>
-          <w:szCs w:val="24"/>
-          <w:u w:val="single"/>
-        </w:rPr>
-      </w:pPr>
-      <w:r>
-        <w:rPr>
-          <w:rFonts w:ascii="Times New Roman" w:hAnsi="Times New Roman" w:cs="Times New Roman"/>
-          <w:sz w:val="24"/>
-          <w:szCs w:val="24"/>
-          <w:u w:val="single"/>
-        </w:rPr>
-        <w:t>Quant</w:t>
-      </w:r>
-      <w:r>
-        <w:rPr>
-          <w:rFonts w:ascii="Times New Roman" w:hAnsi="Times New Roman" w:cs="Times New Roman"/>
-          <w:sz w:val="24"/>
-          <w:szCs w:val="24"/>
-          <w:u w:val="single"/>
-        </w:rPr>
-        <w:t>u</w:t>
-      </w:r>
-      <w:r>
-        <w:rPr>
-          <w:rFonts w:ascii="Times New Roman" w:hAnsi="Times New Roman" w:cs="Times New Roman"/>
-          <w:sz w:val="24"/>
-          <w:szCs w:val="24"/>
-          <w:u w:val="single"/>
-        </w:rPr>
-        <w:t>m:</w:t>
-      </w:r>
-    </w:p>
-    <w:p>
-      <w:pPr>
-        <w:pStyle w:val="ListParagraph"/>
-        <w:numPr>
-          <w:ilvl w:val="0"/>
-          <w:numId w:val="10"/>
-        </w:numPr>
-        <w:tabs>
-          <w:tab w:val="left" w:pos="2427"/>
-        </w:tabs>
-        <w:rPr>
-          <w:rFonts w:ascii="Times New Roman" w:hAnsi="Times New Roman" w:cs="Times New Roman"/>
-          <w:sz w:val="24"/>
-          <w:szCs w:val="24"/>
-          <w:u w:val="single"/>
-        </w:rPr>
-      </w:pPr>
-    </w:p>
-    <w:p>
-      <w:pPr>
-        <w:tabs>
-          <w:tab w:val="left" w:pos="2427"/>
-        </w:tabs>
-        <w:rPr>
-          <w:rFonts w:ascii="Times New Roman" w:hAnsi="Times New Roman" w:cs="Times New Roman"/>
-          <w:sz w:val="24"/>
-          <w:szCs w:val="24"/>
-          <w:u w:val="single"/>
-        </w:rPr>
-      </w:pPr>
-      <w:r>
-        <w:rPr>
-          <w:rFonts w:ascii="Times New Roman" w:hAnsi="Times New Roman" w:cs="Times New Roman"/>
-          <w:sz w:val="24"/>
-          <w:szCs w:val="24"/>
-          <w:u w:val="single"/>
-        </w:rPr>
-        <w:t>Experience:</w:t>
-      </w:r>
-    </w:p>
-    <w:p>
-      <w:pPr>
-        <w:pStyle w:val="ListParagraph"/>
-        <w:numPr>
-          <w:ilvl w:val="0"/>
-          <w:numId w:val="13"/>
-        </w:numPr>
-        <w:rPr>
-          <w:rFonts w:ascii="Times New Roman" w:hAnsi="Times New Roman" w:cs="Times New Roman"/>
-          <w:b/>
-          <w:sz w:val="24"/>
-          <w:szCs w:val="24"/>
-          <w:u w:val="single"/>
-        </w:rPr>
-      </w:pPr>
-    </w:p>
-    <w:p>
-      <w:pPr>
-        <w:tabs>
-          <w:tab w:val="left" w:pos="2880"/>
-        </w:tabs>
-        <w:rPr>
-          <w:rFonts w:ascii="Times New Roman" w:hAnsi="Times New Roman" w:cs="Times New Roman"/>
-          <w:b/>
-          <w:sz w:val="24"/>
-          <w:szCs w:val="24"/>
-          <w:u w:val="single"/>
-        </w:rPr>
-      </w:pPr>
-      <w:proofErr w:type="spellStart"/>
-      <w:r>
-        <w:rPr>
-          <w:rFonts w:ascii="Times New Roman" w:hAnsi="Times New Roman" w:cs="Times New Roman"/>
-          <w:b/>
-          <w:sz w:val="24"/>
-          <w:szCs w:val="24"/>
-          <w:u w:val="single"/>
-        </w:rPr>
-        <w:t>Thazin</w:t>
-      </w:r>
-      <w:proofErr w:type="spellEnd"/>
-      <w:r>
-        <w:rPr>
-          <w:rFonts w:ascii="Times New Roman" w:hAnsi="Times New Roman" w:cs="Times New Roman"/>
-          <w:b/>
-          <w:sz w:val="24"/>
-          <w:szCs w:val="24"/>
-          <w:u w:val="single"/>
-        </w:rPr>
-        <w:t xml:space="preserve"> Win</w:t>
-      </w:r>
-    </w:p>
-    <w:p>
-      <w:pPr>
-        <w:rPr>
-          <w:rFonts w:ascii="Times New Roman" w:hAnsi="Times New Roman" w:cs="Times New Roman"/>
-          <w:sz w:val="24"/>
-          <w:szCs w:val="24"/>
-          <w:u w:val="single"/>
-        </w:rPr>
-      </w:pPr>
-      <w:r>
-        <w:rPr>
-          <w:rFonts w:ascii="Times New Roman" w:hAnsi="Times New Roman" w:cs="Times New Roman"/>
-          <w:sz w:val="24"/>
-          <w:szCs w:val="24"/>
-          <w:u w:val="single"/>
-        </w:rPr>
-        <w:t>The roles &amp; responsibilities:</w:t>
-      </w:r>
-    </w:p>
-    <w:p>
-      <w:pPr>
-        <w:pStyle w:val="ListParagraph"/>
-        <w:numPr>
-          <w:ilvl w:val="0"/>
-          <w:numId w:val="4"/>
-        </w:numPr>
-        <w:tabs>
-          <w:tab w:val="left" w:pos="1787"/>
-        </w:tabs>
-        <w:rPr>
-          <w:rFonts w:ascii="Times New Roman" w:hAnsi="Times New Roman" w:cs="Times New Roman"/>
-          <w:sz w:val="24"/>
-          <w:szCs w:val="24"/>
-        </w:rPr>
-      </w:pPr>
-      <w:r>
-        <w:rPr>
-          <w:rFonts w:ascii="Times New Roman" w:hAnsi="Times New Roman" w:cs="Times New Roman"/>
-          <w:sz w:val="24"/>
-          <w:szCs w:val="24"/>
-        </w:rPr>
-        <w:t xml:space="preserve">Appointed as </w:t>
-      </w:r>
-      <w:r>
-        <w:rPr>
-          <w:rFonts w:ascii="Times New Roman" w:hAnsi="Times New Roman" w:cs="Times New Roman"/>
-          <w:sz w:val="24"/>
-          <w:szCs w:val="24"/>
-        </w:rPr>
-        <w:t>the group leader of model layer group and a member in testing group</w:t>
-      </w:r>
-      <w:r>
-        <w:rPr>
-          <w:rFonts w:ascii="Times New Roman" w:hAnsi="Times New Roman" w:cs="Times New Roman"/>
-          <w:sz w:val="24"/>
-          <w:szCs w:val="24"/>
-        </w:rPr>
-        <w:t xml:space="preserve">      </w:t>
-      </w:r>
-    </w:p>
-    <w:p>
-      <w:pPr>
-        <w:rPr>
-          <w:rFonts w:ascii="Times New Roman" w:hAnsi="Times New Roman" w:cs="Times New Roman"/>
-          <w:sz w:val="24"/>
-          <w:szCs w:val="24"/>
-          <w:u w:val="single"/>
-        </w:rPr>
-      </w:pPr>
-      <w:r>
-        <w:rPr>
-          <w:rFonts w:ascii="Times New Roman" w:hAnsi="Times New Roman" w:cs="Times New Roman"/>
-          <w:sz w:val="24"/>
-          <w:szCs w:val="24"/>
-          <w:u w:val="single"/>
-        </w:rPr>
-        <w:t>Deliverables &amp; interaction within the teams:</w:t>
-      </w:r>
-    </w:p>
-    <w:p>
-      <w:pPr>
-        <w:pStyle w:val="ListParagraph"/>
-        <w:numPr>
-          <w:ilvl w:val="0"/>
-          <w:numId w:val="8"/>
-        </w:numPr>
-        <w:tabs>
-          <w:tab w:val="left" w:pos="1787"/>
-        </w:tabs>
-        <w:rPr>
-          <w:rFonts w:ascii="Times New Roman" w:hAnsi="Times New Roman" w:cs="Times New Roman"/>
-          <w:sz w:val="24"/>
-          <w:szCs w:val="24"/>
-        </w:rPr>
-      </w:pPr>
-    </w:p>
-    <w:p>
-      <w:pPr>
-        <w:rPr>
-          <w:rFonts w:ascii="Times New Roman" w:hAnsi="Times New Roman" w:cs="Times New Roman"/>
-          <w:sz w:val="24"/>
-          <w:szCs w:val="24"/>
-          <w:u w:val="single"/>
-        </w:rPr>
-      </w:pPr>
-      <w:r>
-        <w:rPr>
-          <w:rFonts w:ascii="Times New Roman" w:hAnsi="Times New Roman" w:cs="Times New Roman"/>
-          <w:sz w:val="24"/>
-          <w:szCs w:val="24"/>
-          <w:u w:val="single"/>
-        </w:rPr>
-        <w:t>Major Challenges &amp; Resolution:</w:t>
-      </w:r>
-    </w:p>
-    <w:p>
-      <w:pPr>
-        <w:pStyle w:val="ListParagraph"/>
-        <w:numPr>
-          <w:ilvl w:val="0"/>
-          <w:numId w:val="8"/>
-        </w:numPr>
-        <w:tabs>
-          <w:tab w:val="left" w:pos="2707"/>
-        </w:tabs>
-        <w:rPr>
-          <w:rFonts w:ascii="Times New Roman" w:hAnsi="Times New Roman" w:cs="Times New Roman"/>
-          <w:sz w:val="24"/>
-          <w:szCs w:val="24"/>
-        </w:rPr>
-      </w:pPr>
-    </w:p>
-    <w:p>
-      <w:pPr>
-        <w:rPr>
-          <w:rFonts w:ascii="Times New Roman" w:hAnsi="Times New Roman" w:cs="Times New Roman"/>
-          <w:sz w:val="24"/>
-          <w:szCs w:val="24"/>
-          <w:u w:val="single"/>
-        </w:rPr>
-      </w:pPr>
-      <w:r>
-        <w:rPr>
-          <w:rFonts w:ascii="Times New Roman" w:hAnsi="Times New Roman" w:cs="Times New Roman"/>
-          <w:sz w:val="24"/>
-          <w:szCs w:val="24"/>
-          <w:u w:val="single"/>
-        </w:rPr>
-        <w:t>Quant</w:t>
-      </w:r>
-      <w:r>
-        <w:rPr>
-          <w:rFonts w:ascii="Times New Roman" w:hAnsi="Times New Roman" w:cs="Times New Roman"/>
-          <w:sz w:val="24"/>
-          <w:szCs w:val="24"/>
-          <w:u w:val="single"/>
-        </w:rPr>
-        <w:t>u</w:t>
-      </w:r>
-      <w:r>
-        <w:rPr>
-          <w:rFonts w:ascii="Times New Roman" w:hAnsi="Times New Roman" w:cs="Times New Roman"/>
-          <w:sz w:val="24"/>
-          <w:szCs w:val="24"/>
-          <w:u w:val="single"/>
-        </w:rPr>
-        <w:t>m:</w:t>
-      </w:r>
-    </w:p>
-    <w:p>
-      <w:pPr>
-        <w:pStyle w:val="ListParagraph"/>
-        <w:numPr>
-          <w:ilvl w:val="0"/>
-          <w:numId w:val="10"/>
-        </w:numPr>
-        <w:tabs>
-          <w:tab w:val="left" w:pos="2427"/>
-        </w:tabs>
-        <w:rPr>
-          <w:rFonts w:ascii="Times New Roman" w:hAnsi="Times New Roman" w:cs="Times New Roman"/>
-          <w:sz w:val="24"/>
-          <w:szCs w:val="24"/>
-        </w:rPr>
-      </w:pPr>
-    </w:p>
-    <w:p>
-      <w:pPr>
-        <w:rPr>
-          <w:rFonts w:ascii="Times New Roman" w:hAnsi="Times New Roman" w:cs="Times New Roman"/>
-          <w:sz w:val="24"/>
-          <w:szCs w:val="24"/>
-          <w:u w:val="single"/>
-        </w:rPr>
-      </w:pPr>
-      <w:r>
-        <w:rPr>
-          <w:rFonts w:ascii="Times New Roman" w:hAnsi="Times New Roman" w:cs="Times New Roman"/>
-          <w:sz w:val="24"/>
-          <w:szCs w:val="24"/>
-          <w:u w:val="single"/>
-        </w:rPr>
-        <w:t>Experience:</w:t>
-      </w:r>
-    </w:p>
-    <w:p>
-      <w:pPr>
-        <w:pStyle w:val="ListParagraph"/>
-        <w:numPr>
-          <w:ilvl w:val="0"/>
-          <w:numId w:val="13"/>
-        </w:numPr>
-        <w:rPr>
-          <w:rFonts w:ascii="Times New Roman" w:hAnsi="Times New Roman" w:cs="Times New Roman"/>
-          <w:b/>
-          <w:sz w:val="24"/>
-          <w:szCs w:val="24"/>
-          <w:u w:val="single"/>
-        </w:rPr>
-      </w:pPr>
-    </w:p>
-    <w:p>
-      <w:pPr>
-        <w:tabs>
-          <w:tab w:val="left" w:pos="2880"/>
-        </w:tabs>
-        <w:rPr>
-          <w:rFonts w:ascii="Times New Roman" w:hAnsi="Times New Roman" w:cs="Times New Roman"/>
-          <w:b/>
-          <w:sz w:val="24"/>
-          <w:szCs w:val="24"/>
-          <w:u w:val="single"/>
-        </w:rPr>
-      </w:pPr>
-    </w:p>
-    <w:p>
-      <w:pPr>
-        <w:tabs>
-          <w:tab w:val="left" w:pos="2880"/>
-        </w:tabs>
-        <w:rPr>
-          <w:rFonts w:ascii="Times New Roman" w:hAnsi="Times New Roman" w:cs="Times New Roman"/>
-          <w:b/>
-          <w:sz w:val="24"/>
-          <w:szCs w:val="24"/>
-          <w:u w:val="single"/>
-        </w:rPr>
-      </w:pPr>
-    </w:p>
-    <w:p>
-      <w:pPr>
-        <w:tabs>
-          <w:tab w:val="left" w:pos="2880"/>
-        </w:tabs>
-        <w:rPr>
-          <w:rFonts w:ascii="Times New Roman" w:hAnsi="Times New Roman" w:cs="Times New Roman"/>
-          <w:b/>
-          <w:sz w:val="24"/>
-          <w:szCs w:val="24"/>
-          <w:u w:val="single"/>
-        </w:rPr>
-      </w:pPr>
-    </w:p>
-    <w:p>
-      <w:pPr>
-        <w:tabs>
-          <w:tab w:val="left" w:pos="2880"/>
-        </w:tabs>
-        <w:rPr>
-          <w:rFonts w:ascii="Times New Roman" w:hAnsi="Times New Roman" w:cs="Times New Roman"/>
-          <w:b/>
-          <w:sz w:val="24"/>
-          <w:szCs w:val="24"/>
-          <w:u w:val="single"/>
-        </w:rPr>
-      </w:pPr>
-      <w:proofErr w:type="spellStart"/>
-      <w:r>
-        <w:rPr>
-          <w:rFonts w:ascii="Times New Roman" w:hAnsi="Times New Roman" w:cs="Times New Roman"/>
-          <w:b/>
-          <w:sz w:val="24"/>
-          <w:szCs w:val="24"/>
-          <w:u w:val="single"/>
-        </w:rPr>
-        <w:lastRenderedPageBreak/>
-        <w:t>Wai</w:t>
-      </w:r>
-      <w:proofErr w:type="spellEnd"/>
-      <w:r>
-        <w:rPr>
-          <w:rFonts w:ascii="Times New Roman" w:hAnsi="Times New Roman" w:cs="Times New Roman"/>
-          <w:b/>
-          <w:sz w:val="24"/>
-          <w:szCs w:val="24"/>
-          <w:u w:val="single"/>
-        </w:rPr>
-        <w:t xml:space="preserve"> Yan </w:t>
-      </w:r>
-      <w:proofErr w:type="spellStart"/>
-      <w:r>
-        <w:rPr>
-          <w:rFonts w:ascii="Times New Roman" w:hAnsi="Times New Roman" w:cs="Times New Roman"/>
-          <w:b/>
-          <w:sz w:val="24"/>
-          <w:szCs w:val="24"/>
-          <w:u w:val="single"/>
-        </w:rPr>
-        <w:t>Ko</w:t>
-      </w:r>
-      <w:proofErr w:type="spellEnd"/>
-      <w:r>
-        <w:rPr>
-          <w:rFonts w:ascii="Times New Roman" w:hAnsi="Times New Roman" w:cs="Times New Roman"/>
-          <w:b/>
-          <w:sz w:val="24"/>
-          <w:szCs w:val="24"/>
-          <w:u w:val="single"/>
-        </w:rPr>
-        <w:t xml:space="preserve"> </w:t>
-      </w:r>
-      <w:proofErr w:type="spellStart"/>
-      <w:r>
-        <w:rPr>
-          <w:rFonts w:ascii="Times New Roman" w:hAnsi="Times New Roman" w:cs="Times New Roman"/>
-          <w:b/>
-          <w:sz w:val="24"/>
-          <w:szCs w:val="24"/>
-          <w:u w:val="single"/>
-        </w:rPr>
-        <w:t>Ko</w:t>
-      </w:r>
-      <w:proofErr w:type="spellEnd"/>
-    </w:p>
-    <w:p>
-      <w:pPr>
-        <w:rPr>
-          <w:rFonts w:ascii="Times New Roman" w:hAnsi="Times New Roman" w:cs="Times New Roman"/>
-          <w:sz w:val="24"/>
-          <w:szCs w:val="24"/>
-          <w:u w:val="single"/>
-        </w:rPr>
-      </w:pPr>
-      <w:r>
-        <w:rPr>
-          <w:rFonts w:ascii="Times New Roman" w:hAnsi="Times New Roman" w:cs="Times New Roman"/>
-          <w:sz w:val="24"/>
-          <w:szCs w:val="24"/>
-          <w:u w:val="single"/>
-        </w:rPr>
-        <w:t>The roles &amp; responsibilities:</w:t>
-      </w:r>
-    </w:p>
-    <w:p>
-      <w:pPr>
-        <w:pStyle w:val="ListParagraph"/>
-        <w:numPr>
-          <w:ilvl w:val="0"/>
-          <w:numId w:val="4"/>
-        </w:numPr>
-        <w:tabs>
-          <w:tab w:val="left" w:pos="1787"/>
-        </w:tabs>
-        <w:rPr>
-          <w:rFonts w:ascii="Calibri" w:hAnsi="Calibri" w:cs="Calibri"/>
-        </w:rPr>
-      </w:pPr>
-      <w:r>
-        <w:rPr>
-          <w:rFonts w:ascii="Calibri" w:hAnsi="Calibri" w:cs="Calibri"/>
-        </w:rPr>
-        <w:t>The main role and responsibilities for Logic University Stationery Store Inventory Systems are:</w:t>
       </w:r>
     </w:p>
     <w:p>
@@ -3128,16 +3625,20 @@
           <w:ilvl w:val="1"/>
           <w:numId w:val="14"/>
         </w:numPr>
-        <w:ind w:left="1350" w:hanging="540"/>
-        <w:rPr>
-          <w:rFonts w:ascii="Calibri" w:hAnsi="Calibri" w:cs="Calibri"/>
-        </w:rPr>
-      </w:pPr>
-      <w:r>
-        <w:rPr>
-          <w:rFonts w:ascii="Calibri" w:hAnsi="Calibri" w:cs="Calibri"/>
-        </w:rPr>
-        <w:t>Project Planning</w:t>
+        <w:ind w:left="709" w:hanging="425"/>
+        <w:rPr>
+          <w:rFonts w:ascii="Times New Roman" w:hAnsi="Times New Roman" w:cs="Times New Roman"/>
+          <w:sz w:val="24"/>
+          <w:szCs w:val="24"/>
+        </w:rPr>
+      </w:pPr>
+      <w:r>
+        <w:rPr>
+          <w:rFonts w:ascii="Times New Roman" w:hAnsi="Times New Roman" w:cs="Times New Roman"/>
+          <w:sz w:val="24"/>
+          <w:szCs w:val="24"/>
+        </w:rPr>
+        <w:t>Member in presentation layer group and a member in testing group</w:t>
       </w:r>
     </w:p>
     <w:p>
@@ -3147,16 +3648,20 @@
           <w:ilvl w:val="1"/>
           <w:numId w:val="14"/>
         </w:numPr>
-        <w:ind w:left="1350" w:hanging="540"/>
-        <w:rPr>
-          <w:rFonts w:ascii="Calibri" w:hAnsi="Calibri" w:cs="Calibri"/>
-        </w:rPr>
-      </w:pPr>
-      <w:r>
-        <w:rPr>
-          <w:rFonts w:ascii="Calibri" w:hAnsi="Calibri" w:cs="Calibri"/>
-        </w:rPr>
-        <w:t>Functional Requirements</w:t>
+        <w:ind w:left="709" w:hanging="425"/>
+        <w:rPr>
+          <w:rFonts w:ascii="Times New Roman" w:hAnsi="Times New Roman" w:cs="Times New Roman"/>
+          <w:sz w:val="24"/>
+          <w:szCs w:val="24"/>
+        </w:rPr>
+      </w:pPr>
+      <w:r>
+        <w:rPr>
+          <w:rFonts w:ascii="Times New Roman" w:hAnsi="Times New Roman" w:cs="Times New Roman"/>
+          <w:sz w:val="24"/>
+          <w:szCs w:val="24"/>
+        </w:rPr>
+        <w:t>Project Planning</w:t>
       </w:r>
     </w:p>
     <w:p>
@@ -3166,16 +3671,20 @@
           <w:ilvl w:val="1"/>
           <w:numId w:val="14"/>
         </w:numPr>
-        <w:ind w:left="1350" w:hanging="540"/>
-        <w:rPr>
-          <w:rFonts w:ascii="Calibri" w:hAnsi="Calibri" w:cs="Calibri"/>
-        </w:rPr>
-      </w:pPr>
-      <w:r>
-        <w:rPr>
-          <w:rFonts w:ascii="Calibri" w:hAnsi="Calibri" w:cs="Calibri"/>
-        </w:rPr>
-        <w:t>Non-Functional Requirements</w:t>
+        <w:ind w:left="709" w:hanging="425"/>
+        <w:rPr>
+          <w:rFonts w:ascii="Times New Roman" w:hAnsi="Times New Roman" w:cs="Times New Roman"/>
+          <w:sz w:val="24"/>
+          <w:szCs w:val="24"/>
+        </w:rPr>
+      </w:pPr>
+      <w:r>
+        <w:rPr>
+          <w:rFonts w:ascii="Times New Roman" w:hAnsi="Times New Roman" w:cs="Times New Roman"/>
+          <w:sz w:val="24"/>
+          <w:szCs w:val="24"/>
+        </w:rPr>
+        <w:t>Functional Requirements</w:t>
       </w:r>
     </w:p>
     <w:p>
@@ -3185,16 +3694,20 @@
           <w:ilvl w:val="1"/>
           <w:numId w:val="14"/>
         </w:numPr>
-        <w:ind w:left="1350" w:hanging="540"/>
-        <w:rPr>
-          <w:rFonts w:ascii="Calibri" w:hAnsi="Calibri" w:cs="Calibri"/>
-        </w:rPr>
-      </w:pPr>
-      <w:r>
-        <w:rPr>
-          <w:rFonts w:ascii="Calibri" w:hAnsi="Calibri" w:cs="Calibri"/>
-        </w:rPr>
-        <w:t>UI Specification</w:t>
+        <w:ind w:left="709" w:hanging="425"/>
+        <w:rPr>
+          <w:rFonts w:ascii="Times New Roman" w:hAnsi="Times New Roman" w:cs="Times New Roman"/>
+          <w:sz w:val="24"/>
+          <w:szCs w:val="24"/>
+        </w:rPr>
+      </w:pPr>
+      <w:r>
+        <w:rPr>
+          <w:rFonts w:ascii="Times New Roman" w:hAnsi="Times New Roman" w:cs="Times New Roman"/>
+          <w:sz w:val="24"/>
+          <w:szCs w:val="24"/>
+        </w:rPr>
+        <w:t>Non-Functional Requirements</w:t>
       </w:r>
     </w:p>
     <w:p>
@@ -3204,16 +3717,20 @@
           <w:ilvl w:val="1"/>
           <w:numId w:val="14"/>
         </w:numPr>
-        <w:ind w:left="1350" w:hanging="540"/>
-        <w:rPr>
-          <w:rFonts w:ascii="Calibri" w:hAnsi="Calibri" w:cs="Calibri"/>
-        </w:rPr>
-      </w:pPr>
-      <w:r>
-        <w:rPr>
-          <w:rFonts w:ascii="Calibri" w:hAnsi="Calibri" w:cs="Calibri"/>
-        </w:rPr>
-        <w:t>Analysis Models</w:t>
+        <w:ind w:left="709" w:hanging="425"/>
+        <w:rPr>
+          <w:rFonts w:ascii="Times New Roman" w:hAnsi="Times New Roman" w:cs="Times New Roman"/>
+          <w:sz w:val="24"/>
+          <w:szCs w:val="24"/>
+        </w:rPr>
+      </w:pPr>
+      <w:r>
+        <w:rPr>
+          <w:rFonts w:ascii="Times New Roman" w:hAnsi="Times New Roman" w:cs="Times New Roman"/>
+          <w:sz w:val="24"/>
+          <w:szCs w:val="24"/>
+        </w:rPr>
+        <w:t>UI Specification</w:t>
       </w:r>
     </w:p>
     <w:p>
@@ -3223,16 +3740,21 @@
           <w:ilvl w:val="1"/>
           <w:numId w:val="14"/>
         </w:numPr>
-        <w:ind w:left="1350" w:hanging="540"/>
-        <w:rPr>
-          <w:rFonts w:ascii="Calibri" w:hAnsi="Calibri" w:cs="Calibri"/>
-        </w:rPr>
-      </w:pPr>
-      <w:r>
-        <w:rPr>
-          <w:rFonts w:ascii="Calibri" w:hAnsi="Calibri" w:cs="Calibri"/>
-        </w:rPr>
-        <w:t>Design Models</w:t>
+        <w:ind w:left="709" w:hanging="425"/>
+        <w:rPr>
+          <w:rFonts w:ascii="Times New Roman" w:hAnsi="Times New Roman" w:cs="Times New Roman"/>
+          <w:sz w:val="24"/>
+          <w:szCs w:val="24"/>
+        </w:rPr>
+      </w:pPr>
+      <w:r>
+        <w:rPr>
+          <w:rFonts w:ascii="Times New Roman" w:hAnsi="Times New Roman" w:cs="Times New Roman"/>
+          <w:sz w:val="24"/>
+          <w:szCs w:val="24"/>
+        </w:rPr>
+        <w:lastRenderedPageBreak/>
+        <w:t>Analysis Models</w:t>
       </w:r>
     </w:p>
     <w:p>
@@ -3242,16 +3764,20 @@
           <w:ilvl w:val="1"/>
           <w:numId w:val="14"/>
         </w:numPr>
-        <w:ind w:left="1350" w:hanging="540"/>
-        <w:rPr>
-          <w:rFonts w:ascii="Calibri" w:hAnsi="Calibri" w:cs="Calibri"/>
-        </w:rPr>
-      </w:pPr>
-      <w:r>
-        <w:rPr>
-          <w:rFonts w:ascii="Calibri" w:hAnsi="Calibri" w:cs="Calibri"/>
-        </w:rPr>
-        <w:t>Implementation Workflow</w:t>
+        <w:ind w:left="709" w:hanging="425"/>
+        <w:rPr>
+          <w:rFonts w:ascii="Times New Roman" w:hAnsi="Times New Roman" w:cs="Times New Roman"/>
+          <w:sz w:val="24"/>
+          <w:szCs w:val="24"/>
+        </w:rPr>
+      </w:pPr>
+      <w:r>
+        <w:rPr>
+          <w:rFonts w:ascii="Times New Roman" w:hAnsi="Times New Roman" w:cs="Times New Roman"/>
+          <w:sz w:val="24"/>
+          <w:szCs w:val="24"/>
+        </w:rPr>
+        <w:t>Design Models</w:t>
       </w:r>
     </w:p>
     <w:p>
@@ -3261,16 +3787,20 @@
           <w:ilvl w:val="1"/>
           <w:numId w:val="14"/>
         </w:numPr>
-        <w:ind w:left="1350" w:hanging="540"/>
-        <w:rPr>
-          <w:rFonts w:ascii="Calibri" w:hAnsi="Calibri" w:cs="Calibri"/>
-        </w:rPr>
-      </w:pPr>
-      <w:r>
-        <w:rPr>
-          <w:rFonts w:ascii="Calibri" w:hAnsi="Calibri" w:cs="Calibri"/>
-        </w:rPr>
-        <w:t>Test Workflow</w:t>
+        <w:ind w:left="709" w:hanging="425"/>
+        <w:rPr>
+          <w:rFonts w:ascii="Times New Roman" w:hAnsi="Times New Roman" w:cs="Times New Roman"/>
+          <w:sz w:val="24"/>
+          <w:szCs w:val="24"/>
+        </w:rPr>
+      </w:pPr>
+      <w:r>
+        <w:rPr>
+          <w:rFonts w:ascii="Times New Roman" w:hAnsi="Times New Roman" w:cs="Times New Roman"/>
+          <w:sz w:val="24"/>
+          <w:szCs w:val="24"/>
+        </w:rPr>
+        <w:t>Implementation Workflow</w:t>
       </w:r>
     </w:p>
     <w:p>
@@ -3280,14 +3810,41 @@
           <w:ilvl w:val="1"/>
           <w:numId w:val="14"/>
         </w:numPr>
-        <w:ind w:left="1350" w:hanging="540"/>
-        <w:rPr>
-          <w:rFonts w:ascii="Calibri" w:hAnsi="Calibri" w:cs="Calibri"/>
-        </w:rPr>
-      </w:pPr>
-      <w:r>
-        <w:rPr>
-          <w:rFonts w:ascii="Calibri" w:hAnsi="Calibri" w:cs="Calibri"/>
+        <w:ind w:left="709" w:hanging="425"/>
+        <w:rPr>
+          <w:rFonts w:ascii="Times New Roman" w:hAnsi="Times New Roman" w:cs="Times New Roman"/>
+          <w:sz w:val="24"/>
+          <w:szCs w:val="24"/>
+        </w:rPr>
+      </w:pPr>
+      <w:r>
+        <w:rPr>
+          <w:rFonts w:ascii="Times New Roman" w:hAnsi="Times New Roman" w:cs="Times New Roman"/>
+          <w:sz w:val="24"/>
+          <w:szCs w:val="24"/>
+        </w:rPr>
+        <w:t>Test Workflow</w:t>
+      </w:r>
+    </w:p>
+    <w:p>
+      <w:pPr>
+        <w:pStyle w:val="ListParagraph"/>
+        <w:numPr>
+          <w:ilvl w:val="1"/>
+          <w:numId w:val="14"/>
+        </w:numPr>
+        <w:ind w:left="709" w:hanging="425"/>
+        <w:rPr>
+          <w:rFonts w:ascii="Times New Roman" w:hAnsi="Times New Roman" w:cs="Times New Roman"/>
+          <w:sz w:val="24"/>
+          <w:szCs w:val="24"/>
+        </w:rPr>
+      </w:pPr>
+      <w:r>
+        <w:rPr>
+          <w:rFonts w:ascii="Times New Roman" w:hAnsi="Times New Roman" w:cs="Times New Roman"/>
+          <w:sz w:val="24"/>
+          <w:szCs w:val="24"/>
         </w:rPr>
         <w:t>UI Web Design</w:t>
       </w:r>
@@ -3299,16 +3856,18 @@
           <w:ilvl w:val="1"/>
           <w:numId w:val="15"/>
         </w:numPr>
-        <w:ind w:left="1350" w:hanging="540"/>
-        <w:rPr>
-          <w:rFonts w:ascii="Times New Roman" w:hAnsi="Times New Roman" w:cs="Times New Roman"/>
-          <w:sz w:val="24"/>
-          <w:szCs w:val="24"/>
-        </w:rPr>
-      </w:pPr>
-      <w:r>
-        <w:rPr>
-          <w:rFonts w:ascii="Calibri" w:hAnsi="Calibri" w:cs="Calibri"/>
+        <w:ind w:left="709" w:hanging="425"/>
+        <w:rPr>
+          <w:rFonts w:ascii="Times New Roman" w:hAnsi="Times New Roman" w:cs="Times New Roman"/>
+          <w:sz w:val="24"/>
+          <w:szCs w:val="24"/>
+        </w:rPr>
+      </w:pPr>
+      <w:r>
+        <w:rPr>
+          <w:rFonts w:ascii="Times New Roman" w:hAnsi="Times New Roman" w:cs="Times New Roman"/>
+          <w:sz w:val="24"/>
+          <w:szCs w:val="24"/>
         </w:rPr>
         <w:t>Style Sheet</w:t>
       </w:r>
@@ -3316,29 +3875,6 @@
     <w:p>
       <w:pPr>
         <w:pStyle w:val="ListParagraph"/>
-        <w:numPr>
-          <w:ilvl w:val="1"/>
-          <w:numId w:val="15"/>
-        </w:numPr>
-        <w:ind w:left="1350" w:hanging="540"/>
-        <w:rPr>
-          <w:rFonts w:ascii="Times New Roman" w:hAnsi="Times New Roman" w:cs="Times New Roman"/>
-          <w:sz w:val="24"/>
-          <w:szCs w:val="24"/>
-        </w:rPr>
-      </w:pPr>
-      <w:r>
-        <w:rPr>
-          <w:rFonts w:ascii="Times New Roman" w:hAnsi="Times New Roman" w:cs="Times New Roman"/>
-          <w:sz w:val="24"/>
-          <w:szCs w:val="24"/>
-        </w:rPr>
-        <w:t>Member in presentation layer group and a member in testing group</w:t>
-      </w:r>
-    </w:p>
-    <w:p>
-      <w:pPr>
-        <w:pStyle w:val="ListParagraph"/>
         <w:tabs>
           <w:tab w:val="left" w:pos="1787"/>
         </w:tabs>
@@ -3366,27 +3902,6 @@
           <w:u w:val="single"/>
         </w:rPr>
         <w:t>Deliverables &amp; interaction within the teams:</w:t>
-      </w:r>
-    </w:p>
-    <w:p>
-      <w:pPr>
-        <w:pStyle w:val="ListParagraph"/>
-        <w:numPr>
-          <w:ilvl w:val="0"/>
-          <w:numId w:val="4"/>
-        </w:numPr>
-        <w:tabs>
-          <w:tab w:val="left" w:pos="1787"/>
-        </w:tabs>
-        <w:rPr>
-          <w:rFonts w:ascii="Calibri" w:hAnsi="Calibri" w:cs="Calibri"/>
-        </w:rPr>
-      </w:pPr>
-      <w:r>
-        <w:rPr>
-          <w:rFonts w:ascii="Calibri" w:hAnsi="Calibri" w:cs="Calibri"/>
-        </w:rPr>
-        <w:t>The major deliverables and interaction with the team are:</w:t>
       </w:r>
     </w:p>
     <w:p>
@@ -3396,14 +3911,18 @@
           <w:ilvl w:val="1"/>
           <w:numId w:val="14"/>
         </w:numPr>
-        <w:ind w:left="1350" w:hanging="540"/>
-        <w:rPr>
-          <w:rFonts w:ascii="Calibri" w:hAnsi="Calibri" w:cs="Calibri"/>
-        </w:rPr>
-      </w:pPr>
-      <w:r>
-        <w:rPr>
-          <w:rFonts w:ascii="Calibri" w:hAnsi="Calibri" w:cs="Calibri"/>
+        <w:ind w:left="709" w:hanging="425"/>
+        <w:rPr>
+          <w:rFonts w:ascii="Times New Roman" w:hAnsi="Times New Roman" w:cs="Times New Roman"/>
+          <w:sz w:val="24"/>
+          <w:szCs w:val="24"/>
+        </w:rPr>
+      </w:pPr>
+      <w:r>
+        <w:rPr>
+          <w:rFonts w:ascii="Times New Roman" w:hAnsi="Times New Roman" w:cs="Times New Roman"/>
+          <w:sz w:val="24"/>
+          <w:szCs w:val="24"/>
         </w:rPr>
         <w:t>Participate in Project Planning discussion</w:t>
       </w:r>
@@ -3415,14 +3934,18 @@
           <w:ilvl w:val="1"/>
           <w:numId w:val="14"/>
         </w:numPr>
-        <w:ind w:left="1350" w:hanging="540"/>
-        <w:rPr>
-          <w:rFonts w:ascii="Calibri" w:hAnsi="Calibri" w:cs="Calibri"/>
-        </w:rPr>
-      </w:pPr>
-      <w:r>
-        <w:rPr>
-          <w:rFonts w:ascii="Calibri" w:hAnsi="Calibri" w:cs="Calibri"/>
+        <w:ind w:left="709" w:hanging="425"/>
+        <w:rPr>
+          <w:rFonts w:ascii="Times New Roman" w:hAnsi="Times New Roman" w:cs="Times New Roman"/>
+          <w:sz w:val="24"/>
+          <w:szCs w:val="24"/>
+        </w:rPr>
+      </w:pPr>
+      <w:r>
+        <w:rPr>
+          <w:rFonts w:ascii="Times New Roman" w:hAnsi="Times New Roman" w:cs="Times New Roman"/>
+          <w:sz w:val="24"/>
+          <w:szCs w:val="24"/>
         </w:rPr>
         <w:t>Participate in team meeting</w:t>
       </w:r>
@@ -3434,14 +3957,18 @@
           <w:ilvl w:val="1"/>
           <w:numId w:val="14"/>
         </w:numPr>
-        <w:ind w:left="1350" w:hanging="540"/>
-        <w:rPr>
-          <w:rFonts w:ascii="Calibri" w:hAnsi="Calibri" w:cs="Calibri"/>
-        </w:rPr>
-      </w:pPr>
-      <w:r>
-        <w:rPr>
-          <w:rFonts w:ascii="Calibri" w:hAnsi="Calibri" w:cs="Calibri"/>
+        <w:ind w:left="709" w:hanging="425"/>
+        <w:rPr>
+          <w:rFonts w:ascii="Times New Roman" w:hAnsi="Times New Roman" w:cs="Times New Roman"/>
+          <w:sz w:val="24"/>
+          <w:szCs w:val="24"/>
+        </w:rPr>
+      </w:pPr>
+      <w:r>
+        <w:rPr>
+          <w:rFonts w:ascii="Times New Roman" w:hAnsi="Times New Roman" w:cs="Times New Roman"/>
+          <w:sz w:val="24"/>
+          <w:szCs w:val="24"/>
         </w:rPr>
         <w:t>Contribute in Functional Requirement Specification</w:t>
       </w:r>
@@ -3453,14 +3980,18 @@
           <w:ilvl w:val="1"/>
           <w:numId w:val="14"/>
         </w:numPr>
-        <w:ind w:left="1350" w:hanging="540"/>
-        <w:rPr>
-          <w:rFonts w:ascii="Calibri" w:hAnsi="Calibri" w:cs="Calibri"/>
-        </w:rPr>
-      </w:pPr>
-      <w:r>
-        <w:rPr>
-          <w:rFonts w:ascii="Calibri" w:hAnsi="Calibri" w:cs="Calibri"/>
+        <w:ind w:left="709" w:hanging="425"/>
+        <w:rPr>
+          <w:rFonts w:ascii="Times New Roman" w:hAnsi="Times New Roman" w:cs="Times New Roman"/>
+          <w:sz w:val="24"/>
+          <w:szCs w:val="24"/>
+        </w:rPr>
+      </w:pPr>
+      <w:r>
+        <w:rPr>
+          <w:rFonts w:ascii="Times New Roman" w:hAnsi="Times New Roman" w:cs="Times New Roman"/>
+          <w:sz w:val="24"/>
+          <w:szCs w:val="24"/>
         </w:rPr>
         <w:t>Contribute in Non-Functional Requirement Specification</w:t>
       </w:r>
@@ -3472,14 +4003,18 @@
           <w:ilvl w:val="1"/>
           <w:numId w:val="14"/>
         </w:numPr>
-        <w:ind w:left="1350" w:hanging="540"/>
-        <w:rPr>
-          <w:rFonts w:ascii="Calibri" w:hAnsi="Calibri" w:cs="Calibri"/>
-        </w:rPr>
-      </w:pPr>
-      <w:r>
-        <w:rPr>
-          <w:rFonts w:ascii="Calibri" w:hAnsi="Calibri" w:cs="Calibri"/>
+        <w:ind w:left="709" w:hanging="425"/>
+        <w:rPr>
+          <w:rFonts w:ascii="Times New Roman" w:hAnsi="Times New Roman" w:cs="Times New Roman"/>
+          <w:sz w:val="24"/>
+          <w:szCs w:val="24"/>
+        </w:rPr>
+      </w:pPr>
+      <w:r>
+        <w:rPr>
+          <w:rFonts w:ascii="Times New Roman" w:hAnsi="Times New Roman" w:cs="Times New Roman"/>
+          <w:sz w:val="24"/>
+          <w:szCs w:val="24"/>
         </w:rPr>
         <w:t>Discuss and finalize UI Specifications with the team</w:t>
       </w:r>
@@ -3491,14 +4026,18 @@
           <w:ilvl w:val="1"/>
           <w:numId w:val="14"/>
         </w:numPr>
-        <w:ind w:left="1350" w:hanging="540"/>
-        <w:rPr>
-          <w:rFonts w:ascii="Calibri" w:hAnsi="Calibri" w:cs="Calibri"/>
-        </w:rPr>
-      </w:pPr>
-      <w:r>
-        <w:rPr>
-          <w:rFonts w:ascii="Calibri" w:hAnsi="Calibri" w:cs="Calibri"/>
+        <w:ind w:left="709" w:hanging="425"/>
+        <w:rPr>
+          <w:rFonts w:ascii="Times New Roman" w:hAnsi="Times New Roman" w:cs="Times New Roman"/>
+          <w:sz w:val="24"/>
+          <w:szCs w:val="24"/>
+        </w:rPr>
+      </w:pPr>
+      <w:r>
+        <w:rPr>
+          <w:rFonts w:ascii="Times New Roman" w:hAnsi="Times New Roman" w:cs="Times New Roman"/>
+          <w:sz w:val="24"/>
+          <w:szCs w:val="24"/>
         </w:rPr>
         <w:t>Take part in drawing some use cases, sequence diagrams, collaboration diagrams and class diagrams by using Rational Rose tool</w:t>
       </w:r>
@@ -3510,14 +4049,18 @@
           <w:ilvl w:val="1"/>
           <w:numId w:val="14"/>
         </w:numPr>
-        <w:ind w:left="1350" w:hanging="540"/>
-        <w:rPr>
-          <w:rFonts w:ascii="Calibri" w:hAnsi="Calibri" w:cs="Calibri"/>
-        </w:rPr>
-      </w:pPr>
-      <w:r>
-        <w:rPr>
-          <w:rFonts w:ascii="Calibri" w:hAnsi="Calibri" w:cs="Calibri"/>
+        <w:ind w:left="709" w:hanging="425"/>
+        <w:rPr>
+          <w:rFonts w:ascii="Times New Roman" w:hAnsi="Times New Roman" w:cs="Times New Roman"/>
+          <w:sz w:val="24"/>
+          <w:szCs w:val="24"/>
+        </w:rPr>
+      </w:pPr>
+      <w:r>
+        <w:rPr>
+          <w:rFonts w:ascii="Times New Roman" w:hAnsi="Times New Roman" w:cs="Times New Roman"/>
+          <w:sz w:val="24"/>
+          <w:szCs w:val="24"/>
         </w:rPr>
         <w:t>Participate in presentation layer group for UI design</w:t>
       </w:r>
@@ -3529,14 +4072,18 @@
           <w:ilvl w:val="1"/>
           <w:numId w:val="14"/>
         </w:numPr>
-        <w:ind w:left="1350" w:hanging="540"/>
-        <w:rPr>
-          <w:rFonts w:ascii="Calibri" w:hAnsi="Calibri" w:cs="Calibri"/>
-        </w:rPr>
-      </w:pPr>
-      <w:r>
-        <w:rPr>
-          <w:rFonts w:ascii="Calibri" w:hAnsi="Calibri" w:cs="Calibri"/>
+        <w:ind w:left="709" w:hanging="425"/>
+        <w:rPr>
+          <w:rFonts w:ascii="Times New Roman" w:hAnsi="Times New Roman" w:cs="Times New Roman"/>
+          <w:sz w:val="24"/>
+          <w:szCs w:val="24"/>
+        </w:rPr>
+      </w:pPr>
+      <w:r>
+        <w:rPr>
+          <w:rFonts w:ascii="Times New Roman" w:hAnsi="Times New Roman" w:cs="Times New Roman"/>
+          <w:sz w:val="24"/>
+          <w:szCs w:val="24"/>
         </w:rPr>
         <w:t>Participate in Integration and Testing Workflow</w:t>
       </w:r>
@@ -3548,14 +4095,18 @@
           <w:ilvl w:val="1"/>
           <w:numId w:val="14"/>
         </w:numPr>
-        <w:ind w:left="1350" w:hanging="540"/>
-        <w:rPr>
-          <w:rFonts w:ascii="Calibri" w:hAnsi="Calibri" w:cs="Calibri"/>
-        </w:rPr>
-      </w:pPr>
-      <w:r>
-        <w:rPr>
-          <w:rFonts w:ascii="Calibri" w:hAnsi="Calibri" w:cs="Calibri"/>
+        <w:ind w:left="709" w:hanging="425"/>
+        <w:rPr>
+          <w:rFonts w:ascii="Times New Roman" w:hAnsi="Times New Roman" w:cs="Times New Roman"/>
+          <w:sz w:val="24"/>
+          <w:szCs w:val="24"/>
+        </w:rPr>
+      </w:pPr>
+      <w:r>
+        <w:rPr>
+          <w:rFonts w:ascii="Times New Roman" w:hAnsi="Times New Roman" w:cs="Times New Roman"/>
+          <w:sz w:val="24"/>
+          <w:szCs w:val="24"/>
         </w:rPr>
         <w:t>Prepare test scripts for some web forms</w:t>
       </w:r>
@@ -3567,14 +4118,18 @@
           <w:ilvl w:val="1"/>
           <w:numId w:val="14"/>
         </w:numPr>
-        <w:ind w:left="1350" w:hanging="540"/>
-        <w:rPr>
-          <w:rFonts w:ascii="Calibri" w:hAnsi="Calibri" w:cs="Calibri"/>
-        </w:rPr>
-      </w:pPr>
-      <w:r>
-        <w:rPr>
-          <w:rFonts w:ascii="Calibri" w:hAnsi="Calibri" w:cs="Calibri"/>
+        <w:ind w:left="709" w:hanging="425"/>
+        <w:rPr>
+          <w:rFonts w:ascii="Times New Roman" w:hAnsi="Times New Roman" w:cs="Times New Roman"/>
+          <w:sz w:val="24"/>
+          <w:szCs w:val="24"/>
+        </w:rPr>
+      </w:pPr>
+      <w:r>
+        <w:rPr>
+          <w:rFonts w:ascii="Times New Roman" w:hAnsi="Times New Roman" w:cs="Times New Roman"/>
+          <w:sz w:val="24"/>
+          <w:szCs w:val="24"/>
         </w:rPr>
         <w:t>Performs conducting testing and functional testing</w:t>
       </w:r>
@@ -3586,14 +4141,18 @@
           <w:ilvl w:val="1"/>
           <w:numId w:val="14"/>
         </w:numPr>
-        <w:ind w:left="1350" w:hanging="540"/>
-        <w:rPr>
-          <w:rFonts w:ascii="Calibri" w:hAnsi="Calibri" w:cs="Calibri"/>
-        </w:rPr>
-      </w:pPr>
-      <w:r>
-        <w:rPr>
-          <w:rFonts w:ascii="Calibri" w:hAnsi="Calibri" w:cs="Calibri"/>
+        <w:ind w:left="709" w:hanging="425"/>
+        <w:rPr>
+          <w:rFonts w:ascii="Times New Roman" w:hAnsi="Times New Roman" w:cs="Times New Roman"/>
+          <w:sz w:val="24"/>
+          <w:szCs w:val="24"/>
+        </w:rPr>
+      </w:pPr>
+      <w:r>
+        <w:rPr>
+          <w:rFonts w:ascii="Times New Roman" w:hAnsi="Times New Roman" w:cs="Times New Roman"/>
+          <w:sz w:val="24"/>
+          <w:szCs w:val="24"/>
         </w:rPr>
         <w:t>Co-ordinate the team members through the project</w:t>
       </w:r>
@@ -3605,14 +4164,18 @@
           <w:ilvl w:val="1"/>
           <w:numId w:val="14"/>
         </w:numPr>
-        <w:ind w:left="1350" w:hanging="540"/>
-        <w:rPr>
-          <w:rFonts w:ascii="Calibri" w:hAnsi="Calibri" w:cs="Calibri"/>
-        </w:rPr>
-      </w:pPr>
-      <w:r>
-        <w:rPr>
-          <w:rFonts w:ascii="Calibri" w:hAnsi="Calibri" w:cs="Calibri"/>
+        <w:ind w:left="709" w:hanging="425"/>
+        <w:rPr>
+          <w:rFonts w:ascii="Times New Roman" w:hAnsi="Times New Roman" w:cs="Times New Roman"/>
+          <w:sz w:val="24"/>
+          <w:szCs w:val="24"/>
+        </w:rPr>
+      </w:pPr>
+      <w:r>
+        <w:rPr>
+          <w:rFonts w:ascii="Times New Roman" w:hAnsi="Times New Roman" w:cs="Times New Roman"/>
+          <w:sz w:val="24"/>
+          <w:szCs w:val="24"/>
         </w:rPr>
         <w:t>Co-ordinate the team by fixing some bugs</w:t>
       </w:r>
@@ -3624,23 +4187,31 @@
           <w:ilvl w:val="1"/>
           <w:numId w:val="14"/>
         </w:numPr>
-        <w:ind w:left="1350" w:hanging="540"/>
-        <w:rPr>
-          <w:rFonts w:ascii="Calibri" w:hAnsi="Calibri" w:cs="Calibri"/>
-        </w:rPr>
-      </w:pPr>
-      <w:r>
-        <w:rPr>
-          <w:rFonts w:ascii="Calibri" w:hAnsi="Calibri" w:cs="Calibri"/>
-        </w:rPr>
-        <w:t>Co-ordinate the team to produce the final project report on time</w:t>
-      </w:r>
-      <w:r>
-        <w:rPr>
-          <w:rFonts w:ascii="Calibri" w:hAnsi="Calibri" w:cs="Calibri"/>
-        </w:rPr>
-        <w:t xml:space="preserve">  </w:t>
-      </w:r>
+        <w:ind w:left="709" w:hanging="425"/>
+        <w:rPr>
+          <w:rFonts w:ascii="Times New Roman" w:hAnsi="Times New Roman" w:cs="Times New Roman"/>
+          <w:sz w:val="24"/>
+          <w:szCs w:val="24"/>
+        </w:rPr>
+      </w:pPr>
+      <w:r>
+        <w:rPr>
+          <w:rFonts w:ascii="Times New Roman" w:hAnsi="Times New Roman" w:cs="Times New Roman"/>
+          <w:sz w:val="24"/>
+          <w:szCs w:val="24"/>
+        </w:rPr>
+        <w:t xml:space="preserve">Co-ordinate the team to produce the final project report on time  </w:t>
+      </w:r>
+    </w:p>
+    <w:p>
+      <w:pPr>
+        <w:rPr>
+          <w:rFonts w:ascii="Times New Roman" w:hAnsi="Times New Roman" w:cs="Times New Roman"/>
+          <w:sz w:val="24"/>
+          <w:szCs w:val="24"/>
+          <w:u w:val="single"/>
+        </w:rPr>
+      </w:pPr>
     </w:p>
     <w:p>
       <w:pPr>
@@ -3671,6 +4242,7 @@
         <w:tabs>
           <w:tab w:val="left" w:pos="2707"/>
         </w:tabs>
+        <w:ind w:left="709" w:hanging="425"/>
         <w:rPr>
           <w:rFonts w:ascii="Times New Roman" w:hAnsi="Times New Roman" w:cs="Times New Roman"/>
           <w:sz w:val="24"/>
@@ -3696,6 +4268,7 @@
         <w:tabs>
           <w:tab w:val="left" w:pos="2707"/>
         </w:tabs>
+        <w:ind w:left="709" w:hanging="425"/>
         <w:rPr>
           <w:rFonts w:ascii="Times New Roman" w:hAnsi="Times New Roman" w:cs="Times New Roman"/>
           <w:sz w:val="24"/>
@@ -3721,20 +4294,154 @@
         <w:tabs>
           <w:tab w:val="left" w:pos="2707"/>
         </w:tabs>
-        <w:rPr>
-          <w:rFonts w:ascii="Times New Roman" w:hAnsi="Times New Roman" w:cs="Times New Roman"/>
-          <w:sz w:val="24"/>
-          <w:szCs w:val="24"/>
-        </w:rPr>
-      </w:pPr>
-      <w:r>
-        <w:rPr>
-          <w:rFonts w:ascii="Times New Roman" w:hAnsi="Times New Roman" w:cs="Times New Roman"/>
-          <w:sz w:val="24"/>
-          <w:szCs w:val="24"/>
+        <w:ind w:left="709" w:hanging="425"/>
+        <w:rPr>
+          <w:rFonts w:ascii="Times New Roman" w:hAnsi="Times New Roman" w:cs="Times New Roman"/>
+          <w:sz w:val="24"/>
+          <w:szCs w:val="24"/>
+        </w:rPr>
+      </w:pPr>
+      <w:r>
+        <w:rPr>
+          <w:rFonts w:ascii="Times New Roman" w:hAnsi="Times New Roman" w:cs="Times New Roman"/>
+          <w:sz w:val="24"/>
+          <w:szCs w:val="24"/>
+        </w:rPr>
+        <w:t>And I have to find the reference from internet about web design tools and to be suitable for the system</w:t>
+      </w:r>
+    </w:p>
+    <w:p>
+      <w:pPr>
+        <w:pStyle w:val="ListParagraph"/>
+        <w:numPr>
+          <w:ilvl w:val="0"/>
+          <w:numId w:val="8"/>
+        </w:numPr>
+        <w:tabs>
+          <w:tab w:val="left" w:pos="2707"/>
+        </w:tabs>
+        <w:ind w:left="709" w:hanging="425"/>
+        <w:rPr>
+          <w:rFonts w:ascii="Times New Roman" w:hAnsi="Times New Roman" w:cs="Times New Roman"/>
+          <w:sz w:val="24"/>
+          <w:szCs w:val="24"/>
+        </w:rPr>
+      </w:pPr>
+      <w:r>
+        <w:rPr>
+          <w:rFonts w:ascii="Times New Roman" w:hAnsi="Times New Roman" w:cs="Times New Roman"/>
+          <w:sz w:val="24"/>
+          <w:szCs w:val="24"/>
+        </w:rPr>
+        <w:t>Then we found and use the Infragistics UI tools to use easily</w:t>
+      </w:r>
+    </w:p>
+    <w:p>
+      <w:pPr>
+        <w:pStyle w:val="ListParagraph"/>
+        <w:numPr>
+          <w:ilvl w:val="0"/>
+          <w:numId w:val="8"/>
+        </w:numPr>
+        <w:tabs>
+          <w:tab w:val="left" w:pos="2707"/>
+        </w:tabs>
+        <w:ind w:left="709" w:hanging="425"/>
+        <w:rPr>
+          <w:rFonts w:ascii="Times New Roman" w:hAnsi="Times New Roman" w:cs="Times New Roman"/>
+          <w:sz w:val="24"/>
+          <w:szCs w:val="24"/>
+        </w:rPr>
+      </w:pPr>
+      <w:r>
+        <w:rPr>
+          <w:rFonts w:ascii="Times New Roman" w:hAnsi="Times New Roman" w:cs="Times New Roman"/>
+          <w:sz w:val="24"/>
+          <w:szCs w:val="24"/>
+        </w:rPr>
+        <w:t>Another challenge is making all the forms work properly with and without the controller and event handler</w:t>
+      </w:r>
+    </w:p>
+    <w:p>
+      <w:pPr>
+        <w:pStyle w:val="ListParagraph"/>
+        <w:numPr>
+          <w:ilvl w:val="0"/>
+          <w:numId w:val="8"/>
+        </w:numPr>
+        <w:tabs>
+          <w:tab w:val="left" w:pos="2707"/>
+        </w:tabs>
+        <w:ind w:left="709" w:hanging="425"/>
+        <w:rPr>
+          <w:rFonts w:ascii="Times New Roman" w:hAnsi="Times New Roman" w:cs="Times New Roman"/>
+          <w:sz w:val="24"/>
+          <w:szCs w:val="24"/>
+        </w:rPr>
+      </w:pPr>
+      <w:r>
+        <w:rPr>
+          <w:rFonts w:ascii="Times New Roman" w:hAnsi="Times New Roman" w:cs="Times New Roman"/>
+          <w:sz w:val="24"/>
+          <w:szCs w:val="24"/>
+        </w:rPr>
+        <w:t>To overcome this, I search on the internet again for reference, and I also use the reference from text books, reading materials, teaching materials, examples and previous project</w:t>
+      </w:r>
+    </w:p>
+    <w:p>
+      <w:pPr>
+        <w:pStyle w:val="ListParagraph"/>
+        <w:numPr>
+          <w:ilvl w:val="0"/>
+          <w:numId w:val="8"/>
+        </w:numPr>
+        <w:tabs>
+          <w:tab w:val="left" w:pos="2707"/>
+        </w:tabs>
+        <w:ind w:left="709" w:hanging="425"/>
+        <w:rPr>
+          <w:rFonts w:ascii="Times New Roman" w:hAnsi="Times New Roman" w:cs="Times New Roman"/>
+          <w:sz w:val="24"/>
+          <w:szCs w:val="24"/>
+        </w:rPr>
+      </w:pPr>
+      <w:r>
+        <w:rPr>
+          <w:rFonts w:ascii="Times New Roman" w:hAnsi="Times New Roman" w:cs="Times New Roman"/>
+          <w:sz w:val="24"/>
+          <w:szCs w:val="24"/>
+        </w:rPr>
+        <w:t>Then I use the reference from the schools materials to overcome it</w:t>
+      </w:r>
+    </w:p>
+    <w:p>
+      <w:pPr>
+        <w:rPr>
+          <w:rFonts w:ascii="Times New Roman" w:hAnsi="Times New Roman" w:cs="Times New Roman"/>
+          <w:sz w:val="24"/>
+          <w:szCs w:val="24"/>
+          <w:u w:val="single"/>
+        </w:rPr>
+      </w:pPr>
+    </w:p>
+    <w:p>
+      <w:pPr>
+        <w:rPr>
+          <w:rFonts w:ascii="Times New Roman" w:hAnsi="Times New Roman" w:cs="Times New Roman"/>
+          <w:sz w:val="24"/>
+          <w:szCs w:val="24"/>
+          <w:u w:val="single"/>
+        </w:rPr>
+      </w:pPr>
+      <w:r>
+        <w:rPr>
+          <w:rFonts w:ascii="Times New Roman" w:hAnsi="Times New Roman" w:cs="Times New Roman"/>
+          <w:sz w:val="24"/>
+          <w:szCs w:val="24"/>
+          <w:u w:val="single"/>
         </w:rPr>
         <w:lastRenderedPageBreak/>
-        <w:t>And I have to find the reference from internet about web design tools and to be suitable for the system</w:t>
+        <w:t>Quantum:</w:t>
       </w:r>
     </w:p>
     <w:p>
@@ -3759,25 +4466,7 @@
           <w:sz w:val="24"/>
           <w:szCs w:val="24"/>
         </w:rPr>
-        <w:t xml:space="preserve">Then we found and use the </w:t>
-      </w:r>
-      <w:proofErr w:type="spellStart"/>
-      <w:r>
-        <w:rPr>
-          <w:rFonts w:ascii="Times New Roman" w:hAnsi="Times New Roman" w:cs="Times New Roman"/>
-          <w:sz w:val="24"/>
-          <w:szCs w:val="24"/>
-        </w:rPr>
-        <w:t>Infragistics</w:t>
-      </w:r>
-      <w:proofErr w:type="spellEnd"/>
-      <w:r>
-        <w:rPr>
-          <w:rFonts w:ascii="Times New Roman" w:hAnsi="Times New Roman" w:cs="Times New Roman"/>
-          <w:sz w:val="24"/>
-          <w:szCs w:val="24"/>
-        </w:rPr>
-        <w:t xml:space="preserve"> UI tools to use easily</w:t>
+        <w:t>1 man-day for Project Planning</w:t>
       </w:r>
     </w:p>
     <w:p>
@@ -3802,7 +4491,7 @@
           <w:sz w:val="24"/>
           <w:szCs w:val="24"/>
         </w:rPr>
-        <w:t>Another challenge is making all the forms work properly with and without the controller and event handler</w:t>
+        <w:t>1 man-day for Interviewing user</w:t>
       </w:r>
     </w:p>
     <w:p>
@@ -3827,7 +4516,7 @@
           <w:sz w:val="24"/>
           <w:szCs w:val="24"/>
         </w:rPr>
-        <w:t>To overcome this, I search on the internet again for reference, and I also use the reference from text books, reading materials, teaching materials, examples and previous project</w:t>
+        <w:t>1 man-day for Business Use Case Modeling</w:t>
       </w:r>
     </w:p>
     <w:p>
@@ -3852,8 +4541,891 @@
           <w:sz w:val="24"/>
           <w:szCs w:val="24"/>
         </w:rPr>
-        <w:t>Then I use the reference from the schools materials to overcome it</w:t>
-      </w:r>
+        <w:t>1 man-day for Functional requirement</w:t>
+      </w:r>
+    </w:p>
+    <w:p>
+      <w:pPr>
+        <w:pStyle w:val="ListParagraph"/>
+        <w:numPr>
+          <w:ilvl w:val="0"/>
+          <w:numId w:val="8"/>
+        </w:numPr>
+        <w:tabs>
+          <w:tab w:val="left" w:pos="2707"/>
+        </w:tabs>
+        <w:rPr>
+          <w:rFonts w:ascii="Times New Roman" w:hAnsi="Times New Roman" w:cs="Times New Roman"/>
+          <w:sz w:val="24"/>
+          <w:szCs w:val="24"/>
+        </w:rPr>
+      </w:pPr>
+      <w:r>
+        <w:rPr>
+          <w:rFonts w:ascii="Times New Roman" w:hAnsi="Times New Roman" w:cs="Times New Roman"/>
+          <w:sz w:val="24"/>
+          <w:szCs w:val="24"/>
+        </w:rPr>
+        <w:t>1 man-day for Non-functional requirement</w:t>
+      </w:r>
+    </w:p>
+    <w:p>
+      <w:pPr>
+        <w:pStyle w:val="ListParagraph"/>
+        <w:numPr>
+          <w:ilvl w:val="0"/>
+          <w:numId w:val="8"/>
+        </w:numPr>
+        <w:tabs>
+          <w:tab w:val="left" w:pos="2707"/>
+        </w:tabs>
+        <w:rPr>
+          <w:rFonts w:ascii="Times New Roman" w:hAnsi="Times New Roman" w:cs="Times New Roman"/>
+          <w:sz w:val="24"/>
+          <w:szCs w:val="24"/>
+        </w:rPr>
+      </w:pPr>
+      <w:r>
+        <w:rPr>
+          <w:rFonts w:ascii="Times New Roman" w:hAnsi="Times New Roman" w:cs="Times New Roman"/>
+          <w:sz w:val="24"/>
+          <w:szCs w:val="24"/>
+        </w:rPr>
+        <w:t>1 man-day for UI Specification</w:t>
+      </w:r>
+    </w:p>
+    <w:p>
+      <w:pPr>
+        <w:pStyle w:val="ListParagraph"/>
+        <w:numPr>
+          <w:ilvl w:val="0"/>
+          <w:numId w:val="8"/>
+        </w:numPr>
+        <w:tabs>
+          <w:tab w:val="left" w:pos="2707"/>
+        </w:tabs>
+        <w:rPr>
+          <w:rFonts w:ascii="Times New Roman" w:hAnsi="Times New Roman" w:cs="Times New Roman"/>
+          <w:sz w:val="24"/>
+          <w:szCs w:val="24"/>
+        </w:rPr>
+      </w:pPr>
+      <w:r>
+        <w:rPr>
+          <w:rFonts w:ascii="Times New Roman" w:hAnsi="Times New Roman" w:cs="Times New Roman"/>
+          <w:sz w:val="24"/>
+          <w:szCs w:val="24"/>
+        </w:rPr>
+        <w:t>1 man-day for finalizing the UI Prototype</w:t>
+      </w:r>
+    </w:p>
+    <w:p>
+      <w:pPr>
+        <w:pStyle w:val="ListParagraph"/>
+        <w:numPr>
+          <w:ilvl w:val="0"/>
+          <w:numId w:val="8"/>
+        </w:numPr>
+        <w:tabs>
+          <w:tab w:val="left" w:pos="2707"/>
+        </w:tabs>
+        <w:rPr>
+          <w:rFonts w:ascii="Times New Roman" w:hAnsi="Times New Roman" w:cs="Times New Roman"/>
+          <w:sz w:val="24"/>
+          <w:szCs w:val="24"/>
+        </w:rPr>
+      </w:pPr>
+      <w:r>
+        <w:rPr>
+          <w:rFonts w:ascii="Times New Roman" w:hAnsi="Times New Roman" w:cs="Times New Roman"/>
+          <w:sz w:val="24"/>
+          <w:szCs w:val="24"/>
+        </w:rPr>
+        <w:t>1 man-day for UI Design Walkthrough with user</w:t>
+      </w:r>
+    </w:p>
+    <w:p>
+      <w:pPr>
+        <w:pStyle w:val="ListParagraph"/>
+        <w:numPr>
+          <w:ilvl w:val="0"/>
+          <w:numId w:val="8"/>
+        </w:numPr>
+        <w:tabs>
+          <w:tab w:val="left" w:pos="2707"/>
+        </w:tabs>
+        <w:rPr>
+          <w:rFonts w:ascii="Times New Roman" w:hAnsi="Times New Roman" w:cs="Times New Roman"/>
+          <w:sz w:val="24"/>
+          <w:szCs w:val="24"/>
+        </w:rPr>
+      </w:pPr>
+      <w:r>
+        <w:rPr>
+          <w:rFonts w:ascii="Times New Roman" w:hAnsi="Times New Roman" w:cs="Times New Roman"/>
+          <w:sz w:val="24"/>
+          <w:szCs w:val="24"/>
+        </w:rPr>
+        <w:t>2 man-day for Analysis Model</w:t>
+      </w:r>
+    </w:p>
+    <w:p>
+      <w:pPr>
+        <w:pStyle w:val="ListParagraph"/>
+        <w:numPr>
+          <w:ilvl w:val="0"/>
+          <w:numId w:val="8"/>
+        </w:numPr>
+        <w:tabs>
+          <w:tab w:val="left" w:pos="2707"/>
+        </w:tabs>
+        <w:rPr>
+          <w:rFonts w:ascii="Times New Roman" w:hAnsi="Times New Roman" w:cs="Times New Roman"/>
+          <w:sz w:val="24"/>
+          <w:szCs w:val="24"/>
+        </w:rPr>
+      </w:pPr>
+      <w:r>
+        <w:rPr>
+          <w:rFonts w:ascii="Times New Roman" w:hAnsi="Times New Roman" w:cs="Times New Roman"/>
+          <w:sz w:val="24"/>
+          <w:szCs w:val="24"/>
+        </w:rPr>
+        <w:t>6 man-day for UI Design and Coding</w:t>
+      </w:r>
+    </w:p>
+    <w:p>
+      <w:pPr>
+        <w:pStyle w:val="ListParagraph"/>
+        <w:numPr>
+          <w:ilvl w:val="0"/>
+          <w:numId w:val="8"/>
+        </w:numPr>
+        <w:tabs>
+          <w:tab w:val="left" w:pos="2707"/>
+        </w:tabs>
+        <w:rPr>
+          <w:rFonts w:ascii="Times New Roman" w:hAnsi="Times New Roman" w:cs="Times New Roman"/>
+          <w:sz w:val="24"/>
+          <w:szCs w:val="24"/>
+        </w:rPr>
+      </w:pPr>
+      <w:r>
+        <w:rPr>
+          <w:rFonts w:ascii="Times New Roman" w:hAnsi="Times New Roman" w:cs="Times New Roman"/>
+          <w:sz w:val="24"/>
+          <w:szCs w:val="24"/>
+        </w:rPr>
+        <w:t>1 man-day for Analysis and Design Clarification</w:t>
+      </w:r>
+    </w:p>
+    <w:p>
+      <w:pPr>
+        <w:pStyle w:val="ListParagraph"/>
+        <w:numPr>
+          <w:ilvl w:val="0"/>
+          <w:numId w:val="8"/>
+        </w:numPr>
+        <w:tabs>
+          <w:tab w:val="left" w:pos="2707"/>
+        </w:tabs>
+        <w:rPr>
+          <w:rFonts w:ascii="Times New Roman" w:hAnsi="Times New Roman" w:cs="Times New Roman"/>
+          <w:sz w:val="24"/>
+          <w:szCs w:val="24"/>
+        </w:rPr>
+      </w:pPr>
+      <w:r>
+        <w:rPr>
+          <w:rFonts w:ascii="Times New Roman" w:hAnsi="Times New Roman" w:cs="Times New Roman"/>
+          <w:sz w:val="24"/>
+          <w:szCs w:val="24"/>
+        </w:rPr>
+        <w:t>3 man-day for Integration Testing</w:t>
+      </w:r>
+    </w:p>
+    <w:p>
+      <w:pPr>
+        <w:pStyle w:val="ListParagraph"/>
+        <w:numPr>
+          <w:ilvl w:val="0"/>
+          <w:numId w:val="8"/>
+        </w:numPr>
+        <w:tabs>
+          <w:tab w:val="left" w:pos="2707"/>
+        </w:tabs>
+        <w:rPr>
+          <w:rFonts w:ascii="Times New Roman" w:hAnsi="Times New Roman" w:cs="Times New Roman"/>
+          <w:sz w:val="24"/>
+          <w:szCs w:val="24"/>
+        </w:rPr>
+      </w:pPr>
+      <w:r>
+        <w:rPr>
+          <w:rFonts w:ascii="Times New Roman" w:hAnsi="Times New Roman" w:cs="Times New Roman"/>
+          <w:sz w:val="24"/>
+          <w:szCs w:val="24"/>
+        </w:rPr>
+        <w:t>2 man-day for Documentation</w:t>
+      </w:r>
+    </w:p>
+    <w:p>
+      <w:pPr>
+        <w:rPr>
+          <w:rFonts w:ascii="Times New Roman" w:hAnsi="Times New Roman" w:cs="Times New Roman"/>
+          <w:sz w:val="24"/>
+          <w:szCs w:val="24"/>
+          <w:u w:val="single"/>
+        </w:rPr>
+      </w:pPr>
+    </w:p>
+    <w:p>
+      <w:pPr>
+        <w:rPr>
+          <w:rFonts w:ascii="Times New Roman" w:hAnsi="Times New Roman" w:cs="Times New Roman"/>
+          <w:sz w:val="24"/>
+          <w:szCs w:val="24"/>
+          <w:u w:val="single"/>
+        </w:rPr>
+      </w:pPr>
+      <w:r>
+        <w:rPr>
+          <w:rFonts w:ascii="Times New Roman" w:hAnsi="Times New Roman" w:cs="Times New Roman"/>
+          <w:sz w:val="24"/>
+          <w:szCs w:val="24"/>
+          <w:u w:val="single"/>
+        </w:rPr>
+        <w:t>Experience:</w:t>
+      </w:r>
+    </w:p>
+    <w:p>
+      <w:pPr>
+        <w:pStyle w:val="ListParagraph"/>
+        <w:numPr>
+          <w:ilvl w:val="0"/>
+          <w:numId w:val="13"/>
+        </w:numPr>
+        <w:tabs>
+          <w:tab w:val="left" w:pos="2880"/>
+        </w:tabs>
+        <w:rPr>
+          <w:rFonts w:ascii="Times New Roman" w:hAnsi="Times New Roman" w:cs="Times New Roman"/>
+          <w:sz w:val="24"/>
+          <w:szCs w:val="24"/>
+        </w:rPr>
+      </w:pPr>
+      <w:r>
+        <w:rPr>
+          <w:rFonts w:ascii="Times New Roman" w:hAnsi="Times New Roman" w:cs="Times New Roman"/>
+          <w:sz w:val="24"/>
+          <w:szCs w:val="24"/>
+        </w:rPr>
+        <w:t xml:space="preserve">During this AD Project, I have learnt </w:t>
+      </w:r>
+    </w:p>
+    <w:p>
+      <w:pPr>
+        <w:pStyle w:val="ListParagraph"/>
+        <w:numPr>
+          <w:ilvl w:val="0"/>
+          <w:numId w:val="14"/>
+        </w:numPr>
+        <w:rPr>
+          <w:rFonts w:ascii="Times New Roman" w:hAnsi="Times New Roman" w:cs="Times New Roman"/>
+          <w:sz w:val="24"/>
+          <w:szCs w:val="24"/>
+        </w:rPr>
+      </w:pPr>
+      <w:r>
+        <w:rPr>
+          <w:rFonts w:ascii="Times New Roman" w:hAnsi="Times New Roman" w:cs="Times New Roman"/>
+          <w:sz w:val="24"/>
+          <w:szCs w:val="24"/>
+        </w:rPr>
+        <w:t>How to manage the time to finish the project on time</w:t>
+      </w:r>
+    </w:p>
+    <w:p>
+      <w:pPr>
+        <w:pStyle w:val="ListParagraph"/>
+        <w:numPr>
+          <w:ilvl w:val="0"/>
+          <w:numId w:val="14"/>
+        </w:numPr>
+        <w:rPr>
+          <w:rFonts w:ascii="Times New Roman" w:hAnsi="Times New Roman" w:cs="Times New Roman"/>
+          <w:sz w:val="24"/>
+          <w:szCs w:val="24"/>
+        </w:rPr>
+      </w:pPr>
+      <w:r>
+        <w:rPr>
+          <w:rFonts w:ascii="Times New Roman" w:hAnsi="Times New Roman" w:cs="Times New Roman"/>
+          <w:sz w:val="24"/>
+          <w:szCs w:val="24"/>
+        </w:rPr>
+        <w:t>How to act like professionalism</w:t>
+      </w:r>
+    </w:p>
+    <w:p>
+      <w:pPr>
+        <w:pStyle w:val="ListParagraph"/>
+        <w:numPr>
+          <w:ilvl w:val="0"/>
+          <w:numId w:val="14"/>
+        </w:numPr>
+        <w:rPr>
+          <w:rFonts w:ascii="Times New Roman" w:hAnsi="Times New Roman" w:cs="Times New Roman"/>
+          <w:sz w:val="24"/>
+          <w:szCs w:val="24"/>
+        </w:rPr>
+      </w:pPr>
+      <w:r>
+        <w:rPr>
+          <w:rFonts w:ascii="Times New Roman" w:hAnsi="Times New Roman" w:cs="Times New Roman"/>
+          <w:sz w:val="24"/>
+          <w:szCs w:val="24"/>
+        </w:rPr>
+        <w:t>How to design the UI design and coding to get bug free system</w:t>
+      </w:r>
+    </w:p>
+    <w:p>
+      <w:pPr>
+        <w:pStyle w:val="ListParagraph"/>
+        <w:numPr>
+          <w:ilvl w:val="0"/>
+          <w:numId w:val="14"/>
+        </w:numPr>
+        <w:rPr>
+          <w:rFonts w:ascii="Times New Roman" w:hAnsi="Times New Roman" w:cs="Times New Roman"/>
+          <w:sz w:val="24"/>
+          <w:szCs w:val="24"/>
+        </w:rPr>
+      </w:pPr>
+      <w:r>
+        <w:rPr>
+          <w:rFonts w:ascii="Times New Roman" w:hAnsi="Times New Roman" w:cs="Times New Roman"/>
+          <w:sz w:val="24"/>
+          <w:szCs w:val="24"/>
+        </w:rPr>
+        <w:t>More about Work Breakdown Structure, Analysis Workflow Model and Project Managing</w:t>
+      </w:r>
+    </w:p>
+    <w:p>
+      <w:pPr>
+        <w:pStyle w:val="ListParagraph"/>
+        <w:numPr>
+          <w:ilvl w:val="0"/>
+          <w:numId w:val="14"/>
+        </w:numPr>
+        <w:rPr>
+          <w:rFonts w:ascii="Times New Roman" w:hAnsi="Times New Roman" w:cs="Times New Roman"/>
+          <w:sz w:val="24"/>
+          <w:szCs w:val="24"/>
+        </w:rPr>
+      </w:pPr>
+      <w:r>
+        <w:rPr>
+          <w:rFonts w:ascii="Times New Roman" w:hAnsi="Times New Roman" w:cs="Times New Roman"/>
+          <w:sz w:val="24"/>
+          <w:szCs w:val="24"/>
+        </w:rPr>
+        <w:t>More experience in Asp.Net using C# language and more familiar with Microsoft Visual Studio 2010, Email Notification with schedule and layering system</w:t>
+      </w:r>
+    </w:p>
+    <w:p>
+      <w:pPr>
+        <w:pStyle w:val="ListParagraph"/>
+        <w:numPr>
+          <w:ilvl w:val="0"/>
+          <w:numId w:val="13"/>
+        </w:numPr>
+        <w:tabs>
+          <w:tab w:val="left" w:pos="2880"/>
+        </w:tabs>
+        <w:rPr>
+          <w:rFonts w:ascii="Times New Roman" w:hAnsi="Times New Roman" w:cs="Times New Roman"/>
+          <w:sz w:val="24"/>
+          <w:szCs w:val="24"/>
+        </w:rPr>
+      </w:pPr>
+      <w:r>
+        <w:rPr>
+          <w:rFonts w:ascii="Times New Roman" w:hAnsi="Times New Roman" w:cs="Times New Roman"/>
+          <w:sz w:val="24"/>
+          <w:szCs w:val="24"/>
+        </w:rPr>
+        <w:t>And then I got more practice in working with team and to be finish the parts which I have taken on time</w:t>
+      </w:r>
+    </w:p>
+    <w:p>
+      <w:pPr>
+        <w:pStyle w:val="ListParagraph"/>
+        <w:numPr>
+          <w:ilvl w:val="0"/>
+          <w:numId w:val="13"/>
+        </w:numPr>
+        <w:tabs>
+          <w:tab w:val="left" w:pos="2880"/>
+        </w:tabs>
+        <w:rPr>
+          <w:rFonts w:ascii="Times New Roman" w:hAnsi="Times New Roman" w:cs="Times New Roman"/>
+          <w:sz w:val="24"/>
+          <w:szCs w:val="24"/>
+        </w:rPr>
+      </w:pPr>
+      <w:r>
+        <w:rPr>
+          <w:rFonts w:ascii="Times New Roman" w:hAnsi="Times New Roman" w:cs="Times New Roman"/>
+          <w:sz w:val="24"/>
+          <w:szCs w:val="24"/>
+        </w:rPr>
+        <w:t>Then I got in experience about meeting with users and preparing documentation and meeting minutes</w:t>
+      </w:r>
+    </w:p>
+    <w:p>
+      <w:pPr>
+        <w:pStyle w:val="ListParagraph"/>
+        <w:numPr>
+          <w:ilvl w:val="0"/>
+          <w:numId w:val="13"/>
+        </w:numPr>
+        <w:tabs>
+          <w:tab w:val="left" w:pos="2880"/>
+        </w:tabs>
+        <w:rPr>
+          <w:rFonts w:ascii="Times New Roman" w:hAnsi="Times New Roman" w:cs="Times New Roman"/>
+          <w:sz w:val="24"/>
+          <w:szCs w:val="24"/>
+        </w:rPr>
+      </w:pPr>
+      <w:r>
+        <w:rPr>
+          <w:rFonts w:ascii="Times New Roman" w:hAnsi="Times New Roman" w:cs="Times New Roman"/>
+          <w:sz w:val="24"/>
+          <w:szCs w:val="24"/>
+        </w:rPr>
+        <w:t xml:space="preserve"> Finally, I gain more knowledge and experience in system analyst fields</w:t>
+      </w:r>
+    </w:p>
+    <w:p>
+      <w:pPr>
+        <w:tabs>
+          <w:tab w:val="left" w:pos="2880"/>
+        </w:tabs>
+        <w:rPr>
+          <w:rFonts w:ascii="Times New Roman" w:hAnsi="Times New Roman" w:cs="Times New Roman"/>
+          <w:b/>
+          <w:sz w:val="24"/>
+          <w:szCs w:val="24"/>
+          <w:u w:val="single"/>
+        </w:rPr>
+      </w:pPr>
+    </w:p>
+    <w:p>
+      <w:pPr>
+        <w:tabs>
+          <w:tab w:val="left" w:pos="2880"/>
+        </w:tabs>
+        <w:rPr>
+          <w:rFonts w:ascii="Times New Roman" w:hAnsi="Times New Roman" w:cs="Times New Roman"/>
+          <w:b/>
+          <w:sz w:val="24"/>
+          <w:szCs w:val="24"/>
+          <w:u w:val="single"/>
+        </w:rPr>
+      </w:pPr>
+      <w:r>
+        <w:rPr>
+          <w:rFonts w:ascii="Times New Roman" w:hAnsi="Times New Roman" w:cs="Times New Roman"/>
+          <w:b/>
+          <w:sz w:val="24"/>
+          <w:szCs w:val="24"/>
+          <w:u w:val="single"/>
+        </w:rPr>
+        <w:t>Zin Mar Thwin</w:t>
+      </w:r>
+    </w:p>
+    <w:p>
+      <w:pPr>
+        <w:rPr>
+          <w:rFonts w:ascii="Times New Roman" w:hAnsi="Times New Roman" w:cs="Times New Roman"/>
+          <w:sz w:val="24"/>
+          <w:szCs w:val="24"/>
+          <w:u w:val="single"/>
+        </w:rPr>
+      </w:pPr>
+      <w:r>
+        <w:rPr>
+          <w:rFonts w:ascii="Times New Roman" w:hAnsi="Times New Roman" w:cs="Times New Roman"/>
+          <w:sz w:val="24"/>
+          <w:szCs w:val="24"/>
+          <w:u w:val="single"/>
+        </w:rPr>
+        <w:t>The roles &amp; responsibilities:</w:t>
+      </w:r>
+    </w:p>
+    <w:p>
+      <w:pPr>
+        <w:pStyle w:val="ListParagraph"/>
+        <w:numPr>
+          <w:ilvl w:val="0"/>
+          <w:numId w:val="4"/>
+        </w:numPr>
+        <w:tabs>
+          <w:tab w:val="left" w:pos="1787"/>
+        </w:tabs>
+        <w:rPr>
+          <w:rFonts w:ascii="Times New Roman" w:hAnsi="Times New Roman" w:cs="Times New Roman"/>
+          <w:sz w:val="24"/>
+          <w:szCs w:val="24"/>
+        </w:rPr>
+      </w:pPr>
+      <w:r>
+        <w:rPr>
+          <w:rFonts w:ascii="Times New Roman" w:hAnsi="Times New Roman" w:cs="Times New Roman"/>
+          <w:sz w:val="24"/>
+          <w:szCs w:val="24"/>
+        </w:rPr>
+        <w:t>M</w:t>
+      </w:r>
+      <w:r>
+        <w:rPr>
+          <w:rFonts w:ascii="Times New Roman" w:hAnsi="Times New Roman" w:cs="Times New Roman"/>
+          <w:sz w:val="24"/>
+          <w:szCs w:val="24"/>
+        </w:rPr>
+        <w:t>ember in controller layer group</w:t>
+      </w:r>
+    </w:p>
+    <w:p>
+      <w:pPr>
+        <w:pStyle w:val="ListParagraph"/>
+        <w:numPr>
+          <w:ilvl w:val="0"/>
+          <w:numId w:val="4"/>
+        </w:numPr>
+        <w:tabs>
+          <w:tab w:val="left" w:pos="1787"/>
+        </w:tabs>
+        <w:rPr>
+          <w:rFonts w:ascii="Times New Roman" w:hAnsi="Times New Roman" w:cs="Times New Roman"/>
+          <w:i/>
+          <w:sz w:val="24"/>
+          <w:szCs w:val="24"/>
+        </w:rPr>
+      </w:pPr>
+      <w:r>
+        <w:rPr>
+          <w:rFonts w:ascii="Times New Roman" w:hAnsi="Times New Roman" w:cs="Times New Roman"/>
+          <w:sz w:val="24"/>
+          <w:szCs w:val="24"/>
+        </w:rPr>
+        <w:lastRenderedPageBreak/>
+        <w:t xml:space="preserve">Create controller class and integration with UI layer for </w:t>
+      </w:r>
+      <w:r>
+        <w:rPr>
+          <w:rFonts w:ascii="Times New Roman" w:hAnsi="Times New Roman" w:cs="Times New Roman"/>
+          <w:i/>
+          <w:sz w:val="24"/>
+          <w:szCs w:val="24"/>
+        </w:rPr>
+        <w:t>Create Adjustment Voucher, View Adjustment Voucher list, Create Purchase Order, Receive Order</w:t>
+      </w:r>
+      <w:r>
+        <w:rPr>
+          <w:rFonts w:ascii="Times New Roman" w:hAnsi="Times New Roman" w:cs="Times New Roman"/>
+          <w:i/>
+          <w:sz w:val="24"/>
+          <w:szCs w:val="24"/>
+        </w:rPr>
+        <w:t xml:space="preserve"> Form, Blacklist Department </w:t>
+      </w:r>
+      <w:r>
+        <w:rPr>
+          <w:rFonts w:ascii="Times New Roman" w:hAnsi="Times New Roman" w:cs="Times New Roman"/>
+          <w:sz w:val="24"/>
+          <w:szCs w:val="24"/>
+        </w:rPr>
+        <w:t>and other controller classes.</w:t>
+      </w:r>
+    </w:p>
+    <w:p>
+      <w:pPr>
+        <w:pStyle w:val="ListParagraph"/>
+        <w:numPr>
+          <w:ilvl w:val="0"/>
+          <w:numId w:val="4"/>
+        </w:numPr>
+        <w:tabs>
+          <w:tab w:val="left" w:pos="1787"/>
+        </w:tabs>
+        <w:rPr>
+          <w:rFonts w:ascii="Times New Roman" w:hAnsi="Times New Roman" w:cs="Times New Roman"/>
+          <w:sz w:val="24"/>
+          <w:szCs w:val="24"/>
+        </w:rPr>
+      </w:pPr>
+      <w:r>
+        <w:rPr>
+          <w:rFonts w:ascii="Times New Roman" w:hAnsi="Times New Roman" w:cs="Times New Roman"/>
+          <w:sz w:val="24"/>
+          <w:szCs w:val="24"/>
+        </w:rPr>
+        <w:t>Create Get***ID methods for broker classes.</w:t>
+      </w:r>
+    </w:p>
+    <w:p>
+      <w:pPr>
+        <w:pStyle w:val="ListParagraph"/>
+        <w:numPr>
+          <w:ilvl w:val="0"/>
+          <w:numId w:val="4"/>
+        </w:numPr>
+        <w:tabs>
+          <w:tab w:val="left" w:pos="1787"/>
+        </w:tabs>
+        <w:rPr>
+          <w:rFonts w:ascii="Times New Roman" w:hAnsi="Times New Roman" w:cs="Times New Roman"/>
+          <w:sz w:val="24"/>
+          <w:szCs w:val="24"/>
+        </w:rPr>
+      </w:pPr>
+      <w:r>
+        <w:rPr>
+          <w:rFonts w:ascii="Times New Roman" w:hAnsi="Times New Roman" w:cs="Times New Roman"/>
+          <w:sz w:val="24"/>
+          <w:szCs w:val="24"/>
+        </w:rPr>
+        <w:t>Participate in Analysis &amp; Design workflow. (Business Use Case diagram,  System Use Case diagram, Sequence Diagram, State Chart, Class diagram)</w:t>
+      </w:r>
+    </w:p>
+    <w:p>
+      <w:pPr>
+        <w:pStyle w:val="ListParagraph"/>
+        <w:tabs>
+          <w:tab w:val="left" w:pos="2653"/>
+          <w:tab w:val="left" w:pos="4320"/>
+        </w:tabs>
+        <w:ind w:left="2160"/>
+        <w:rPr>
+          <w:rFonts w:ascii="Times New Roman" w:hAnsi="Times New Roman" w:cs="Times New Roman"/>
+          <w:sz w:val="24"/>
+          <w:szCs w:val="24"/>
+        </w:rPr>
+      </w:pPr>
+      <w:r>
+        <w:rPr>
+          <w:rFonts w:ascii="Times New Roman" w:hAnsi="Times New Roman" w:cs="Times New Roman"/>
+          <w:sz w:val="24"/>
+          <w:szCs w:val="24"/>
+        </w:rPr>
+        <w:t xml:space="preserve">      </w:t>
+      </w:r>
+    </w:p>
+    <w:p>
+      <w:pPr>
+        <w:rPr>
+          <w:rFonts w:ascii="Times New Roman" w:hAnsi="Times New Roman" w:cs="Times New Roman"/>
+          <w:sz w:val="24"/>
+          <w:szCs w:val="24"/>
+          <w:u w:val="single"/>
+        </w:rPr>
+      </w:pPr>
+      <w:r>
+        <w:rPr>
+          <w:rFonts w:ascii="Times New Roman" w:hAnsi="Times New Roman" w:cs="Times New Roman"/>
+          <w:sz w:val="24"/>
+          <w:szCs w:val="24"/>
+          <w:u w:val="single"/>
+        </w:rPr>
+        <w:t>Deliverables &amp; interaction within the teams:</w:t>
+      </w:r>
+    </w:p>
+    <w:p>
+      <w:pPr>
+        <w:pStyle w:val="ListParagraph"/>
+        <w:numPr>
+          <w:ilvl w:val="0"/>
+          <w:numId w:val="16"/>
+        </w:numPr>
+        <w:tabs>
+          <w:tab w:val="left" w:pos="2160"/>
+        </w:tabs>
+        <w:rPr>
+          <w:rFonts w:ascii="Times New Roman" w:hAnsi="Times New Roman" w:cs="Times New Roman"/>
+          <w:sz w:val="24"/>
+          <w:szCs w:val="24"/>
+        </w:rPr>
+      </w:pPr>
+      <w:r>
+        <w:rPr>
+          <w:rFonts w:ascii="Times New Roman" w:hAnsi="Times New Roman" w:cs="Times New Roman"/>
+          <w:sz w:val="24"/>
+          <w:szCs w:val="24"/>
+        </w:rPr>
+        <w:t>System Use Case diagram</w:t>
+      </w:r>
+    </w:p>
+    <w:p>
+      <w:pPr>
+        <w:pStyle w:val="ListParagraph"/>
+        <w:numPr>
+          <w:ilvl w:val="0"/>
+          <w:numId w:val="16"/>
+        </w:numPr>
+        <w:tabs>
+          <w:tab w:val="left" w:pos="2160"/>
+        </w:tabs>
+        <w:rPr>
+          <w:rFonts w:ascii="Times New Roman" w:hAnsi="Times New Roman" w:cs="Times New Roman"/>
+          <w:sz w:val="24"/>
+          <w:szCs w:val="24"/>
+        </w:rPr>
+      </w:pPr>
+      <w:r>
+        <w:rPr>
+          <w:rFonts w:ascii="Times New Roman" w:hAnsi="Times New Roman" w:cs="Times New Roman"/>
+          <w:sz w:val="24"/>
+          <w:szCs w:val="24"/>
+        </w:rPr>
+        <w:t>Analysis &amp; Design for Sequence Diagram</w:t>
+      </w:r>
+    </w:p>
+    <w:p>
+      <w:pPr>
+        <w:pStyle w:val="ListParagraph"/>
+        <w:numPr>
+          <w:ilvl w:val="0"/>
+          <w:numId w:val="16"/>
+        </w:numPr>
+        <w:tabs>
+          <w:tab w:val="left" w:pos="2160"/>
+        </w:tabs>
+        <w:rPr>
+          <w:rFonts w:ascii="Times New Roman" w:hAnsi="Times New Roman" w:cs="Times New Roman"/>
+          <w:sz w:val="24"/>
+          <w:szCs w:val="24"/>
+        </w:rPr>
+      </w:pPr>
+      <w:r>
+        <w:rPr>
+          <w:rFonts w:ascii="Times New Roman" w:hAnsi="Times New Roman" w:cs="Times New Roman"/>
+          <w:sz w:val="24"/>
+          <w:szCs w:val="24"/>
+        </w:rPr>
+        <w:t>State Chart Diagram</w:t>
+      </w:r>
+    </w:p>
+    <w:p>
+      <w:pPr>
+        <w:pStyle w:val="ListParagraph"/>
+        <w:numPr>
+          <w:ilvl w:val="0"/>
+          <w:numId w:val="16"/>
+        </w:numPr>
+        <w:tabs>
+          <w:tab w:val="left" w:pos="2160"/>
+        </w:tabs>
+        <w:rPr>
+          <w:rFonts w:ascii="Times New Roman" w:hAnsi="Times New Roman" w:cs="Times New Roman"/>
+          <w:sz w:val="24"/>
+          <w:szCs w:val="24"/>
+        </w:rPr>
+      </w:pPr>
+      <w:r>
+        <w:rPr>
+          <w:rFonts w:ascii="Times New Roman" w:hAnsi="Times New Roman" w:cs="Times New Roman"/>
+          <w:sz w:val="24"/>
+          <w:szCs w:val="24"/>
+        </w:rPr>
+        <w:t>Coding in controller layer</w:t>
+      </w:r>
+    </w:p>
+    <w:p>
+      <w:pPr>
+        <w:pStyle w:val="ListParagraph"/>
+        <w:numPr>
+          <w:ilvl w:val="0"/>
+          <w:numId w:val="16"/>
+        </w:numPr>
+        <w:tabs>
+          <w:tab w:val="left" w:pos="2160"/>
+        </w:tabs>
+        <w:rPr>
+          <w:rFonts w:ascii="Times New Roman" w:hAnsi="Times New Roman" w:cs="Times New Roman"/>
+          <w:sz w:val="24"/>
+          <w:szCs w:val="24"/>
+        </w:rPr>
+      </w:pPr>
+      <w:r>
+        <w:rPr>
+          <w:rFonts w:ascii="Times New Roman" w:hAnsi="Times New Roman" w:cs="Times New Roman"/>
+          <w:sz w:val="24"/>
+          <w:szCs w:val="24"/>
+        </w:rPr>
+        <w:t>Integration with UI and controller part</w:t>
+      </w:r>
+    </w:p>
+    <w:p>
+      <w:pPr>
+        <w:pStyle w:val="ListParagraph"/>
+        <w:tabs>
+          <w:tab w:val="left" w:pos="2160"/>
+        </w:tabs>
+        <w:rPr>
+          <w:rFonts w:ascii="Times New Roman" w:hAnsi="Times New Roman" w:cs="Times New Roman"/>
+          <w:sz w:val="24"/>
+          <w:szCs w:val="24"/>
+        </w:rPr>
+      </w:pPr>
+    </w:p>
+    <w:p>
+      <w:pPr>
+        <w:rPr>
+          <w:rFonts w:ascii="Times New Roman" w:hAnsi="Times New Roman" w:cs="Times New Roman"/>
+          <w:sz w:val="24"/>
+          <w:szCs w:val="24"/>
+          <w:u w:val="single"/>
+        </w:rPr>
+      </w:pPr>
+      <w:r>
+        <w:rPr>
+          <w:rFonts w:ascii="Times New Roman" w:hAnsi="Times New Roman" w:cs="Times New Roman"/>
+          <w:sz w:val="24"/>
+          <w:szCs w:val="24"/>
+          <w:u w:val="single"/>
+        </w:rPr>
+        <w:t>Major Challenges &amp; Resolution:</w:t>
+      </w:r>
+    </w:p>
+    <w:p>
+      <w:pPr>
+        <w:pStyle w:val="ListParagraph"/>
+        <w:numPr>
+          <w:ilvl w:val="0"/>
+          <w:numId w:val="8"/>
+        </w:numPr>
+        <w:tabs>
+          <w:tab w:val="left" w:pos="2707"/>
+        </w:tabs>
+        <w:rPr>
+          <w:rFonts w:ascii="Times New Roman" w:hAnsi="Times New Roman" w:cs="Times New Roman"/>
+          <w:sz w:val="24"/>
+          <w:szCs w:val="24"/>
+        </w:rPr>
+      </w:pPr>
+    </w:p>
+    <w:p>
+      <w:pPr>
+        <w:rPr>
+          <w:rFonts w:ascii="Times New Roman" w:hAnsi="Times New Roman" w:cs="Times New Roman"/>
+          <w:sz w:val="24"/>
+          <w:szCs w:val="24"/>
+          <w:u w:val="single"/>
+        </w:rPr>
+      </w:pPr>
     </w:p>
     <w:p>
       <w:pPr>
@@ -3897,829 +5469,93 @@
         <w:pStyle w:val="ListParagraph"/>
         <w:numPr>
           <w:ilvl w:val="0"/>
-          <w:numId w:val="8"/>
-        </w:numPr>
-        <w:tabs>
-          <w:tab w:val="left" w:pos="2707"/>
-        </w:tabs>
-        <w:rPr>
-          <w:rFonts w:ascii="Times New Roman" w:hAnsi="Times New Roman" w:cs="Times New Roman"/>
-          <w:sz w:val="24"/>
-          <w:szCs w:val="24"/>
-        </w:rPr>
-      </w:pPr>
-      <w:r>
-        <w:rPr>
-          <w:rFonts w:ascii="Times New Roman" w:hAnsi="Times New Roman" w:cs="Times New Roman"/>
-          <w:sz w:val="24"/>
-          <w:szCs w:val="24"/>
-        </w:rPr>
-        <w:t>1 man-day for Project Planning</w:t>
-      </w:r>
-    </w:p>
-    <w:p>
-      <w:pPr>
-        <w:pStyle w:val="ListParagraph"/>
-        <w:numPr>
-          <w:ilvl w:val="0"/>
-          <w:numId w:val="8"/>
-        </w:numPr>
-        <w:tabs>
-          <w:tab w:val="left" w:pos="2707"/>
-        </w:tabs>
-        <w:rPr>
-          <w:rFonts w:ascii="Times New Roman" w:hAnsi="Times New Roman" w:cs="Times New Roman"/>
-          <w:sz w:val="24"/>
-          <w:szCs w:val="24"/>
-        </w:rPr>
-      </w:pPr>
-      <w:r>
-        <w:rPr>
-          <w:rFonts w:ascii="Times New Roman" w:hAnsi="Times New Roman" w:cs="Times New Roman"/>
-          <w:sz w:val="24"/>
-          <w:szCs w:val="24"/>
-        </w:rPr>
-        <w:t>1 man-day for Interviewing user</w:t>
-      </w:r>
-    </w:p>
-    <w:p>
-      <w:pPr>
-        <w:pStyle w:val="ListParagraph"/>
-        <w:numPr>
-          <w:ilvl w:val="0"/>
-          <w:numId w:val="8"/>
-        </w:numPr>
-        <w:tabs>
-          <w:tab w:val="left" w:pos="2707"/>
-        </w:tabs>
-        <w:rPr>
-          <w:rFonts w:ascii="Times New Roman" w:hAnsi="Times New Roman" w:cs="Times New Roman"/>
-          <w:sz w:val="24"/>
-          <w:szCs w:val="24"/>
-        </w:rPr>
-      </w:pPr>
-      <w:r>
-        <w:rPr>
-          <w:rFonts w:ascii="Times New Roman" w:hAnsi="Times New Roman" w:cs="Times New Roman"/>
-          <w:sz w:val="24"/>
-          <w:szCs w:val="24"/>
-        </w:rPr>
-        <w:t>1 man-day for Business Use Case Modeling</w:t>
-      </w:r>
-    </w:p>
-    <w:p>
-      <w:pPr>
-        <w:pStyle w:val="ListParagraph"/>
-        <w:numPr>
-          <w:ilvl w:val="0"/>
-          <w:numId w:val="8"/>
-        </w:numPr>
-        <w:tabs>
-          <w:tab w:val="left" w:pos="2707"/>
-        </w:tabs>
-        <w:rPr>
-          <w:rFonts w:ascii="Times New Roman" w:hAnsi="Times New Roman" w:cs="Times New Roman"/>
-          <w:sz w:val="24"/>
-          <w:szCs w:val="24"/>
-        </w:rPr>
-      </w:pPr>
-      <w:r>
-        <w:rPr>
-          <w:rFonts w:ascii="Times New Roman" w:hAnsi="Times New Roman" w:cs="Times New Roman"/>
-          <w:sz w:val="24"/>
-          <w:szCs w:val="24"/>
-        </w:rPr>
-        <w:t>1 man-day for Functional requirement</w:t>
-      </w:r>
-    </w:p>
-    <w:p>
-      <w:pPr>
-        <w:pStyle w:val="ListParagraph"/>
-        <w:numPr>
-          <w:ilvl w:val="0"/>
-          <w:numId w:val="8"/>
-        </w:numPr>
-        <w:tabs>
-          <w:tab w:val="left" w:pos="2707"/>
-        </w:tabs>
-        <w:rPr>
-          <w:rFonts w:ascii="Times New Roman" w:hAnsi="Times New Roman" w:cs="Times New Roman"/>
-          <w:sz w:val="24"/>
-          <w:szCs w:val="24"/>
-        </w:rPr>
-      </w:pPr>
-      <w:r>
-        <w:rPr>
-          <w:rFonts w:ascii="Times New Roman" w:hAnsi="Times New Roman" w:cs="Times New Roman"/>
-          <w:sz w:val="24"/>
-          <w:szCs w:val="24"/>
-        </w:rPr>
-        <w:t>1 man-day for Non-functional requirement</w:t>
-      </w:r>
-    </w:p>
-    <w:p>
-      <w:pPr>
-        <w:pStyle w:val="ListParagraph"/>
-        <w:numPr>
-          <w:ilvl w:val="0"/>
-          <w:numId w:val="8"/>
-        </w:numPr>
-        <w:tabs>
-          <w:tab w:val="left" w:pos="2707"/>
-        </w:tabs>
-        <w:rPr>
-          <w:rFonts w:ascii="Times New Roman" w:hAnsi="Times New Roman" w:cs="Times New Roman"/>
-          <w:sz w:val="24"/>
-          <w:szCs w:val="24"/>
-        </w:rPr>
-      </w:pPr>
-      <w:r>
-        <w:rPr>
-          <w:rFonts w:ascii="Times New Roman" w:hAnsi="Times New Roman" w:cs="Times New Roman"/>
-          <w:sz w:val="24"/>
-          <w:szCs w:val="24"/>
-        </w:rPr>
-        <w:t>1 man-day for UI Specification</w:t>
-      </w:r>
-    </w:p>
-    <w:p>
-      <w:pPr>
-        <w:pStyle w:val="ListParagraph"/>
-        <w:numPr>
-          <w:ilvl w:val="0"/>
-          <w:numId w:val="8"/>
-        </w:numPr>
-        <w:tabs>
-          <w:tab w:val="left" w:pos="2707"/>
-        </w:tabs>
-        <w:rPr>
-          <w:rFonts w:ascii="Times New Roman" w:hAnsi="Times New Roman" w:cs="Times New Roman"/>
-          <w:sz w:val="24"/>
-          <w:szCs w:val="24"/>
-        </w:rPr>
-      </w:pPr>
-      <w:r>
-        <w:rPr>
-          <w:rFonts w:ascii="Times New Roman" w:hAnsi="Times New Roman" w:cs="Times New Roman"/>
-          <w:sz w:val="24"/>
-          <w:szCs w:val="24"/>
-        </w:rPr>
-        <w:t>1 man-day for finalizing the UI Prototype</w:t>
-      </w:r>
-    </w:p>
-    <w:p>
-      <w:pPr>
-        <w:pStyle w:val="ListParagraph"/>
-        <w:numPr>
-          <w:ilvl w:val="0"/>
-          <w:numId w:val="8"/>
-        </w:numPr>
-        <w:tabs>
-          <w:tab w:val="left" w:pos="2707"/>
-        </w:tabs>
-        <w:rPr>
-          <w:rFonts w:ascii="Times New Roman" w:hAnsi="Times New Roman" w:cs="Times New Roman"/>
-          <w:sz w:val="24"/>
-          <w:szCs w:val="24"/>
-        </w:rPr>
-      </w:pPr>
-      <w:r>
-        <w:rPr>
-          <w:rFonts w:ascii="Times New Roman" w:hAnsi="Times New Roman" w:cs="Times New Roman"/>
-          <w:sz w:val="24"/>
-          <w:szCs w:val="24"/>
-        </w:rPr>
-        <w:t>1 man-day for UI Design Walkthrough with user</w:t>
-      </w:r>
-    </w:p>
-    <w:p>
-      <w:pPr>
-        <w:pStyle w:val="ListParagraph"/>
-        <w:numPr>
-          <w:ilvl w:val="0"/>
-          <w:numId w:val="8"/>
-        </w:numPr>
-        <w:tabs>
-          <w:tab w:val="left" w:pos="2707"/>
-        </w:tabs>
-        <w:rPr>
-          <w:rFonts w:ascii="Times New Roman" w:hAnsi="Times New Roman" w:cs="Times New Roman"/>
-          <w:sz w:val="24"/>
-          <w:szCs w:val="24"/>
-        </w:rPr>
-      </w:pPr>
-      <w:r>
-        <w:rPr>
-          <w:rFonts w:ascii="Times New Roman" w:hAnsi="Times New Roman" w:cs="Times New Roman"/>
-          <w:sz w:val="24"/>
-          <w:szCs w:val="24"/>
-        </w:rPr>
-        <w:t>2 man-day for Analysis Model</w:t>
-      </w:r>
-    </w:p>
-    <w:p>
-      <w:pPr>
-        <w:pStyle w:val="ListParagraph"/>
-        <w:numPr>
-          <w:ilvl w:val="0"/>
-          <w:numId w:val="8"/>
-        </w:numPr>
-        <w:tabs>
-          <w:tab w:val="left" w:pos="2707"/>
-        </w:tabs>
-        <w:rPr>
-          <w:rFonts w:ascii="Times New Roman" w:hAnsi="Times New Roman" w:cs="Times New Roman"/>
-          <w:sz w:val="24"/>
-          <w:szCs w:val="24"/>
-        </w:rPr>
-      </w:pPr>
-      <w:r>
-        <w:rPr>
-          <w:rFonts w:ascii="Times New Roman" w:hAnsi="Times New Roman" w:cs="Times New Roman"/>
-          <w:sz w:val="24"/>
-          <w:szCs w:val="24"/>
-        </w:rPr>
-        <w:t>6 man-day for UI Design and Coding</w:t>
-      </w:r>
-    </w:p>
-    <w:p>
-      <w:pPr>
-        <w:pStyle w:val="ListParagraph"/>
-        <w:numPr>
-          <w:ilvl w:val="0"/>
-          <w:numId w:val="8"/>
-        </w:numPr>
-        <w:tabs>
-          <w:tab w:val="left" w:pos="2707"/>
-        </w:tabs>
-        <w:rPr>
-          <w:rFonts w:ascii="Times New Roman" w:hAnsi="Times New Roman" w:cs="Times New Roman"/>
-          <w:sz w:val="24"/>
-          <w:szCs w:val="24"/>
-        </w:rPr>
-      </w:pPr>
-      <w:r>
-        <w:rPr>
-          <w:rFonts w:ascii="Times New Roman" w:hAnsi="Times New Roman" w:cs="Times New Roman"/>
-          <w:sz w:val="24"/>
-          <w:szCs w:val="24"/>
-        </w:rPr>
-        <w:t>1 man-day for Analysis and Design Clarification</w:t>
-      </w:r>
-    </w:p>
-    <w:p>
-      <w:pPr>
-        <w:pStyle w:val="ListParagraph"/>
-        <w:numPr>
-          <w:ilvl w:val="0"/>
-          <w:numId w:val="8"/>
-        </w:numPr>
-        <w:tabs>
-          <w:tab w:val="left" w:pos="2707"/>
-        </w:tabs>
-        <w:rPr>
-          <w:rFonts w:ascii="Times New Roman" w:hAnsi="Times New Roman" w:cs="Times New Roman"/>
-          <w:sz w:val="24"/>
-          <w:szCs w:val="24"/>
-        </w:rPr>
-      </w:pPr>
-      <w:r>
-        <w:rPr>
-          <w:rFonts w:ascii="Times New Roman" w:hAnsi="Times New Roman" w:cs="Times New Roman"/>
-          <w:sz w:val="24"/>
-          <w:szCs w:val="24"/>
-        </w:rPr>
-        <w:t>3 man-day for Integration Testing</w:t>
-      </w:r>
-    </w:p>
-    <w:p>
-      <w:pPr>
-        <w:pStyle w:val="ListParagraph"/>
-        <w:numPr>
-          <w:ilvl w:val="0"/>
-          <w:numId w:val="8"/>
-        </w:numPr>
-        <w:tabs>
-          <w:tab w:val="left" w:pos="2707"/>
-        </w:tabs>
-        <w:rPr>
-          <w:rFonts w:ascii="Times New Roman" w:hAnsi="Times New Roman" w:cs="Times New Roman"/>
-          <w:sz w:val="24"/>
-          <w:szCs w:val="24"/>
-        </w:rPr>
-      </w:pPr>
-      <w:r>
-        <w:rPr>
-          <w:rFonts w:ascii="Times New Roman" w:hAnsi="Times New Roman" w:cs="Times New Roman"/>
-          <w:sz w:val="24"/>
-          <w:szCs w:val="24"/>
-        </w:rPr>
-        <w:t>2 man-day for Documentation</w:t>
-      </w:r>
-    </w:p>
-    <w:p>
-      <w:pPr>
-        <w:rPr>
-          <w:rFonts w:ascii="Times New Roman" w:hAnsi="Times New Roman" w:cs="Times New Roman"/>
-          <w:sz w:val="24"/>
-          <w:szCs w:val="24"/>
-          <w:u w:val="single"/>
-        </w:rPr>
-      </w:pPr>
-      <w:r>
-        <w:rPr>
-          <w:rFonts w:ascii="Times New Roman" w:hAnsi="Times New Roman" w:cs="Times New Roman"/>
-          <w:sz w:val="24"/>
-          <w:szCs w:val="24"/>
-          <w:u w:val="single"/>
-        </w:rPr>
-        <w:t>Experience:</w:t>
-      </w:r>
-    </w:p>
-    <w:p>
-      <w:pPr>
-        <w:pStyle w:val="ListParagraph"/>
-        <w:numPr>
-          <w:ilvl w:val="0"/>
-          <w:numId w:val="13"/>
-        </w:numPr>
-        <w:tabs>
-          <w:tab w:val="left" w:pos="2880"/>
-        </w:tabs>
-        <w:rPr>
-          <w:rFonts w:ascii="Times New Roman" w:hAnsi="Times New Roman" w:cs="Times New Roman"/>
-          <w:sz w:val="24"/>
-          <w:szCs w:val="24"/>
-        </w:rPr>
-      </w:pPr>
-      <w:r>
-        <w:rPr>
-          <w:rFonts w:ascii="Times New Roman" w:hAnsi="Times New Roman" w:cs="Times New Roman"/>
-          <w:sz w:val="24"/>
-          <w:szCs w:val="24"/>
-        </w:rPr>
-        <w:t xml:space="preserve">During this AD Project, I have learnt </w:t>
-      </w:r>
-    </w:p>
-    <w:p>
-      <w:pPr>
-        <w:pStyle w:val="ListParagraph"/>
-        <w:numPr>
-          <w:ilvl w:val="1"/>
-          <w:numId w:val="14"/>
-        </w:numPr>
-        <w:ind w:left="1350" w:hanging="540"/>
-        <w:rPr>
-          <w:rFonts w:ascii="Times New Roman" w:hAnsi="Times New Roman" w:cs="Times New Roman"/>
-          <w:sz w:val="24"/>
-          <w:szCs w:val="24"/>
-        </w:rPr>
-      </w:pPr>
-      <w:r>
-        <w:rPr>
-          <w:rFonts w:ascii="Times New Roman" w:hAnsi="Times New Roman" w:cs="Times New Roman"/>
-          <w:sz w:val="24"/>
-          <w:szCs w:val="24"/>
-        </w:rPr>
-        <w:t>How to manage the time to finish the project on time</w:t>
-      </w:r>
-    </w:p>
-    <w:p>
-      <w:pPr>
-        <w:pStyle w:val="ListParagraph"/>
-        <w:numPr>
-          <w:ilvl w:val="1"/>
-          <w:numId w:val="14"/>
-        </w:numPr>
-        <w:ind w:left="1350" w:hanging="540"/>
-        <w:rPr>
-          <w:rFonts w:ascii="Times New Roman" w:hAnsi="Times New Roman" w:cs="Times New Roman"/>
-          <w:sz w:val="24"/>
-          <w:szCs w:val="24"/>
-        </w:rPr>
-      </w:pPr>
-      <w:r>
-        <w:rPr>
-          <w:rFonts w:ascii="Times New Roman" w:hAnsi="Times New Roman" w:cs="Times New Roman"/>
-          <w:sz w:val="24"/>
-          <w:szCs w:val="24"/>
-        </w:rPr>
-        <w:t>How to act like professionalism</w:t>
-      </w:r>
-    </w:p>
-    <w:p>
-      <w:pPr>
-        <w:pStyle w:val="ListParagraph"/>
-        <w:numPr>
-          <w:ilvl w:val="1"/>
-          <w:numId w:val="14"/>
-        </w:numPr>
-        <w:ind w:left="1350" w:hanging="540"/>
-        <w:rPr>
-          <w:rFonts w:ascii="Times New Roman" w:hAnsi="Times New Roman" w:cs="Times New Roman"/>
-          <w:sz w:val="24"/>
-          <w:szCs w:val="24"/>
-        </w:rPr>
-      </w:pPr>
-      <w:r>
-        <w:rPr>
-          <w:rFonts w:ascii="Times New Roman" w:hAnsi="Times New Roman" w:cs="Times New Roman"/>
-          <w:sz w:val="24"/>
-          <w:szCs w:val="24"/>
-        </w:rPr>
-        <w:t>How to design the UI design and coding to get bug free system</w:t>
-      </w:r>
-    </w:p>
-    <w:p>
-      <w:pPr>
-        <w:pStyle w:val="ListParagraph"/>
-        <w:numPr>
-          <w:ilvl w:val="1"/>
-          <w:numId w:val="14"/>
-        </w:numPr>
-        <w:ind w:left="1350" w:hanging="540"/>
-        <w:rPr>
-          <w:rFonts w:ascii="Times New Roman" w:hAnsi="Times New Roman" w:cs="Times New Roman"/>
-          <w:sz w:val="24"/>
-          <w:szCs w:val="24"/>
-        </w:rPr>
-      </w:pPr>
-      <w:r>
-        <w:rPr>
-          <w:rFonts w:ascii="Times New Roman" w:hAnsi="Times New Roman" w:cs="Times New Roman"/>
-          <w:sz w:val="24"/>
-          <w:szCs w:val="24"/>
-        </w:rPr>
-        <w:t>More about Work Breakdown Structure, Analysis Workflow Model and Project Managing</w:t>
-      </w:r>
-    </w:p>
-    <w:p>
-      <w:pPr>
-        <w:pStyle w:val="ListParagraph"/>
-        <w:numPr>
-          <w:ilvl w:val="1"/>
-          <w:numId w:val="14"/>
-        </w:numPr>
-        <w:ind w:left="1350" w:hanging="540"/>
-        <w:rPr>
-          <w:rFonts w:ascii="Times New Roman" w:hAnsi="Times New Roman" w:cs="Times New Roman"/>
-          <w:sz w:val="24"/>
-          <w:szCs w:val="24"/>
-        </w:rPr>
-      </w:pPr>
-      <w:r>
-        <w:rPr>
-          <w:rFonts w:ascii="Times New Roman" w:hAnsi="Times New Roman" w:cs="Times New Roman"/>
-          <w:sz w:val="24"/>
-          <w:szCs w:val="24"/>
-        </w:rPr>
-        <w:t>More experience in Asp.Net using C# language and more familiar with Microsoft Visual Studio 2010, Email Notification with schedule and layering system</w:t>
-      </w:r>
-    </w:p>
-    <w:p>
-      <w:pPr>
-        <w:pStyle w:val="ListParagraph"/>
-        <w:numPr>
-          <w:ilvl w:val="0"/>
-          <w:numId w:val="13"/>
-        </w:numPr>
-        <w:tabs>
-          <w:tab w:val="left" w:pos="2880"/>
-        </w:tabs>
-        <w:rPr>
-          <w:rFonts w:ascii="Times New Roman" w:hAnsi="Times New Roman" w:cs="Times New Roman"/>
-          <w:sz w:val="24"/>
-          <w:szCs w:val="24"/>
-        </w:rPr>
-      </w:pPr>
-      <w:r>
-        <w:rPr>
-          <w:rFonts w:ascii="Times New Roman" w:hAnsi="Times New Roman" w:cs="Times New Roman"/>
-          <w:sz w:val="24"/>
-          <w:szCs w:val="24"/>
-        </w:rPr>
-        <w:t>And then I got more practice in working with team and to be finish the parts which I have taken on time</w:t>
-      </w:r>
-    </w:p>
-    <w:p>
-      <w:pPr>
-        <w:pStyle w:val="ListParagraph"/>
-        <w:numPr>
-          <w:ilvl w:val="0"/>
-          <w:numId w:val="13"/>
-        </w:numPr>
-        <w:tabs>
-          <w:tab w:val="left" w:pos="2880"/>
-        </w:tabs>
-        <w:rPr>
-          <w:rFonts w:ascii="Times New Roman" w:hAnsi="Times New Roman" w:cs="Times New Roman"/>
-          <w:sz w:val="24"/>
-          <w:szCs w:val="24"/>
-        </w:rPr>
-      </w:pPr>
-      <w:r>
-        <w:rPr>
-          <w:rFonts w:ascii="Times New Roman" w:hAnsi="Times New Roman" w:cs="Times New Roman"/>
-          <w:sz w:val="24"/>
-          <w:szCs w:val="24"/>
-        </w:rPr>
-        <w:t>Then I got in experience about meeting with users and preparing documentation and meeting minutes</w:t>
-      </w:r>
-    </w:p>
-    <w:p>
-      <w:pPr>
-        <w:pStyle w:val="ListParagraph"/>
-        <w:numPr>
-          <w:ilvl w:val="0"/>
-          <w:numId w:val="13"/>
-        </w:numPr>
-        <w:tabs>
-          <w:tab w:val="left" w:pos="2880"/>
-        </w:tabs>
-        <w:rPr>
-          <w:rFonts w:ascii="Times New Roman" w:hAnsi="Times New Roman" w:cs="Times New Roman"/>
-          <w:sz w:val="24"/>
-          <w:szCs w:val="24"/>
-        </w:rPr>
-      </w:pPr>
-      <w:r>
-        <w:rPr>
-          <w:rFonts w:ascii="Times New Roman" w:hAnsi="Times New Roman" w:cs="Times New Roman"/>
-          <w:sz w:val="24"/>
-          <w:szCs w:val="24"/>
-        </w:rPr>
-        <w:t xml:space="preserve"> Finally, I gain more knowledge and experience in system analyst fields</w:t>
-      </w:r>
-    </w:p>
-    <w:p>
-      <w:pPr>
-        <w:tabs>
-          <w:tab w:val="left" w:pos="2880"/>
-        </w:tabs>
-        <w:rPr>
-          <w:rFonts w:ascii="Times New Roman" w:hAnsi="Times New Roman" w:cs="Times New Roman"/>
-          <w:b/>
-          <w:sz w:val="24"/>
-          <w:szCs w:val="24"/>
-          <w:u w:val="single"/>
-        </w:rPr>
-      </w:pPr>
-    </w:p>
-    <w:p>
-      <w:pPr>
-        <w:tabs>
-          <w:tab w:val="left" w:pos="2880"/>
-        </w:tabs>
-        <w:rPr>
-          <w:rFonts w:ascii="Times New Roman" w:hAnsi="Times New Roman" w:cs="Times New Roman"/>
-          <w:b/>
-          <w:sz w:val="24"/>
-          <w:szCs w:val="24"/>
-          <w:u w:val="single"/>
-        </w:rPr>
-      </w:pPr>
-      <w:proofErr w:type="spellStart"/>
-      <w:r>
-        <w:rPr>
-          <w:rFonts w:ascii="Times New Roman" w:hAnsi="Times New Roman" w:cs="Times New Roman"/>
-          <w:b/>
-          <w:sz w:val="24"/>
-          <w:szCs w:val="24"/>
-          <w:u w:val="single"/>
-        </w:rPr>
-        <w:lastRenderedPageBreak/>
-        <w:t>Zin</w:t>
-      </w:r>
-      <w:proofErr w:type="spellEnd"/>
-      <w:r>
-        <w:rPr>
-          <w:rFonts w:ascii="Times New Roman" w:hAnsi="Times New Roman" w:cs="Times New Roman"/>
-          <w:b/>
-          <w:sz w:val="24"/>
-          <w:szCs w:val="24"/>
-          <w:u w:val="single"/>
-        </w:rPr>
-        <w:t xml:space="preserve"> Mar </w:t>
-      </w:r>
-      <w:proofErr w:type="spellStart"/>
-      <w:r>
-        <w:rPr>
-          <w:rFonts w:ascii="Times New Roman" w:hAnsi="Times New Roman" w:cs="Times New Roman"/>
-          <w:b/>
-          <w:sz w:val="24"/>
-          <w:szCs w:val="24"/>
-          <w:u w:val="single"/>
-        </w:rPr>
-        <w:t>Thwin</w:t>
-      </w:r>
-      <w:proofErr w:type="spellEnd"/>
-    </w:p>
-    <w:p>
-      <w:pPr>
-        <w:rPr>
-          <w:rFonts w:ascii="Times New Roman" w:hAnsi="Times New Roman" w:cs="Times New Roman"/>
-          <w:sz w:val="24"/>
-          <w:szCs w:val="24"/>
-          <w:u w:val="single"/>
-        </w:rPr>
-      </w:pPr>
-      <w:r>
-        <w:rPr>
-          <w:rFonts w:ascii="Times New Roman" w:hAnsi="Times New Roman" w:cs="Times New Roman"/>
-          <w:sz w:val="24"/>
-          <w:szCs w:val="24"/>
-          <w:u w:val="single"/>
-        </w:rPr>
-        <w:t>The roles &amp; responsibilities:</w:t>
-      </w:r>
-    </w:p>
-    <w:p>
-      <w:pPr>
-        <w:pStyle w:val="ListParagraph"/>
-        <w:numPr>
-          <w:ilvl w:val="0"/>
-          <w:numId w:val="4"/>
-        </w:numPr>
-        <w:tabs>
-          <w:tab w:val="left" w:pos="1787"/>
-        </w:tabs>
-        <w:rPr>
-          <w:rFonts w:ascii="Times New Roman" w:hAnsi="Times New Roman" w:cs="Times New Roman"/>
-          <w:sz w:val="24"/>
-          <w:szCs w:val="24"/>
-        </w:rPr>
-      </w:pPr>
-      <w:r>
-        <w:rPr>
-          <w:rFonts w:ascii="Times New Roman" w:hAnsi="Times New Roman" w:cs="Times New Roman"/>
-          <w:sz w:val="24"/>
-          <w:szCs w:val="24"/>
-        </w:rPr>
-        <w:t>Appointed as a member in controller layer group</w:t>
+          <w:numId w:val="10"/>
+        </w:numPr>
+        <w:tabs>
+          <w:tab w:val="left" w:pos="2427"/>
+        </w:tabs>
+        <w:rPr>
+          <w:rFonts w:ascii="Times New Roman" w:hAnsi="Times New Roman" w:cs="Times New Roman"/>
+          <w:sz w:val="24"/>
+          <w:szCs w:val="24"/>
+        </w:rPr>
+      </w:pPr>
+      <w:r>
+        <w:rPr>
+          <w:rFonts w:ascii="Times New Roman" w:hAnsi="Times New Roman" w:cs="Times New Roman"/>
+          <w:sz w:val="24"/>
+          <w:szCs w:val="24"/>
+        </w:rPr>
+        <w:t>1 man-day for project plan</w:t>
+      </w:r>
+    </w:p>
+    <w:p>
+      <w:pPr>
+        <w:pStyle w:val="ListParagraph"/>
+        <w:numPr>
+          <w:ilvl w:val="0"/>
+          <w:numId w:val="10"/>
+        </w:numPr>
+        <w:tabs>
+          <w:tab w:val="left" w:pos="2427"/>
+        </w:tabs>
+        <w:rPr>
+          <w:rFonts w:ascii="Times New Roman" w:hAnsi="Times New Roman" w:cs="Times New Roman"/>
+          <w:sz w:val="24"/>
+          <w:szCs w:val="24"/>
+        </w:rPr>
+      </w:pPr>
+      <w:r>
+        <w:rPr>
+          <w:rFonts w:ascii="Times New Roman" w:hAnsi="Times New Roman" w:cs="Times New Roman"/>
+          <w:sz w:val="24"/>
+          <w:szCs w:val="24"/>
+        </w:rPr>
+        <w:t>8 man-day for analysis and design (system use case, system activity diagram, UI prototype, state chart,</w:t>
+      </w:r>
+      <w:r>
+        <w:rPr>
+          <w:rFonts w:ascii="Times New Roman" w:hAnsi="Times New Roman" w:cs="Times New Roman"/>
+          <w:sz w:val="24"/>
+          <w:szCs w:val="24"/>
+        </w:rPr>
+        <w:t xml:space="preserve"> sequence diagram, class diagram and coding)</w:t>
+      </w:r>
+    </w:p>
+    <w:p>
+      <w:pPr>
+        <w:pStyle w:val="ListParagraph"/>
+        <w:numPr>
+          <w:ilvl w:val="0"/>
+          <w:numId w:val="10"/>
+        </w:numPr>
+        <w:tabs>
+          <w:tab w:val="left" w:pos="2427"/>
+        </w:tabs>
+        <w:rPr>
+          <w:rFonts w:ascii="Times New Roman" w:hAnsi="Times New Roman" w:cs="Times New Roman"/>
+          <w:sz w:val="24"/>
+          <w:szCs w:val="24"/>
+        </w:rPr>
+      </w:pPr>
+      <w:r>
+        <w:rPr>
+          <w:rFonts w:ascii="Times New Roman" w:hAnsi="Times New Roman" w:cs="Times New Roman"/>
+          <w:sz w:val="24"/>
+          <w:szCs w:val="24"/>
+        </w:rPr>
+        <w:t>14 man-day for coding and integration</w:t>
       </w:r>
       <w:bookmarkStart w:id="0" w:name="_GoBack"/>
       <w:bookmarkEnd w:id="0"/>
     </w:p>
     <w:p>
       <w:pPr>
-        <w:pStyle w:val="ListParagraph"/>
-        <w:tabs>
-          <w:tab w:val="left" w:pos="2653"/>
-          <w:tab w:val="left" w:pos="4320"/>
-        </w:tabs>
-        <w:ind w:left="2160"/>
-        <w:rPr>
-          <w:rFonts w:ascii="Times New Roman" w:hAnsi="Times New Roman" w:cs="Times New Roman"/>
-          <w:sz w:val="24"/>
-          <w:szCs w:val="24"/>
-        </w:rPr>
-      </w:pPr>
-      <w:r>
-        <w:rPr>
-          <w:rFonts w:ascii="Times New Roman" w:hAnsi="Times New Roman" w:cs="Times New Roman"/>
-          <w:sz w:val="24"/>
-          <w:szCs w:val="24"/>
-        </w:rPr>
-        <w:t xml:space="preserve">      </w:t>
-      </w:r>
-    </w:p>
-    <w:p>
-      <w:pPr>
-        <w:rPr>
-          <w:rFonts w:ascii="Times New Roman" w:hAnsi="Times New Roman" w:cs="Times New Roman"/>
-          <w:sz w:val="24"/>
-          <w:szCs w:val="24"/>
-          <w:u w:val="single"/>
-        </w:rPr>
-      </w:pPr>
-      <w:r>
-        <w:rPr>
-          <w:rFonts w:ascii="Times New Roman" w:hAnsi="Times New Roman" w:cs="Times New Roman"/>
-          <w:sz w:val="24"/>
-          <w:szCs w:val="24"/>
-          <w:u w:val="single"/>
-        </w:rPr>
-        <w:t>Deliverables &amp; interaction within the teams:</w:t>
-      </w:r>
-    </w:p>
-    <w:p>
-      <w:pPr>
-        <w:pStyle w:val="ListParagraph"/>
-        <w:numPr>
-          <w:ilvl w:val="0"/>
-          <w:numId w:val="8"/>
-        </w:numPr>
-        <w:tabs>
-          <w:tab w:val="left" w:pos="1787"/>
-        </w:tabs>
-        <w:rPr>
-          <w:rFonts w:ascii="Times New Roman" w:hAnsi="Times New Roman" w:cs="Times New Roman"/>
-          <w:sz w:val="24"/>
-          <w:szCs w:val="24"/>
-        </w:rPr>
-      </w:pPr>
-    </w:p>
-    <w:p>
-      <w:pPr>
-        <w:pStyle w:val="ListParagraph"/>
-        <w:tabs>
-          <w:tab w:val="left" w:pos="2160"/>
-        </w:tabs>
-        <w:ind w:left="2880"/>
-        <w:rPr>
-          <w:rFonts w:ascii="Times New Roman" w:hAnsi="Times New Roman" w:cs="Times New Roman"/>
-          <w:sz w:val="24"/>
-          <w:szCs w:val="24"/>
-        </w:rPr>
-      </w:pPr>
-    </w:p>
-    <w:p>
-      <w:pPr>
-        <w:rPr>
-          <w:rFonts w:ascii="Times New Roman" w:hAnsi="Times New Roman" w:cs="Times New Roman"/>
-          <w:sz w:val="24"/>
-          <w:szCs w:val="24"/>
-          <w:u w:val="single"/>
-        </w:rPr>
-      </w:pPr>
-      <w:r>
-        <w:rPr>
-          <w:rFonts w:ascii="Times New Roman" w:hAnsi="Times New Roman" w:cs="Times New Roman"/>
-          <w:sz w:val="24"/>
-          <w:szCs w:val="24"/>
-          <w:u w:val="single"/>
-        </w:rPr>
-        <w:t>Major Challenges &amp; Resolution:</w:t>
-      </w:r>
-    </w:p>
-    <w:p>
-      <w:pPr>
-        <w:pStyle w:val="ListParagraph"/>
-        <w:numPr>
-          <w:ilvl w:val="0"/>
-          <w:numId w:val="8"/>
-        </w:numPr>
-        <w:tabs>
-          <w:tab w:val="left" w:pos="2707"/>
-        </w:tabs>
-        <w:rPr>
-          <w:rFonts w:ascii="Times New Roman" w:hAnsi="Times New Roman" w:cs="Times New Roman"/>
-          <w:sz w:val="24"/>
-          <w:szCs w:val="24"/>
-        </w:rPr>
-      </w:pPr>
-    </w:p>
-    <w:p>
-      <w:pPr>
-        <w:rPr>
-          <w:rFonts w:ascii="Times New Roman" w:hAnsi="Times New Roman" w:cs="Times New Roman"/>
-          <w:sz w:val="24"/>
-          <w:szCs w:val="24"/>
-          <w:u w:val="single"/>
-        </w:rPr>
-      </w:pPr>
-      <w:r>
-        <w:rPr>
-          <w:rFonts w:ascii="Times New Roman" w:hAnsi="Times New Roman" w:cs="Times New Roman"/>
-          <w:sz w:val="24"/>
-          <w:szCs w:val="24"/>
-          <w:u w:val="single"/>
-        </w:rPr>
-        <w:t>Quant</w:t>
-      </w:r>
-      <w:r>
-        <w:rPr>
-          <w:rFonts w:ascii="Times New Roman" w:hAnsi="Times New Roman" w:cs="Times New Roman"/>
-          <w:sz w:val="24"/>
-          <w:szCs w:val="24"/>
-          <w:u w:val="single"/>
-        </w:rPr>
-        <w:t>u</w:t>
-      </w:r>
-      <w:r>
-        <w:rPr>
-          <w:rFonts w:ascii="Times New Roman" w:hAnsi="Times New Roman" w:cs="Times New Roman"/>
-          <w:sz w:val="24"/>
-          <w:szCs w:val="24"/>
-          <w:u w:val="single"/>
-        </w:rPr>
-        <w:t>m:</w:t>
-      </w:r>
-    </w:p>
-    <w:p>
-      <w:pPr>
-        <w:pStyle w:val="ListParagraph"/>
-        <w:numPr>
-          <w:ilvl w:val="0"/>
-          <w:numId w:val="10"/>
-        </w:numPr>
-        <w:tabs>
-          <w:tab w:val="left" w:pos="2427"/>
-        </w:tabs>
-        <w:rPr>
-          <w:rFonts w:ascii="Times New Roman" w:hAnsi="Times New Roman" w:cs="Times New Roman"/>
-          <w:sz w:val="24"/>
-          <w:szCs w:val="24"/>
+        <w:rPr>
+          <w:rFonts w:ascii="Times New Roman" w:hAnsi="Times New Roman" w:cs="Times New Roman"/>
+          <w:sz w:val="24"/>
+          <w:szCs w:val="24"/>
+          <w:u w:val="single"/>
         </w:rPr>
       </w:pPr>
     </w:p>
@@ -4761,9 +5597,6 @@
     </w:p>
     <w:p>
       <w:pPr>
-        <w:tabs>
-          <w:tab w:val="left" w:pos="2880"/>
-        </w:tabs>
         <w:rPr>
           <w:rFonts w:ascii="Times New Roman" w:hAnsi="Times New Roman" w:cs="Times New Roman"/>
           <w:sz w:val="24"/>
@@ -4782,8 +5615,236 @@
 </file>
 
 <file path=word/numbering.xml><?xml version="1.0" encoding="utf-8"?>
-<w:numbering xmlns:ve="http://schemas.openxmlformats.org/markup-compatibility/2006" xmlns:o="urn:schemas-microsoft-com:office:office" xmlns:r="http://schemas.openxmlformats.org/officeDocument/2006/relationships" xmlns:m="http://schemas.openxmlformats.org/officeDocument/2006/math" xmlns:v="urn:schemas-microsoft-com:vml" xmlns:wp="http://schemas.openxmlformats.org/drawingml/2006/wordprocessingDrawing" xmlns:w10="urn:schemas-microsoft-com:office:word" xmlns:w="http://schemas.openxmlformats.org/wordprocessingml/2006/main" xmlns:wne="http://schemas.microsoft.com/office/word/2006/wordml">
+<w:numbering xmlns:wpc="http://schemas.microsoft.com/office/word/2010/wordprocessingCanvas" xmlns:mc="http://schemas.openxmlformats.org/markup-compatibility/2006" xmlns:o="urn:schemas-microsoft-com:office:office" xmlns:r="http://schemas.openxmlformats.org/officeDocument/2006/relationships" xmlns:m="http://schemas.openxmlformats.org/officeDocument/2006/math" xmlns:v="urn:schemas-microsoft-com:vml" xmlns:wp14="http://schemas.microsoft.com/office/word/2010/wordprocessingDrawing" xmlns:wp="http://schemas.openxmlformats.org/drawingml/2006/wordprocessingDrawing" xmlns:w10="urn:schemas-microsoft-com:office:word" xmlns:w="http://schemas.openxmlformats.org/wordprocessingml/2006/main" xmlns:w14="http://schemas.microsoft.com/office/word/2010/wordml" xmlns:wpg="http://schemas.microsoft.com/office/word/2010/wordprocessingGroup" xmlns:wpi="http://schemas.microsoft.com/office/word/2010/wordprocessingInk" xmlns:wne="http://schemas.microsoft.com/office/word/2006/wordml" xmlns:wps="http://schemas.microsoft.com/office/word/2010/wordprocessingShape" mc:Ignorable="w14 wp14">
   <w:abstractNum w:abstractNumId="0">
+    <w:nsid w:val="1731759B"/>
+    <w:multiLevelType w:val="hybridMultilevel"/>
+    <w:tmpl w:val="240C579A"/>
+    <w:lvl w:ilvl="0" w:tplc="48090001">
+      <w:start w:val="1"/>
+      <w:numFmt w:val="bullet"/>
+      <w:lvlText w:val=""/>
+      <w:lvlJc w:val="left"/>
+      <w:pPr>
+        <w:ind w:left="720" w:hanging="360"/>
+      </w:pPr>
+      <w:rPr>
+        <w:rFonts w:ascii="Symbol" w:hAnsi="Symbol" w:hint="default"/>
+      </w:rPr>
+    </w:lvl>
+    <w:lvl w:ilvl="1" w:tplc="48090003">
+      <w:start w:val="1"/>
+      <w:numFmt w:val="bullet"/>
+      <w:lvlText w:val="o"/>
+      <w:lvlJc w:val="left"/>
+      <w:pPr>
+        <w:ind w:left="1440" w:hanging="360"/>
+      </w:pPr>
+      <w:rPr>
+        <w:rFonts w:ascii="Courier New" w:hAnsi="Courier New" w:cs="Courier New" w:hint="default"/>
+      </w:rPr>
+    </w:lvl>
+    <w:lvl w:ilvl="2" w:tplc="48090005">
+      <w:start w:val="1"/>
+      <w:numFmt w:val="bullet"/>
+      <w:lvlText w:val=""/>
+      <w:lvlJc w:val="left"/>
+      <w:pPr>
+        <w:ind w:left="2160" w:hanging="360"/>
+      </w:pPr>
+      <w:rPr>
+        <w:rFonts w:ascii="Wingdings" w:hAnsi="Wingdings" w:hint="default"/>
+      </w:rPr>
+    </w:lvl>
+    <w:lvl w:ilvl="3" w:tplc="48090001">
+      <w:start w:val="1"/>
+      <w:numFmt w:val="bullet"/>
+      <w:lvlText w:val=""/>
+      <w:lvlJc w:val="left"/>
+      <w:pPr>
+        <w:ind w:left="2880" w:hanging="360"/>
+      </w:pPr>
+      <w:rPr>
+        <w:rFonts w:ascii="Symbol" w:hAnsi="Symbol" w:hint="default"/>
+      </w:rPr>
+    </w:lvl>
+    <w:lvl w:ilvl="4" w:tplc="48090003">
+      <w:start w:val="1"/>
+      <w:numFmt w:val="bullet"/>
+      <w:lvlText w:val="o"/>
+      <w:lvlJc w:val="left"/>
+      <w:pPr>
+        <w:ind w:left="3600" w:hanging="360"/>
+      </w:pPr>
+      <w:rPr>
+        <w:rFonts w:ascii="Courier New" w:hAnsi="Courier New" w:cs="Courier New" w:hint="default"/>
+      </w:rPr>
+    </w:lvl>
+    <w:lvl w:ilvl="5" w:tplc="48090005">
+      <w:start w:val="1"/>
+      <w:numFmt w:val="bullet"/>
+      <w:lvlText w:val=""/>
+      <w:lvlJc w:val="left"/>
+      <w:pPr>
+        <w:ind w:left="4320" w:hanging="360"/>
+      </w:pPr>
+      <w:rPr>
+        <w:rFonts w:ascii="Wingdings" w:hAnsi="Wingdings" w:hint="default"/>
+      </w:rPr>
+    </w:lvl>
+    <w:lvl w:ilvl="6" w:tplc="48090001">
+      <w:start w:val="1"/>
+      <w:numFmt w:val="bullet"/>
+      <w:lvlText w:val=""/>
+      <w:lvlJc w:val="left"/>
+      <w:pPr>
+        <w:ind w:left="5040" w:hanging="360"/>
+      </w:pPr>
+      <w:rPr>
+        <w:rFonts w:ascii="Symbol" w:hAnsi="Symbol" w:hint="default"/>
+      </w:rPr>
+    </w:lvl>
+    <w:lvl w:ilvl="7" w:tplc="48090003">
+      <w:start w:val="1"/>
+      <w:numFmt w:val="bullet"/>
+      <w:lvlText w:val="o"/>
+      <w:lvlJc w:val="left"/>
+      <w:pPr>
+        <w:ind w:left="5760" w:hanging="360"/>
+      </w:pPr>
+      <w:rPr>
+        <w:rFonts w:ascii="Courier New" w:hAnsi="Courier New" w:cs="Courier New" w:hint="default"/>
+      </w:rPr>
+    </w:lvl>
+    <w:lvl w:ilvl="8" w:tplc="48090005">
+      <w:start w:val="1"/>
+      <w:numFmt w:val="bullet"/>
+      <w:lvlText w:val=""/>
+      <w:lvlJc w:val="left"/>
+      <w:pPr>
+        <w:ind w:left="6480" w:hanging="360"/>
+      </w:pPr>
+      <w:rPr>
+        <w:rFonts w:ascii="Wingdings" w:hAnsi="Wingdings" w:hint="default"/>
+      </w:rPr>
+    </w:lvl>
+  </w:abstractNum>
+  <w:abstractNum w:abstractNumId="1">
+    <w:nsid w:val="17EA3467"/>
+    <w:multiLevelType w:val="hybridMultilevel"/>
+    <w:tmpl w:val="3266E956"/>
+    <w:lvl w:ilvl="0" w:tplc="C0D0A2BC">
+      <w:start w:val="1"/>
+      <w:numFmt w:val="bullet"/>
+      <w:lvlText w:val=""/>
+      <w:lvlJc w:val="left"/>
+      <w:pPr>
+        <w:ind w:left="720" w:hanging="360"/>
+      </w:pPr>
+      <w:rPr>
+        <w:rFonts w:ascii="Symbol" w:hAnsi="Symbol" w:hint="default"/>
+        <w:sz w:val="24"/>
+        <w:szCs w:val="24"/>
+      </w:rPr>
+    </w:lvl>
+    <w:lvl w:ilvl="1" w:tplc="48090003">
+      <w:start w:val="1"/>
+      <w:numFmt w:val="bullet"/>
+      <w:lvlText w:val="o"/>
+      <w:lvlJc w:val="left"/>
+      <w:pPr>
+        <w:ind w:left="1440" w:hanging="360"/>
+      </w:pPr>
+      <w:rPr>
+        <w:rFonts w:ascii="Courier New" w:hAnsi="Courier New" w:cs="Courier New" w:hint="default"/>
+      </w:rPr>
+    </w:lvl>
+    <w:lvl w:ilvl="2" w:tplc="48090005">
+      <w:start w:val="1"/>
+      <w:numFmt w:val="bullet"/>
+      <w:lvlText w:val=""/>
+      <w:lvlJc w:val="left"/>
+      <w:pPr>
+        <w:ind w:left="2160" w:hanging="360"/>
+      </w:pPr>
+      <w:rPr>
+        <w:rFonts w:ascii="Wingdings" w:hAnsi="Wingdings" w:hint="default"/>
+      </w:rPr>
+    </w:lvl>
+    <w:lvl w:ilvl="3" w:tplc="48090001">
+      <w:start w:val="1"/>
+      <w:numFmt w:val="bullet"/>
+      <w:lvlText w:val=""/>
+      <w:lvlJc w:val="left"/>
+      <w:pPr>
+        <w:ind w:left="2880" w:hanging="360"/>
+      </w:pPr>
+      <w:rPr>
+        <w:rFonts w:ascii="Symbol" w:hAnsi="Symbol" w:hint="default"/>
+      </w:rPr>
+    </w:lvl>
+    <w:lvl w:ilvl="4" w:tplc="48090003">
+      <w:start w:val="1"/>
+      <w:numFmt w:val="bullet"/>
+      <w:lvlText w:val="o"/>
+      <w:lvlJc w:val="left"/>
+      <w:pPr>
+        <w:ind w:left="3600" w:hanging="360"/>
+      </w:pPr>
+      <w:rPr>
+        <w:rFonts w:ascii="Courier New" w:hAnsi="Courier New" w:cs="Courier New" w:hint="default"/>
+      </w:rPr>
+    </w:lvl>
+    <w:lvl w:ilvl="5" w:tplc="48090005">
+      <w:start w:val="1"/>
+      <w:numFmt w:val="bullet"/>
+      <w:lvlText w:val=""/>
+      <w:lvlJc w:val="left"/>
+      <w:pPr>
+        <w:ind w:left="4320" w:hanging="360"/>
+      </w:pPr>
+      <w:rPr>
+        <w:rFonts w:ascii="Wingdings" w:hAnsi="Wingdings" w:hint="default"/>
+      </w:rPr>
+    </w:lvl>
+    <w:lvl w:ilvl="6" w:tplc="48090001">
+      <w:start w:val="1"/>
+      <w:numFmt w:val="bullet"/>
+      <w:lvlText w:val=""/>
+      <w:lvlJc w:val="left"/>
+      <w:pPr>
+        <w:ind w:left="5040" w:hanging="360"/>
+      </w:pPr>
+      <w:rPr>
+        <w:rFonts w:ascii="Symbol" w:hAnsi="Symbol" w:hint="default"/>
+      </w:rPr>
+    </w:lvl>
+    <w:lvl w:ilvl="7" w:tplc="48090003">
+      <w:start w:val="1"/>
+      <w:numFmt w:val="bullet"/>
+      <w:lvlText w:val="o"/>
+      <w:lvlJc w:val="left"/>
+      <w:pPr>
+        <w:ind w:left="5760" w:hanging="360"/>
+      </w:pPr>
+      <w:rPr>
+        <w:rFonts w:ascii="Courier New" w:hAnsi="Courier New" w:cs="Courier New" w:hint="default"/>
+      </w:rPr>
+    </w:lvl>
+    <w:lvl w:ilvl="8" w:tplc="48090005">
+      <w:start w:val="1"/>
+      <w:numFmt w:val="bullet"/>
+      <w:lvlText w:val=""/>
+      <w:lvlJc w:val="left"/>
+      <w:pPr>
+        <w:ind w:left="6480" w:hanging="360"/>
+      </w:pPr>
+      <w:rPr>
+        <w:rFonts w:ascii="Wingdings" w:hAnsi="Wingdings" w:hint="default"/>
+      </w:rPr>
+    </w:lvl>
+  </w:abstractNum>
+  <w:abstractNum w:abstractNumId="2">
     <w:nsid w:val="19080EFA"/>
     <w:multiLevelType w:val="hybridMultilevel"/>
     <w:tmpl w:val="33A0F14C"/>
@@ -4896,7 +5957,7 @@
       </w:rPr>
     </w:lvl>
   </w:abstractNum>
-  <w:abstractNum w:abstractNumId="1">
+  <w:abstractNum w:abstractNumId="3">
     <w:nsid w:val="19E401E1"/>
     <w:multiLevelType w:val="hybridMultilevel"/>
     <w:tmpl w:val="69F42D50"/>
@@ -5009,7 +6070,7 @@
       </w:rPr>
     </w:lvl>
   </w:abstractNum>
-  <w:abstractNum w:abstractNumId="2">
+  <w:abstractNum w:abstractNumId="4">
     <w:nsid w:val="1E642472"/>
     <w:multiLevelType w:val="hybridMultilevel"/>
     <w:tmpl w:val="BE78A92C"/>
@@ -5122,7 +6183,122 @@
       </w:rPr>
     </w:lvl>
   </w:abstractNum>
-  <w:abstractNum w:abstractNumId="3">
+  <w:abstractNum w:abstractNumId="5">
+    <w:nsid w:val="31AB29C2"/>
+    <w:multiLevelType w:val="hybridMultilevel"/>
+    <w:tmpl w:val="5AFE4FDE"/>
+    <w:lvl w:ilvl="0" w:tplc="C0D0A2BC">
+      <w:start w:val="1"/>
+      <w:numFmt w:val="bullet"/>
+      <w:lvlText w:val=""/>
+      <w:lvlJc w:val="left"/>
+      <w:pPr>
+        <w:ind w:left="720" w:hanging="360"/>
+      </w:pPr>
+      <w:rPr>
+        <w:rFonts w:ascii="Symbol" w:hAnsi="Symbol" w:hint="default"/>
+        <w:sz w:val="24"/>
+        <w:szCs w:val="24"/>
+      </w:rPr>
+    </w:lvl>
+    <w:lvl w:ilvl="1" w:tplc="48090003">
+      <w:start w:val="1"/>
+      <w:numFmt w:val="bullet"/>
+      <w:lvlText w:val="o"/>
+      <w:lvlJc w:val="left"/>
+      <w:pPr>
+        <w:ind w:left="1440" w:hanging="360"/>
+      </w:pPr>
+      <w:rPr>
+        <w:rFonts w:ascii="Courier New" w:hAnsi="Courier New" w:cs="Courier New" w:hint="default"/>
+      </w:rPr>
+    </w:lvl>
+    <w:lvl w:ilvl="2" w:tplc="48090005">
+      <w:start w:val="1"/>
+      <w:numFmt w:val="bullet"/>
+      <w:lvlText w:val=""/>
+      <w:lvlJc w:val="left"/>
+      <w:pPr>
+        <w:ind w:left="2160" w:hanging="360"/>
+      </w:pPr>
+      <w:rPr>
+        <w:rFonts w:ascii="Wingdings" w:hAnsi="Wingdings" w:hint="default"/>
+      </w:rPr>
+    </w:lvl>
+    <w:lvl w:ilvl="3" w:tplc="48090001">
+      <w:start w:val="1"/>
+      <w:numFmt w:val="bullet"/>
+      <w:lvlText w:val=""/>
+      <w:lvlJc w:val="left"/>
+      <w:pPr>
+        <w:ind w:left="2880" w:hanging="360"/>
+      </w:pPr>
+      <w:rPr>
+        <w:rFonts w:ascii="Symbol" w:hAnsi="Symbol" w:hint="default"/>
+      </w:rPr>
+    </w:lvl>
+    <w:lvl w:ilvl="4" w:tplc="48090003">
+      <w:start w:val="1"/>
+      <w:numFmt w:val="bullet"/>
+      <w:lvlText w:val="o"/>
+      <w:lvlJc w:val="left"/>
+      <w:pPr>
+        <w:ind w:left="3600" w:hanging="360"/>
+      </w:pPr>
+      <w:rPr>
+        <w:rFonts w:ascii="Courier New" w:hAnsi="Courier New" w:cs="Courier New" w:hint="default"/>
+      </w:rPr>
+    </w:lvl>
+    <w:lvl w:ilvl="5" w:tplc="48090005">
+      <w:start w:val="1"/>
+      <w:numFmt w:val="bullet"/>
+      <w:lvlText w:val=""/>
+      <w:lvlJc w:val="left"/>
+      <w:pPr>
+        <w:ind w:left="4320" w:hanging="360"/>
+      </w:pPr>
+      <w:rPr>
+        <w:rFonts w:ascii="Wingdings" w:hAnsi="Wingdings" w:hint="default"/>
+      </w:rPr>
+    </w:lvl>
+    <w:lvl w:ilvl="6" w:tplc="48090001">
+      <w:start w:val="1"/>
+      <w:numFmt w:val="bullet"/>
+      <w:lvlText w:val=""/>
+      <w:lvlJc w:val="left"/>
+      <w:pPr>
+        <w:ind w:left="5040" w:hanging="360"/>
+      </w:pPr>
+      <w:rPr>
+        <w:rFonts w:ascii="Symbol" w:hAnsi="Symbol" w:hint="default"/>
+      </w:rPr>
+    </w:lvl>
+    <w:lvl w:ilvl="7" w:tplc="48090003">
+      <w:start w:val="1"/>
+      <w:numFmt w:val="bullet"/>
+      <w:lvlText w:val="o"/>
+      <w:lvlJc w:val="left"/>
+      <w:pPr>
+        <w:ind w:left="5760" w:hanging="360"/>
+      </w:pPr>
+      <w:rPr>
+        <w:rFonts w:ascii="Courier New" w:hAnsi="Courier New" w:cs="Courier New" w:hint="default"/>
+      </w:rPr>
+    </w:lvl>
+    <w:lvl w:ilvl="8" w:tplc="48090005">
+      <w:start w:val="1"/>
+      <w:numFmt w:val="bullet"/>
+      <w:lvlText w:val=""/>
+      <w:lvlJc w:val="left"/>
+      <w:pPr>
+        <w:ind w:left="6480" w:hanging="360"/>
+      </w:pPr>
+      <w:rPr>
+        <w:rFonts w:ascii="Wingdings" w:hAnsi="Wingdings" w:hint="default"/>
+      </w:rPr>
+    </w:lvl>
+  </w:abstractNum>
+  <w:abstractNum w:abstractNumId="6">
     <w:nsid w:val="34166590"/>
     <w:multiLevelType w:val="hybridMultilevel"/>
     <w:tmpl w:val="F2C6197E"/>
@@ -5235,7 +6411,7 @@
       </w:rPr>
     </w:lvl>
   </w:abstractNum>
-  <w:abstractNum w:abstractNumId="4">
+  <w:abstractNum w:abstractNumId="7">
     <w:nsid w:val="34C412B5"/>
     <w:multiLevelType w:val="hybridMultilevel"/>
     <w:tmpl w:val="94F29982"/>
@@ -5348,7 +6524,7 @@
       </w:rPr>
     </w:lvl>
   </w:abstractNum>
-  <w:abstractNum w:abstractNumId="5">
+  <w:abstractNum w:abstractNumId="8">
     <w:nsid w:val="37951984"/>
     <w:multiLevelType w:val="hybridMultilevel"/>
     <w:tmpl w:val="32A666F4"/>
@@ -5461,7 +6637,7 @@
       </w:rPr>
     </w:lvl>
   </w:abstractNum>
-  <w:abstractNum w:abstractNumId="6">
+  <w:abstractNum w:abstractNumId="9">
     <w:nsid w:val="37A038C7"/>
     <w:multiLevelType w:val="hybridMultilevel"/>
     <w:tmpl w:val="C1044E02"/>
@@ -5574,7 +6750,346 @@
       </w:rPr>
     </w:lvl>
   </w:abstractNum>
-  <w:abstractNum w:abstractNumId="7">
+  <w:abstractNum w:abstractNumId="10">
+    <w:nsid w:val="37E21E6D"/>
+    <w:multiLevelType w:val="hybridMultilevel"/>
+    <w:tmpl w:val="C29EA374"/>
+    <w:lvl w:ilvl="0" w:tplc="48090001">
+      <w:start w:val="1"/>
+      <w:numFmt w:val="bullet"/>
+      <w:lvlText w:val=""/>
+      <w:lvlJc w:val="left"/>
+      <w:pPr>
+        <w:ind w:left="720" w:hanging="360"/>
+      </w:pPr>
+      <w:rPr>
+        <w:rFonts w:ascii="Symbol" w:hAnsi="Symbol" w:hint="default"/>
+      </w:rPr>
+    </w:lvl>
+    <w:lvl w:ilvl="1" w:tplc="48090003">
+      <w:start w:val="1"/>
+      <w:numFmt w:val="bullet"/>
+      <w:lvlText w:val="o"/>
+      <w:lvlJc w:val="left"/>
+      <w:pPr>
+        <w:ind w:left="1440" w:hanging="360"/>
+      </w:pPr>
+      <w:rPr>
+        <w:rFonts w:ascii="Courier New" w:hAnsi="Courier New" w:cs="Courier New" w:hint="default"/>
+      </w:rPr>
+    </w:lvl>
+    <w:lvl w:ilvl="2" w:tplc="48090005">
+      <w:start w:val="1"/>
+      <w:numFmt w:val="bullet"/>
+      <w:lvlText w:val=""/>
+      <w:lvlJc w:val="left"/>
+      <w:pPr>
+        <w:ind w:left="2160" w:hanging="360"/>
+      </w:pPr>
+      <w:rPr>
+        <w:rFonts w:ascii="Wingdings" w:hAnsi="Wingdings" w:hint="default"/>
+      </w:rPr>
+    </w:lvl>
+    <w:lvl w:ilvl="3" w:tplc="48090001">
+      <w:start w:val="1"/>
+      <w:numFmt w:val="bullet"/>
+      <w:lvlText w:val=""/>
+      <w:lvlJc w:val="left"/>
+      <w:pPr>
+        <w:ind w:left="2880" w:hanging="360"/>
+      </w:pPr>
+      <w:rPr>
+        <w:rFonts w:ascii="Symbol" w:hAnsi="Symbol" w:hint="default"/>
+      </w:rPr>
+    </w:lvl>
+    <w:lvl w:ilvl="4" w:tplc="48090003">
+      <w:start w:val="1"/>
+      <w:numFmt w:val="bullet"/>
+      <w:lvlText w:val="o"/>
+      <w:lvlJc w:val="left"/>
+      <w:pPr>
+        <w:ind w:left="3600" w:hanging="360"/>
+      </w:pPr>
+      <w:rPr>
+        <w:rFonts w:ascii="Courier New" w:hAnsi="Courier New" w:cs="Courier New" w:hint="default"/>
+      </w:rPr>
+    </w:lvl>
+    <w:lvl w:ilvl="5" w:tplc="48090005">
+      <w:start w:val="1"/>
+      <w:numFmt w:val="bullet"/>
+      <w:lvlText w:val=""/>
+      <w:lvlJc w:val="left"/>
+      <w:pPr>
+        <w:ind w:left="4320" w:hanging="360"/>
+      </w:pPr>
+      <w:rPr>
+        <w:rFonts w:ascii="Wingdings" w:hAnsi="Wingdings" w:hint="default"/>
+      </w:rPr>
+    </w:lvl>
+    <w:lvl w:ilvl="6" w:tplc="48090001">
+      <w:start w:val="1"/>
+      <w:numFmt w:val="bullet"/>
+      <w:lvlText w:val=""/>
+      <w:lvlJc w:val="left"/>
+      <w:pPr>
+        <w:ind w:left="5040" w:hanging="360"/>
+      </w:pPr>
+      <w:rPr>
+        <w:rFonts w:ascii="Symbol" w:hAnsi="Symbol" w:hint="default"/>
+      </w:rPr>
+    </w:lvl>
+    <w:lvl w:ilvl="7" w:tplc="48090003">
+      <w:start w:val="1"/>
+      <w:numFmt w:val="bullet"/>
+      <w:lvlText w:val="o"/>
+      <w:lvlJc w:val="left"/>
+      <w:pPr>
+        <w:ind w:left="5760" w:hanging="360"/>
+      </w:pPr>
+      <w:rPr>
+        <w:rFonts w:ascii="Courier New" w:hAnsi="Courier New" w:cs="Courier New" w:hint="default"/>
+      </w:rPr>
+    </w:lvl>
+    <w:lvl w:ilvl="8" w:tplc="48090005">
+      <w:start w:val="1"/>
+      <w:numFmt w:val="bullet"/>
+      <w:lvlText w:val=""/>
+      <w:lvlJc w:val="left"/>
+      <w:pPr>
+        <w:ind w:left="6480" w:hanging="360"/>
+      </w:pPr>
+      <w:rPr>
+        <w:rFonts w:ascii="Wingdings" w:hAnsi="Wingdings" w:hint="default"/>
+      </w:rPr>
+    </w:lvl>
+  </w:abstractNum>
+  <w:abstractNum w:abstractNumId="11">
+    <w:nsid w:val="52B250A7"/>
+    <w:multiLevelType w:val="hybridMultilevel"/>
+    <w:tmpl w:val="CD16515E"/>
+    <w:lvl w:ilvl="0" w:tplc="48090001">
+      <w:start w:val="1"/>
+      <w:numFmt w:val="bullet"/>
+      <w:lvlText w:val=""/>
+      <w:lvlJc w:val="left"/>
+      <w:pPr>
+        <w:ind w:left="720" w:hanging="360"/>
+      </w:pPr>
+      <w:rPr>
+        <w:rFonts w:ascii="Symbol" w:hAnsi="Symbol" w:hint="default"/>
+      </w:rPr>
+    </w:lvl>
+    <w:lvl w:ilvl="1" w:tplc="48090003">
+      <w:start w:val="1"/>
+      <w:numFmt w:val="bullet"/>
+      <w:lvlText w:val="o"/>
+      <w:lvlJc w:val="left"/>
+      <w:pPr>
+        <w:ind w:left="1440" w:hanging="360"/>
+      </w:pPr>
+      <w:rPr>
+        <w:rFonts w:ascii="Courier New" w:hAnsi="Courier New" w:cs="Courier New" w:hint="default"/>
+      </w:rPr>
+    </w:lvl>
+    <w:lvl w:ilvl="2" w:tplc="48090005">
+      <w:start w:val="1"/>
+      <w:numFmt w:val="bullet"/>
+      <w:lvlText w:val=""/>
+      <w:lvlJc w:val="left"/>
+      <w:pPr>
+        <w:ind w:left="2160" w:hanging="360"/>
+      </w:pPr>
+      <w:rPr>
+        <w:rFonts w:ascii="Wingdings" w:hAnsi="Wingdings" w:hint="default"/>
+      </w:rPr>
+    </w:lvl>
+    <w:lvl w:ilvl="3" w:tplc="48090001">
+      <w:start w:val="1"/>
+      <w:numFmt w:val="bullet"/>
+      <w:lvlText w:val=""/>
+      <w:lvlJc w:val="left"/>
+      <w:pPr>
+        <w:ind w:left="2880" w:hanging="360"/>
+      </w:pPr>
+      <w:rPr>
+        <w:rFonts w:ascii="Symbol" w:hAnsi="Symbol" w:hint="default"/>
+      </w:rPr>
+    </w:lvl>
+    <w:lvl w:ilvl="4" w:tplc="48090003">
+      <w:start w:val="1"/>
+      <w:numFmt w:val="bullet"/>
+      <w:lvlText w:val="o"/>
+      <w:lvlJc w:val="left"/>
+      <w:pPr>
+        <w:ind w:left="3600" w:hanging="360"/>
+      </w:pPr>
+      <w:rPr>
+        <w:rFonts w:ascii="Courier New" w:hAnsi="Courier New" w:cs="Courier New" w:hint="default"/>
+      </w:rPr>
+    </w:lvl>
+    <w:lvl w:ilvl="5" w:tplc="48090005">
+      <w:start w:val="1"/>
+      <w:numFmt w:val="bullet"/>
+      <w:lvlText w:val=""/>
+      <w:lvlJc w:val="left"/>
+      <w:pPr>
+        <w:ind w:left="4320" w:hanging="360"/>
+      </w:pPr>
+      <w:rPr>
+        <w:rFonts w:ascii="Wingdings" w:hAnsi="Wingdings" w:hint="default"/>
+      </w:rPr>
+    </w:lvl>
+    <w:lvl w:ilvl="6" w:tplc="48090001">
+      <w:start w:val="1"/>
+      <w:numFmt w:val="bullet"/>
+      <w:lvlText w:val=""/>
+      <w:lvlJc w:val="left"/>
+      <w:pPr>
+        <w:ind w:left="5040" w:hanging="360"/>
+      </w:pPr>
+      <w:rPr>
+        <w:rFonts w:ascii="Symbol" w:hAnsi="Symbol" w:hint="default"/>
+      </w:rPr>
+    </w:lvl>
+    <w:lvl w:ilvl="7" w:tplc="48090003">
+      <w:start w:val="1"/>
+      <w:numFmt w:val="bullet"/>
+      <w:lvlText w:val="o"/>
+      <w:lvlJc w:val="left"/>
+      <w:pPr>
+        <w:ind w:left="5760" w:hanging="360"/>
+      </w:pPr>
+      <w:rPr>
+        <w:rFonts w:ascii="Courier New" w:hAnsi="Courier New" w:cs="Courier New" w:hint="default"/>
+      </w:rPr>
+    </w:lvl>
+    <w:lvl w:ilvl="8" w:tplc="48090005">
+      <w:start w:val="1"/>
+      <w:numFmt w:val="bullet"/>
+      <w:lvlText w:val=""/>
+      <w:lvlJc w:val="left"/>
+      <w:pPr>
+        <w:ind w:left="6480" w:hanging="360"/>
+      </w:pPr>
+      <w:rPr>
+        <w:rFonts w:ascii="Wingdings" w:hAnsi="Wingdings" w:hint="default"/>
+      </w:rPr>
+    </w:lvl>
+  </w:abstractNum>
+  <w:abstractNum w:abstractNumId="12">
+    <w:nsid w:val="5A6B13AF"/>
+    <w:multiLevelType w:val="hybridMultilevel"/>
+    <w:tmpl w:val="123842EE"/>
+    <w:lvl w:ilvl="0" w:tplc="48090001">
+      <w:start w:val="1"/>
+      <w:numFmt w:val="bullet"/>
+      <w:lvlText w:val=""/>
+      <w:lvlJc w:val="left"/>
+      <w:pPr>
+        <w:ind w:left="720" w:hanging="360"/>
+      </w:pPr>
+      <w:rPr>
+        <w:rFonts w:ascii="Symbol" w:hAnsi="Symbol" w:hint="default"/>
+      </w:rPr>
+    </w:lvl>
+    <w:lvl w:ilvl="1" w:tplc="48090003">
+      <w:start w:val="1"/>
+      <w:numFmt w:val="bullet"/>
+      <w:lvlText w:val="o"/>
+      <w:lvlJc w:val="left"/>
+      <w:pPr>
+        <w:ind w:left="1440" w:hanging="360"/>
+      </w:pPr>
+      <w:rPr>
+        <w:rFonts w:ascii="Courier New" w:hAnsi="Courier New" w:cs="Courier New" w:hint="default"/>
+      </w:rPr>
+    </w:lvl>
+    <w:lvl w:ilvl="2" w:tplc="48090005">
+      <w:start w:val="1"/>
+      <w:numFmt w:val="bullet"/>
+      <w:lvlText w:val=""/>
+      <w:lvlJc w:val="left"/>
+      <w:pPr>
+        <w:ind w:left="2160" w:hanging="360"/>
+      </w:pPr>
+      <w:rPr>
+        <w:rFonts w:ascii="Wingdings" w:hAnsi="Wingdings" w:hint="default"/>
+      </w:rPr>
+    </w:lvl>
+    <w:lvl w:ilvl="3" w:tplc="48090001">
+      <w:start w:val="1"/>
+      <w:numFmt w:val="bullet"/>
+      <w:lvlText w:val=""/>
+      <w:lvlJc w:val="left"/>
+      <w:pPr>
+        <w:ind w:left="2880" w:hanging="360"/>
+      </w:pPr>
+      <w:rPr>
+        <w:rFonts w:ascii="Symbol" w:hAnsi="Symbol" w:hint="default"/>
+      </w:rPr>
+    </w:lvl>
+    <w:lvl w:ilvl="4" w:tplc="48090003">
+      <w:start w:val="1"/>
+      <w:numFmt w:val="bullet"/>
+      <w:lvlText w:val="o"/>
+      <w:lvlJc w:val="left"/>
+      <w:pPr>
+        <w:ind w:left="3600" w:hanging="360"/>
+      </w:pPr>
+      <w:rPr>
+        <w:rFonts w:ascii="Courier New" w:hAnsi="Courier New" w:cs="Courier New" w:hint="default"/>
+      </w:rPr>
+    </w:lvl>
+    <w:lvl w:ilvl="5" w:tplc="48090005">
+      <w:start w:val="1"/>
+      <w:numFmt w:val="bullet"/>
+      <w:lvlText w:val=""/>
+      <w:lvlJc w:val="left"/>
+      <w:pPr>
+        <w:ind w:left="4320" w:hanging="360"/>
+      </w:pPr>
+      <w:rPr>
+        <w:rFonts w:ascii="Wingdings" w:hAnsi="Wingdings" w:hint="default"/>
+      </w:rPr>
+    </w:lvl>
+    <w:lvl w:ilvl="6" w:tplc="48090001">
+      <w:start w:val="1"/>
+      <w:numFmt w:val="bullet"/>
+      <w:lvlText w:val=""/>
+      <w:lvlJc w:val="left"/>
+      <w:pPr>
+        <w:ind w:left="5040" w:hanging="360"/>
+      </w:pPr>
+      <w:rPr>
+        <w:rFonts w:ascii="Symbol" w:hAnsi="Symbol" w:hint="default"/>
+      </w:rPr>
+    </w:lvl>
+    <w:lvl w:ilvl="7" w:tplc="48090003">
+      <w:start w:val="1"/>
+      <w:numFmt w:val="bullet"/>
+      <w:lvlText w:val="o"/>
+      <w:lvlJc w:val="left"/>
+      <w:pPr>
+        <w:ind w:left="5760" w:hanging="360"/>
+      </w:pPr>
+      <w:rPr>
+        <w:rFonts w:ascii="Courier New" w:hAnsi="Courier New" w:cs="Courier New" w:hint="default"/>
+      </w:rPr>
+    </w:lvl>
+    <w:lvl w:ilvl="8" w:tplc="48090005">
+      <w:start w:val="1"/>
+      <w:numFmt w:val="bullet"/>
+      <w:lvlText w:val=""/>
+      <w:lvlJc w:val="left"/>
+      <w:pPr>
+        <w:ind w:left="6480" w:hanging="360"/>
+      </w:pPr>
+      <w:rPr>
+        <w:rFonts w:ascii="Wingdings" w:hAnsi="Wingdings" w:hint="default"/>
+      </w:rPr>
+    </w:lvl>
+  </w:abstractNum>
+  <w:abstractNum w:abstractNumId="13">
     <w:nsid w:val="5C64425E"/>
     <w:multiLevelType w:val="hybridMultilevel"/>
     <w:tmpl w:val="97342736"/>
@@ -5687,7 +7202,7 @@
       </w:rPr>
     </w:lvl>
   </w:abstractNum>
-  <w:abstractNum w:abstractNumId="8">
+  <w:abstractNum w:abstractNumId="14">
     <w:nsid w:val="5C811982"/>
     <w:multiLevelType w:val="hybridMultilevel"/>
     <w:tmpl w:val="9D24D67C"/>
@@ -5773,7 +7288,7 @@
       </w:pPr>
     </w:lvl>
   </w:abstractNum>
-  <w:abstractNum w:abstractNumId="9">
+  <w:abstractNum w:abstractNumId="15">
     <w:nsid w:val="5DC80CA2"/>
     <w:multiLevelType w:val="hybridMultilevel"/>
     <w:tmpl w:val="B27251FA"/>
@@ -5886,7 +7401,7 @@
       </w:rPr>
     </w:lvl>
   </w:abstractNum>
-  <w:abstractNum w:abstractNumId="10">
+  <w:abstractNum w:abstractNumId="16">
     <w:nsid w:val="5E3852C2"/>
     <w:multiLevelType w:val="hybridMultilevel"/>
     <w:tmpl w:val="326A8E78"/>
@@ -5999,7 +7514,7 @@
       </w:rPr>
     </w:lvl>
   </w:abstractNum>
-  <w:abstractNum w:abstractNumId="11">
+  <w:abstractNum w:abstractNumId="17">
     <w:nsid w:val="6C874C6C"/>
     <w:multiLevelType w:val="hybridMultilevel"/>
     <w:tmpl w:val="FE88548E"/>
@@ -6112,7 +7627,7 @@
       </w:rPr>
     </w:lvl>
   </w:abstractNum>
-  <w:abstractNum w:abstractNumId="12">
+  <w:abstractNum w:abstractNumId="18">
     <w:nsid w:val="718A1C8D"/>
     <w:multiLevelType w:val="hybridMultilevel"/>
     <w:tmpl w:val="E50A55C0"/>
@@ -6225,7 +7740,7 @@
       </w:rPr>
     </w:lvl>
   </w:abstractNum>
-  <w:abstractNum w:abstractNumId="13">
+  <w:abstractNum w:abstractNumId="19">
     <w:nsid w:val="742F7A1E"/>
     <w:multiLevelType w:val="hybridMultilevel"/>
     <w:tmpl w:val="50C63098"/>
@@ -6338,7 +7853,120 @@
       </w:rPr>
     </w:lvl>
   </w:abstractNum>
-  <w:abstractNum w:abstractNumId="14">
+  <w:abstractNum w:abstractNumId="20">
+    <w:nsid w:val="7BE263F8"/>
+    <w:multiLevelType w:val="hybridMultilevel"/>
+    <w:tmpl w:val="CA9EB63A"/>
+    <w:lvl w:ilvl="0" w:tplc="48090001">
+      <w:start w:val="1"/>
+      <w:numFmt w:val="bullet"/>
+      <w:lvlText w:val=""/>
+      <w:lvlJc w:val="left"/>
+      <w:pPr>
+        <w:ind w:left="720" w:hanging="360"/>
+      </w:pPr>
+      <w:rPr>
+        <w:rFonts w:ascii="Symbol" w:hAnsi="Symbol" w:hint="default"/>
+      </w:rPr>
+    </w:lvl>
+    <w:lvl w:ilvl="1" w:tplc="48090003" w:tentative="1">
+      <w:start w:val="1"/>
+      <w:numFmt w:val="bullet"/>
+      <w:lvlText w:val="o"/>
+      <w:lvlJc w:val="left"/>
+      <w:pPr>
+        <w:ind w:left="1440" w:hanging="360"/>
+      </w:pPr>
+      <w:rPr>
+        <w:rFonts w:ascii="Courier New" w:hAnsi="Courier New" w:cs="Courier New" w:hint="default"/>
+      </w:rPr>
+    </w:lvl>
+    <w:lvl w:ilvl="2" w:tplc="48090005" w:tentative="1">
+      <w:start w:val="1"/>
+      <w:numFmt w:val="bullet"/>
+      <w:lvlText w:val=""/>
+      <w:lvlJc w:val="left"/>
+      <w:pPr>
+        <w:ind w:left="2160" w:hanging="360"/>
+      </w:pPr>
+      <w:rPr>
+        <w:rFonts w:ascii="Wingdings" w:hAnsi="Wingdings" w:hint="default"/>
+      </w:rPr>
+    </w:lvl>
+    <w:lvl w:ilvl="3" w:tplc="48090001" w:tentative="1">
+      <w:start w:val="1"/>
+      <w:numFmt w:val="bullet"/>
+      <w:lvlText w:val=""/>
+      <w:lvlJc w:val="left"/>
+      <w:pPr>
+        <w:ind w:left="2880" w:hanging="360"/>
+      </w:pPr>
+      <w:rPr>
+        <w:rFonts w:ascii="Symbol" w:hAnsi="Symbol" w:hint="default"/>
+      </w:rPr>
+    </w:lvl>
+    <w:lvl w:ilvl="4" w:tplc="48090003" w:tentative="1">
+      <w:start w:val="1"/>
+      <w:numFmt w:val="bullet"/>
+      <w:lvlText w:val="o"/>
+      <w:lvlJc w:val="left"/>
+      <w:pPr>
+        <w:ind w:left="3600" w:hanging="360"/>
+      </w:pPr>
+      <w:rPr>
+        <w:rFonts w:ascii="Courier New" w:hAnsi="Courier New" w:cs="Courier New" w:hint="default"/>
+      </w:rPr>
+    </w:lvl>
+    <w:lvl w:ilvl="5" w:tplc="48090005" w:tentative="1">
+      <w:start w:val="1"/>
+      <w:numFmt w:val="bullet"/>
+      <w:lvlText w:val=""/>
+      <w:lvlJc w:val="left"/>
+      <w:pPr>
+        <w:ind w:left="4320" w:hanging="360"/>
+      </w:pPr>
+      <w:rPr>
+        <w:rFonts w:ascii="Wingdings" w:hAnsi="Wingdings" w:hint="default"/>
+      </w:rPr>
+    </w:lvl>
+    <w:lvl w:ilvl="6" w:tplc="48090001" w:tentative="1">
+      <w:start w:val="1"/>
+      <w:numFmt w:val="bullet"/>
+      <w:lvlText w:val=""/>
+      <w:lvlJc w:val="left"/>
+      <w:pPr>
+        <w:ind w:left="5040" w:hanging="360"/>
+      </w:pPr>
+      <w:rPr>
+        <w:rFonts w:ascii="Symbol" w:hAnsi="Symbol" w:hint="default"/>
+      </w:rPr>
+    </w:lvl>
+    <w:lvl w:ilvl="7" w:tplc="48090003" w:tentative="1">
+      <w:start w:val="1"/>
+      <w:numFmt w:val="bullet"/>
+      <w:lvlText w:val="o"/>
+      <w:lvlJc w:val="left"/>
+      <w:pPr>
+        <w:ind w:left="5760" w:hanging="360"/>
+      </w:pPr>
+      <w:rPr>
+        <w:rFonts w:ascii="Courier New" w:hAnsi="Courier New" w:cs="Courier New" w:hint="default"/>
+      </w:rPr>
+    </w:lvl>
+    <w:lvl w:ilvl="8" w:tplc="48090005" w:tentative="1">
+      <w:start w:val="1"/>
+      <w:numFmt w:val="bullet"/>
+      <w:lvlText w:val=""/>
+      <w:lvlJc w:val="left"/>
+      <w:pPr>
+        <w:ind w:left="6480" w:hanging="360"/>
+      </w:pPr>
+      <w:rPr>
+        <w:rFonts w:ascii="Wingdings" w:hAnsi="Wingdings" w:hint="default"/>
+      </w:rPr>
+    </w:lvl>
+  </w:abstractNum>
+  <w:abstractNum w:abstractNumId="21">
     <w:nsid w:val="7E9728C8"/>
     <w:multiLevelType w:val="hybridMultilevel"/>
     <w:tmpl w:val="76DEBECC"/>
@@ -6452,55 +8080,130 @@
     </w:lvl>
   </w:abstractNum>
   <w:num w:numId="1">
+    <w:abstractNumId w:val="14"/>
+  </w:num>
+  <w:num w:numId="2">
+    <w:abstractNumId w:val="6"/>
+  </w:num>
+  <w:num w:numId="3">
+    <w:abstractNumId w:val="7"/>
+  </w:num>
+  <w:num w:numId="4">
+    <w:abstractNumId w:val="18"/>
+  </w:num>
+  <w:num w:numId="5">
+    <w:abstractNumId w:val="17"/>
+  </w:num>
+  <w:num w:numId="6">
     <w:abstractNumId w:val="8"/>
   </w:num>
-  <w:num w:numId="2">
+  <w:num w:numId="7">
+    <w:abstractNumId w:val="4"/>
+  </w:num>
+  <w:num w:numId="8">
+    <w:abstractNumId w:val="15"/>
+  </w:num>
+  <w:num w:numId="9">
+    <w:abstractNumId w:val="16"/>
+  </w:num>
+  <w:num w:numId="10">
+    <w:abstractNumId w:val="13"/>
+  </w:num>
+  <w:num w:numId="11">
+    <w:abstractNumId w:val="9"/>
+  </w:num>
+  <w:num w:numId="12">
     <w:abstractNumId w:val="3"/>
   </w:num>
-  <w:num w:numId="3">
-    <w:abstractNumId w:val="4"/>
-  </w:num>
-  <w:num w:numId="4">
-    <w:abstractNumId w:val="12"/>
-  </w:num>
-  <w:num w:numId="5">
-    <w:abstractNumId w:val="11"/>
-  </w:num>
-  <w:num w:numId="6">
-    <w:abstractNumId w:val="5"/>
-  </w:num>
-  <w:num w:numId="7">
+  <w:num w:numId="13">
     <w:abstractNumId w:val="2"/>
   </w:num>
-  <w:num w:numId="8">
-    <w:abstractNumId w:val="9"/>
-  </w:num>
-  <w:num w:numId="9">
-    <w:abstractNumId w:val="10"/>
-  </w:num>
-  <w:num w:numId="10">
-    <w:abstractNumId w:val="7"/>
-  </w:num>
-  <w:num w:numId="11">
-    <w:abstractNumId w:val="6"/>
-  </w:num>
-  <w:num w:numId="12">
-    <w:abstractNumId w:val="1"/>
-  </w:num>
-  <w:num w:numId="13">
-    <w:abstractNumId w:val="0"/>
-  </w:num>
   <w:num w:numId="14">
-    <w:abstractNumId w:val="13"/>
+    <w:abstractNumId w:val="19"/>
   </w:num>
   <w:num w:numId="15">
-    <w:abstractNumId w:val="14"/>
+    <w:abstractNumId w:val="21"/>
+  </w:num>
+  <w:num w:numId="16">
+    <w:abstractNumId w:val="20"/>
+  </w:num>
+  <w:num w:numId="17">
+    <w:abstractNumId w:val="5"/>
+    <w:lvlOverride w:ilvl="0"/>
+    <w:lvlOverride w:ilvl="1"/>
+    <w:lvlOverride w:ilvl="2"/>
+    <w:lvlOverride w:ilvl="3"/>
+    <w:lvlOverride w:ilvl="4"/>
+    <w:lvlOverride w:ilvl="5"/>
+    <w:lvlOverride w:ilvl="6"/>
+    <w:lvlOverride w:ilvl="7"/>
+    <w:lvlOverride w:ilvl="8"/>
+  </w:num>
+  <w:num w:numId="18">
+    <w:abstractNumId w:val="1"/>
+    <w:lvlOverride w:ilvl="0"/>
+    <w:lvlOverride w:ilvl="1"/>
+    <w:lvlOverride w:ilvl="2"/>
+    <w:lvlOverride w:ilvl="3"/>
+    <w:lvlOverride w:ilvl="4"/>
+    <w:lvlOverride w:ilvl="5"/>
+    <w:lvlOverride w:ilvl="6"/>
+    <w:lvlOverride w:ilvl="7"/>
+    <w:lvlOverride w:ilvl="8"/>
+  </w:num>
+  <w:num w:numId="19">
+    <w:abstractNumId w:val="0"/>
+    <w:lvlOverride w:ilvl="0"/>
+    <w:lvlOverride w:ilvl="1"/>
+    <w:lvlOverride w:ilvl="2"/>
+    <w:lvlOverride w:ilvl="3"/>
+    <w:lvlOverride w:ilvl="4"/>
+    <w:lvlOverride w:ilvl="5"/>
+    <w:lvlOverride w:ilvl="6"/>
+    <w:lvlOverride w:ilvl="7"/>
+    <w:lvlOverride w:ilvl="8"/>
+  </w:num>
+  <w:num w:numId="20">
+    <w:abstractNumId w:val="10"/>
+    <w:lvlOverride w:ilvl="0"/>
+    <w:lvlOverride w:ilvl="1"/>
+    <w:lvlOverride w:ilvl="2"/>
+    <w:lvlOverride w:ilvl="3"/>
+    <w:lvlOverride w:ilvl="4"/>
+    <w:lvlOverride w:ilvl="5"/>
+    <w:lvlOverride w:ilvl="6"/>
+    <w:lvlOverride w:ilvl="7"/>
+    <w:lvlOverride w:ilvl="8"/>
+  </w:num>
+  <w:num w:numId="21">
+    <w:abstractNumId w:val="11"/>
+    <w:lvlOverride w:ilvl="0"/>
+    <w:lvlOverride w:ilvl="1"/>
+    <w:lvlOverride w:ilvl="2"/>
+    <w:lvlOverride w:ilvl="3"/>
+    <w:lvlOverride w:ilvl="4"/>
+    <w:lvlOverride w:ilvl="5"/>
+    <w:lvlOverride w:ilvl="6"/>
+    <w:lvlOverride w:ilvl="7"/>
+    <w:lvlOverride w:ilvl="8"/>
+  </w:num>
+  <w:num w:numId="22">
+    <w:abstractNumId w:val="12"/>
+    <w:lvlOverride w:ilvl="0"/>
+    <w:lvlOverride w:ilvl="1"/>
+    <w:lvlOverride w:ilvl="2"/>
+    <w:lvlOverride w:ilvl="3"/>
+    <w:lvlOverride w:ilvl="4"/>
+    <w:lvlOverride w:ilvl="5"/>
+    <w:lvlOverride w:ilvl="6"/>
+    <w:lvlOverride w:ilvl="7"/>
+    <w:lvlOverride w:ilvl="8"/>
   </w:num>
 </w:numbering>
 </file>
 
 <file path=word/styles.xml><?xml version="1.0" encoding="utf-8"?>
-<w:styles xmlns:r="http://schemas.openxmlformats.org/officeDocument/2006/relationships" xmlns:w="http://schemas.openxmlformats.org/wordprocessingml/2006/main">
+<w:styles xmlns:mc="http://schemas.openxmlformats.org/markup-compatibility/2006" xmlns:r="http://schemas.openxmlformats.org/officeDocument/2006/relationships" xmlns:w="http://schemas.openxmlformats.org/wordprocessingml/2006/main" xmlns:w14="http://schemas.microsoft.com/office/word/2010/wordml" mc:Ignorable="w14">
   <w:docDefaults>
     <w:rPrDefault>
       <w:rPr>
@@ -6671,7 +8374,6 @@
     <w:uiPriority w:val="99"/>
     <w:semiHidden/>
     <w:unhideWhenUsed/>
-    <w:qFormat/>
     <w:tblPr>
       <w:tblInd w:w="0" w:type="dxa"/>
       <w:tblCellMar>

--- a/others/Files/Reports/CONTRIBUTION REPORT.docx
+++ b/others/Files/Reports/CONTRIBUTION REPORT.docx
@@ -65,8 +65,20 @@
           <w:szCs w:val="24"/>
           <w:u w:val="single"/>
         </w:rPr>
-        <w:t>Jin ChengCheng</w:t>
-      </w:r>
+        <w:t xml:space="preserve">Jin </w:t>
+      </w:r>
+      <w:proofErr w:type="spellStart"/>
+      <w:r>
+        <w:rPr>
+          <w:rFonts w:ascii="Times New Roman" w:hAnsi="Times New Roman" w:cs="Times New Roman"/>
+          <w:b/>
+          <w:sz w:val="24"/>
+          <w:szCs w:val="24"/>
+          <w:u w:val="single"/>
+        </w:rPr>
+        <w:t>ChengCheng</w:t>
+      </w:r>
+      <w:proofErr w:type="spellEnd"/>
     </w:p>
     <w:p>
       <w:pPr>
@@ -326,6 +338,7 @@
           <w:u w:val="single"/>
         </w:rPr>
       </w:pPr>
+      <w:proofErr w:type="spellStart"/>
       <w:r>
         <w:rPr>
           <w:rFonts w:ascii="Times New Roman" w:hAnsi="Times New Roman" w:cs="Times New Roman"/>
@@ -334,8 +347,53 @@
           <w:szCs w:val="24"/>
           <w:u w:val="single"/>
         </w:rPr>
-        <w:t>Kamble Shekhar Shivaji</w:t>
-      </w:r>
+        <w:t>Kamble</w:t>
+      </w:r>
+      <w:proofErr w:type="spellEnd"/>
+      <w:r>
+        <w:rPr>
+          <w:rFonts w:ascii="Times New Roman" w:hAnsi="Times New Roman" w:cs="Times New Roman"/>
+          <w:b/>
+          <w:sz w:val="24"/>
+          <w:szCs w:val="24"/>
+          <w:u w:val="single"/>
+        </w:rPr>
+        <w:t xml:space="preserve"> </w:t>
+      </w:r>
+      <w:proofErr w:type="spellStart"/>
+      <w:r>
+        <w:rPr>
+          <w:rFonts w:ascii="Times New Roman" w:hAnsi="Times New Roman" w:cs="Times New Roman"/>
+          <w:b/>
+          <w:sz w:val="24"/>
+          <w:szCs w:val="24"/>
+          <w:u w:val="single"/>
+        </w:rPr>
+        <w:t>Shekhar</w:t>
+      </w:r>
+      <w:proofErr w:type="spellEnd"/>
+      <w:r>
+        <w:rPr>
+          <w:rFonts w:ascii="Times New Roman" w:hAnsi="Times New Roman" w:cs="Times New Roman"/>
+          <w:b/>
+          <w:sz w:val="24"/>
+          <w:szCs w:val="24"/>
+          <w:u w:val="single"/>
+        </w:rPr>
+        <w:t xml:space="preserve"> </w:t>
+      </w:r>
+      <w:proofErr w:type="spellStart"/>
+      <w:r>
+        <w:rPr>
+          <w:rFonts w:ascii="Times New Roman" w:hAnsi="Times New Roman" w:cs="Times New Roman"/>
+          <w:b/>
+          <w:sz w:val="24"/>
+          <w:szCs w:val="24"/>
+          <w:u w:val="single"/>
+        </w:rPr>
+        <w:t>Shivaji</w:t>
+      </w:r>
+      <w:proofErr w:type="spellEnd"/>
     </w:p>
     <w:p>
       <w:pPr>
@@ -600,6 +658,7 @@
           <w:u w:val="single"/>
         </w:rPr>
       </w:pPr>
+      <w:proofErr w:type="spellStart"/>
       <w:r>
         <w:rPr>
           <w:rFonts w:ascii="Times New Roman" w:hAnsi="Times New Roman" w:cs="Times New Roman"/>
@@ -608,7 +667,18 @@
           <w:szCs w:val="24"/>
           <w:u w:val="single"/>
         </w:rPr>
-        <w:t>Priyanka Prasad</w:t>
+        <w:t>Priyanka</w:t>
+      </w:r>
+      <w:proofErr w:type="spellEnd"/>
+      <w:r>
+        <w:rPr>
+          <w:rFonts w:ascii="Times New Roman" w:hAnsi="Times New Roman" w:cs="Times New Roman"/>
+          <w:b/>
+          <w:sz w:val="24"/>
+          <w:szCs w:val="24"/>
+          <w:u w:val="single"/>
+        </w:rPr>
+        <w:t xml:space="preserve"> Prasad</w:t>
       </w:r>
     </w:p>
     <w:p>
@@ -806,6 +876,7 @@
         </w:rPr>
         <w:t xml:space="preserve">Create </w:t>
       </w:r>
+      <w:proofErr w:type="spellStart"/>
       <w:r>
         <w:rPr>
           <w:rFonts w:ascii="Times New Roman" w:hAnsi="Times New Roman" w:cs="Times New Roman"/>
@@ -815,6 +886,7 @@
         </w:rPr>
         <w:t>GetById</w:t>
       </w:r>
+      <w:proofErr w:type="spellEnd"/>
       <w:r>
         <w:rPr>
           <w:rFonts w:ascii="Times New Roman" w:hAnsi="Times New Roman" w:cs="Times New Roman"/>
@@ -1786,8 +1858,20 @@
           <w:szCs w:val="24"/>
           <w:u w:val="single"/>
         </w:rPr>
-        <w:t>San La Pyaye</w:t>
-      </w:r>
+        <w:t xml:space="preserve">San La </w:t>
+      </w:r>
+      <w:proofErr w:type="spellStart"/>
+      <w:r>
+        <w:rPr>
+          <w:rFonts w:ascii="Times New Roman" w:hAnsi="Times New Roman" w:cs="Times New Roman"/>
+          <w:b/>
+          <w:sz w:val="24"/>
+          <w:szCs w:val="24"/>
+          <w:u w:val="single"/>
+        </w:rPr>
+        <w:t>Pyaye</w:t>
+      </w:r>
+      <w:proofErr w:type="spellEnd"/>
     </w:p>
     <w:p>
       <w:pPr>
@@ -2073,8 +2157,20 @@
           <w:szCs w:val="24"/>
           <w:u w:val="single"/>
         </w:rPr>
-        <w:t>Su Lai Naing</w:t>
-      </w:r>
+        <w:t xml:space="preserve">Su Lai </w:t>
+      </w:r>
+      <w:proofErr w:type="spellStart"/>
+      <w:r>
+        <w:rPr>
+          <w:rFonts w:ascii="Times New Roman" w:hAnsi="Times New Roman" w:cs="Times New Roman"/>
+          <w:b/>
+          <w:sz w:val="24"/>
+          <w:szCs w:val="24"/>
+          <w:u w:val="single"/>
+        </w:rPr>
+        <w:t>Naing</w:t>
+      </w:r>
+      <w:proofErr w:type="spellEnd"/>
     </w:p>
     <w:p>
       <w:pPr>
@@ -2906,6 +3002,7 @@
           <w:u w:val="single"/>
         </w:rPr>
       </w:pPr>
+      <w:proofErr w:type="spellStart"/>
       <w:r>
         <w:rPr>
           <w:rFonts w:ascii="Times New Roman" w:hAnsi="Times New Roman" w:cs="Times New Roman"/>
@@ -2914,8 +3011,31 @@
           <w:szCs w:val="24"/>
           <w:u w:val="single"/>
         </w:rPr>
-        <w:t>Taufin Rusli</w:t>
-      </w:r>
+        <w:t>Taufin</w:t>
+      </w:r>
+      <w:proofErr w:type="spellEnd"/>
+      <w:r>
+        <w:rPr>
+          <w:rFonts w:ascii="Times New Roman" w:hAnsi="Times New Roman" w:cs="Times New Roman"/>
+          <w:b/>
+          <w:sz w:val="24"/>
+          <w:szCs w:val="24"/>
+          <w:u w:val="single"/>
+        </w:rPr>
+        <w:t xml:space="preserve"> </w:t>
+      </w:r>
+      <w:proofErr w:type="spellStart"/>
+      <w:r>
+        <w:rPr>
+          <w:rFonts w:ascii="Times New Roman" w:hAnsi="Times New Roman" w:cs="Times New Roman"/>
+          <w:b/>
+          <w:sz w:val="24"/>
+          <w:szCs w:val="24"/>
+          <w:u w:val="single"/>
+        </w:rPr>
+        <w:t>Rusli</w:t>
+      </w:r>
+      <w:proofErr w:type="spellEnd"/>
     </w:p>
     <w:p>
       <w:pPr>
@@ -3313,6 +3433,7 @@
           <w:u w:val="single"/>
         </w:rPr>
       </w:pPr>
+      <w:proofErr w:type="spellStart"/>
       <w:r>
         <w:rPr>
           <w:rFonts w:ascii="Times New Roman" w:hAnsi="Times New Roman" w:cs="Times New Roman"/>
@@ -3321,7 +3442,18 @@
           <w:szCs w:val="24"/>
           <w:u w:val="single"/>
         </w:rPr>
-        <w:t>Thazin Win</w:t>
+        <w:t>Thazin</w:t>
+      </w:r>
+      <w:proofErr w:type="spellEnd"/>
+      <w:r>
+        <w:rPr>
+          <w:rFonts w:ascii="Times New Roman" w:hAnsi="Times New Roman" w:cs="Times New Roman"/>
+          <w:b/>
+          <w:sz w:val="24"/>
+          <w:szCs w:val="24"/>
+          <w:u w:val="single"/>
+        </w:rPr>
+        <w:t xml:space="preserve"> Win</w:t>
       </w:r>
     </w:p>
     <w:p>
@@ -3588,6 +3720,7 @@
           <w:u w:val="single"/>
         </w:rPr>
       </w:pPr>
+      <w:proofErr w:type="spellStart"/>
       <w:r>
         <w:rPr>
           <w:rFonts w:ascii="Times New Roman" w:hAnsi="Times New Roman" w:cs="Times New Roman"/>
@@ -3596,8 +3729,55 @@
           <w:szCs w:val="24"/>
           <w:u w:val="single"/>
         </w:rPr>
-        <w:t>Wai Yan Ko Ko</w:t>
-      </w:r>
+        <w:t>Wai</w:t>
+      </w:r>
+      <w:proofErr w:type="spellEnd"/>
+      <w:r>
+        <w:rPr>
+          <w:rFonts w:ascii="Times New Roman" w:hAnsi="Times New Roman" w:cs="Times New Roman"/>
+          <w:b/>
+          <w:sz w:val="24"/>
+          <w:szCs w:val="24"/>
+          <w:u w:val="single"/>
+        </w:rPr>
+        <w:t xml:space="preserve"> Yan </w:t>
+      </w:r>
+      <w:proofErr w:type="spellStart"/>
+      <w:proofErr w:type="gramStart"/>
+      <w:r>
+        <w:rPr>
+          <w:rFonts w:ascii="Times New Roman" w:hAnsi="Times New Roman" w:cs="Times New Roman"/>
+          <w:b/>
+          <w:sz w:val="24"/>
+          <w:szCs w:val="24"/>
+          <w:u w:val="single"/>
+        </w:rPr>
+        <w:t>Ko</w:t>
+      </w:r>
+      <w:proofErr w:type="spellEnd"/>
+      <w:proofErr w:type="gramEnd"/>
+      <w:r>
+        <w:rPr>
+          <w:rFonts w:ascii="Times New Roman" w:hAnsi="Times New Roman" w:cs="Times New Roman"/>
+          <w:b/>
+          <w:sz w:val="24"/>
+          <w:szCs w:val="24"/>
+          <w:u w:val="single"/>
+        </w:rPr>
+        <w:t xml:space="preserve"> </w:t>
+      </w:r>
+      <w:proofErr w:type="spellStart"/>
+      <w:r>
+        <w:rPr>
+          <w:rFonts w:ascii="Times New Roman" w:hAnsi="Times New Roman" w:cs="Times New Roman"/>
+          <w:b/>
+          <w:sz w:val="24"/>
+          <w:szCs w:val="24"/>
+          <w:u w:val="single"/>
+        </w:rPr>
+        <w:t>Ko</w:t>
+      </w:r>
+      <w:proofErr w:type="spellEnd"/>
     </w:p>
     <w:p>
       <w:pPr>
@@ -4333,7 +4513,25 @@
           <w:sz w:val="24"/>
           <w:szCs w:val="24"/>
         </w:rPr>
-        <w:t>Then we found and use the Infragistics UI tools to use easily</w:t>
+        <w:t xml:space="preserve">Then we found and use the </w:t>
+      </w:r>
+      <w:proofErr w:type="spellStart"/>
+      <w:r>
+        <w:rPr>
+          <w:rFonts w:ascii="Times New Roman" w:hAnsi="Times New Roman" w:cs="Times New Roman"/>
+          <w:sz w:val="24"/>
+          <w:szCs w:val="24"/>
+        </w:rPr>
+        <w:t>Infragistics</w:t>
+      </w:r>
+      <w:proofErr w:type="spellEnd"/>
+      <w:r>
+        <w:rPr>
+          <w:rFonts w:ascii="Times New Roman" w:hAnsi="Times New Roman" w:cs="Times New Roman"/>
+          <w:sz w:val="24"/>
+          <w:szCs w:val="24"/>
+        </w:rPr>
+        <w:t xml:space="preserve"> UI tools to use easily</w:t>
       </w:r>
     </w:p>
     <w:p>
@@ -5035,6 +5233,7 @@
           <w:u w:val="single"/>
         </w:rPr>
       </w:pPr>
+      <w:proofErr w:type="spellStart"/>
       <w:r>
         <w:rPr>
           <w:rFonts w:ascii="Times New Roman" w:hAnsi="Times New Roman" w:cs="Times New Roman"/>
@@ -5043,8 +5242,31 @@
           <w:szCs w:val="24"/>
           <w:u w:val="single"/>
         </w:rPr>
-        <w:t>Zin Mar Thwin</w:t>
-      </w:r>
+        <w:t>Zin</w:t>
+      </w:r>
+      <w:proofErr w:type="spellEnd"/>
+      <w:r>
+        <w:rPr>
+          <w:rFonts w:ascii="Times New Roman" w:hAnsi="Times New Roman" w:cs="Times New Roman"/>
+          <w:b/>
+          <w:sz w:val="24"/>
+          <w:szCs w:val="24"/>
+          <w:u w:val="single"/>
+        </w:rPr>
+        <w:t xml:space="preserve"> Mar </w:t>
+      </w:r>
+      <w:proofErr w:type="spellStart"/>
+      <w:r>
+        <w:rPr>
+          <w:rFonts w:ascii="Times New Roman" w:hAnsi="Times New Roman" w:cs="Times New Roman"/>
+          <w:b/>
+          <w:sz w:val="24"/>
+          <w:szCs w:val="24"/>
+          <w:u w:val="single"/>
+        </w:rPr>
+        <w:t>Thwin</w:t>
+      </w:r>
+      <w:proofErr w:type="spellEnd"/>
     </w:p>
     <w:p>
       <w:pPr>
@@ -5544,65 +5766,81 @@
           <w:sz w:val="24"/>
           <w:szCs w:val="24"/>
         </w:rPr>
-        <w:t>14 man-day for coding and integration</w:t>
-      </w:r>
+        <w:t>14 man-day for coding</w:t>
+      </w:r>
+      <w:r>
+        <w:rPr>
+          <w:rFonts w:ascii="Times New Roman" w:hAnsi="Times New Roman" w:cs="Times New Roman"/>
+          <w:sz w:val="24"/>
+          <w:szCs w:val="24"/>
+        </w:rPr>
+        <w:t xml:space="preserve"> controller layer</w:t>
+      </w:r>
+      <w:r>
+        <w:rPr>
+          <w:rFonts w:ascii="Times New Roman" w:hAnsi="Times New Roman" w:cs="Times New Roman"/>
+          <w:sz w:val="24"/>
+          <w:szCs w:val="24"/>
+        </w:rPr>
+        <w:t xml:space="preserve"> and integration</w:t>
+      </w:r>
+    </w:p>
+    <w:p>
+      <w:pPr>
+        <w:rPr>
+          <w:rFonts w:ascii="Times New Roman" w:hAnsi="Times New Roman" w:cs="Times New Roman"/>
+          <w:sz w:val="24"/>
+          <w:szCs w:val="24"/>
+          <w:u w:val="single"/>
+        </w:rPr>
+      </w:pPr>
+    </w:p>
+    <w:p>
+      <w:pPr>
+        <w:rPr>
+          <w:rFonts w:ascii="Times New Roman" w:hAnsi="Times New Roman" w:cs="Times New Roman"/>
+          <w:sz w:val="24"/>
+          <w:szCs w:val="24"/>
+          <w:u w:val="single"/>
+        </w:rPr>
+      </w:pPr>
+      <w:r>
+        <w:rPr>
+          <w:rFonts w:ascii="Times New Roman" w:hAnsi="Times New Roman" w:cs="Times New Roman"/>
+          <w:sz w:val="24"/>
+          <w:szCs w:val="24"/>
+          <w:u w:val="single"/>
+        </w:rPr>
+        <w:t>Experience:</w:t>
+      </w:r>
+    </w:p>
+    <w:p>
+      <w:pPr>
+        <w:pStyle w:val="ListParagraph"/>
+        <w:numPr>
+          <w:ilvl w:val="0"/>
+          <w:numId w:val="13"/>
+        </w:numPr>
+        <w:tabs>
+          <w:tab w:val="left" w:pos="2880"/>
+        </w:tabs>
+        <w:rPr>
+          <w:rFonts w:ascii="Times New Roman" w:hAnsi="Times New Roman" w:cs="Times New Roman"/>
+          <w:sz w:val="24"/>
+          <w:szCs w:val="24"/>
+        </w:rPr>
+      </w:pPr>
+    </w:p>
+    <w:p>
+      <w:pPr>
+        <w:rPr>
+          <w:rFonts w:ascii="Times New Roman" w:hAnsi="Times New Roman" w:cs="Times New Roman"/>
+          <w:sz w:val="24"/>
+          <w:szCs w:val="24"/>
+        </w:rPr>
+      </w:pPr>
       <w:bookmarkStart w:id="0" w:name="_GoBack"/>
       <w:bookmarkEnd w:id="0"/>
-    </w:p>
-    <w:p>
-      <w:pPr>
-        <w:rPr>
-          <w:rFonts w:ascii="Times New Roman" w:hAnsi="Times New Roman" w:cs="Times New Roman"/>
-          <w:sz w:val="24"/>
-          <w:szCs w:val="24"/>
-          <w:u w:val="single"/>
-        </w:rPr>
-      </w:pPr>
-    </w:p>
-    <w:p>
-      <w:pPr>
-        <w:rPr>
-          <w:rFonts w:ascii="Times New Roman" w:hAnsi="Times New Roman" w:cs="Times New Roman"/>
-          <w:sz w:val="24"/>
-          <w:szCs w:val="24"/>
-          <w:u w:val="single"/>
-        </w:rPr>
-      </w:pPr>
-      <w:r>
-        <w:rPr>
-          <w:rFonts w:ascii="Times New Roman" w:hAnsi="Times New Roman" w:cs="Times New Roman"/>
-          <w:sz w:val="24"/>
-          <w:szCs w:val="24"/>
-          <w:u w:val="single"/>
-        </w:rPr>
-        <w:t>Experience:</w:t>
-      </w:r>
-    </w:p>
-    <w:p>
-      <w:pPr>
-        <w:pStyle w:val="ListParagraph"/>
-        <w:numPr>
-          <w:ilvl w:val="0"/>
-          <w:numId w:val="13"/>
-        </w:numPr>
-        <w:tabs>
-          <w:tab w:val="left" w:pos="2880"/>
-        </w:tabs>
-        <w:rPr>
-          <w:rFonts w:ascii="Times New Roman" w:hAnsi="Times New Roman" w:cs="Times New Roman"/>
-          <w:sz w:val="24"/>
-          <w:szCs w:val="24"/>
-        </w:rPr>
-      </w:pPr>
-    </w:p>
-    <w:p>
-      <w:pPr>
-        <w:rPr>
-          <w:rFonts w:ascii="Times New Roman" w:hAnsi="Times New Roman" w:cs="Times New Roman"/>
-          <w:sz w:val="24"/>
-          <w:szCs w:val="24"/>
-        </w:rPr>
-      </w:pPr>
     </w:p>
     <w:sectPr>
       <w:pgSz w:w="12240" w:h="15840"/>
